--- a/SqlInterviewQuestions.docx
+++ b/SqlInterviewQuestions.docx
@@ -4076,14 +4076,7 @@
           <w:b/>
           <w:u w:val="single"/>
         </w:rPr>
-        <w:t xml:space="preserve"> </w:t>
-      </w:r>
-      <w:r>
-        <w:rPr>
-          <w:b/>
-          <w:u w:val="single"/>
-        </w:rPr>
-        <w:t>LEFT OUTER JOIN</w:t>
+        <w:t xml:space="preserve"> LEFT OUTER JOIN</w:t>
       </w:r>
       <w:r>
         <w:t>: This join returns all the rows of the table on the left side of the join and matching rows for the table on the right side of join. The rows for which there is no matching row on right side, the result-set will contain null.</w:t>
@@ -4839,6 +4832,9 @@
     <w:p>
       <w:pPr>
         <w:pStyle w:val="NoSpacing"/>
+        <w:rPr>
+          <w:noProof/>
+        </w:rPr>
       </w:pPr>
       <w:r>
         <w:tab/>
@@ -4849,8 +4845,6 @@
         </w:rPr>
         <w:t xml:space="preserve">                                                        </w:t>
       </w:r>
-      <w:bookmarkStart w:id="0" w:name="_GoBack"/>
-      <w:bookmarkEnd w:id="0"/>
       <w:r>
         <w:rPr>
           <w:noProof/>
@@ -4905,6 +4899,3912 @@
         </w:drawing>
       </w:r>
     </w:p>
+    <w:p>
+      <w:pPr>
+        <w:pStyle w:val="NoSpacing"/>
+        <w:rPr>
+          <w:noProof/>
+        </w:rPr>
+      </w:pPr>
+    </w:p>
+    <w:p>
+      <w:pPr>
+        <w:pStyle w:val="NoSpacing"/>
+        <w:rPr>
+          <w:noProof/>
+        </w:rPr>
+      </w:pPr>
+    </w:p>
+    <w:p>
+      <w:pPr>
+        <w:pStyle w:val="NoSpacing"/>
+        <w:rPr>
+          <w:noProof/>
+        </w:rPr>
+      </w:pPr>
+    </w:p>
+    <w:p>
+      <w:pPr>
+        <w:pStyle w:val="NoSpacing"/>
+      </w:pPr>
+      <w:r>
+        <w:rPr>
+          <w:b/>
+          <w:u w:val="single"/>
+        </w:rPr>
+        <w:lastRenderedPageBreak/>
+        <w:t>RIGHT JOIN</w:t>
+      </w:r>
+      <w:r>
+        <w:rPr>
+          <w:b/>
+          <w:u w:val="single"/>
+        </w:rPr>
+        <w:t>/RIGHT OUTER JOIN</w:t>
+      </w:r>
+      <w:r>
+        <w:t>: RIGHT JOIN is similar to LEFT JOIN. This join returns all the rows of the table on the right side of the join and matching rows for the table on the left side of join. The rows for which there is no matching row on left side, the result-set will contain null. RIGHT JOIN is also known as RIGHT OUTER JOIN</w:t>
+      </w:r>
+    </w:p>
+    <w:p>
+      <w:pPr>
+        <w:pStyle w:val="NoSpacing"/>
+      </w:pPr>
+      <w:r>
+        <w:t>Syntax:</w:t>
+      </w:r>
+    </w:p>
+    <w:p>
+      <w:pPr>
+        <w:numPr>
+          <w:ilvl w:val="0"/>
+          <w:numId w:val="16"/>
+        </w:numPr>
+        <w:pBdr>
+          <w:left w:val="single" w:sz="18" w:space="0" w:color="6CE26C"/>
+        </w:pBdr>
+        <w:shd w:val="clear" w:color="auto" w:fill="FFFFFF"/>
+        <w:spacing w:beforeAutospacing="1" w:after="0" w:afterAutospacing="1" w:line="210" w:lineRule="atLeast"/>
+        <w:rPr>
+          <w:rFonts w:ascii="Consolas" w:eastAsia="Times New Roman" w:hAnsi="Consolas" w:cs="Times New Roman"/>
+          <w:color w:val="5C5C5C"/>
+          <w:sz w:val="18"/>
+          <w:szCs w:val="18"/>
+        </w:rPr>
+      </w:pPr>
+      <w:r>
+        <w:rPr>
+          <w:rFonts w:ascii="Consolas" w:eastAsia="Times New Roman" w:hAnsi="Consolas" w:cs="Times New Roman"/>
+          <w:b/>
+          <w:bCs/>
+          <w:color w:val="006699"/>
+          <w:sz w:val="18"/>
+          <w:szCs w:val="18"/>
+          <w:bdr w:val="none" w:sz="0" w:space="0" w:color="auto" w:frame="1"/>
+        </w:rPr>
+        <w:t>SELECT</w:t>
+      </w:r>
+      <w:r>
+        <w:rPr>
+          <w:rFonts w:ascii="Consolas" w:eastAsia="Times New Roman" w:hAnsi="Consolas" w:cs="Times New Roman"/>
+          <w:color w:val="000000"/>
+          <w:sz w:val="18"/>
+          <w:szCs w:val="18"/>
+          <w:bdr w:val="none" w:sz="0" w:space="0" w:color="auto" w:frame="1"/>
+        </w:rPr>
+        <w:t> table1.column1,table1.column2,table2.column1,....  </w:t>
+      </w:r>
+    </w:p>
+    <w:p>
+      <w:pPr>
+        <w:numPr>
+          <w:ilvl w:val="0"/>
+          <w:numId w:val="16"/>
+        </w:numPr>
+        <w:pBdr>
+          <w:left w:val="single" w:sz="18" w:space="0" w:color="6CE26C"/>
+        </w:pBdr>
+        <w:shd w:val="clear" w:color="auto" w:fill="F8F8F8"/>
+        <w:spacing w:beforeAutospacing="1" w:after="0" w:afterAutospacing="1" w:line="210" w:lineRule="atLeast"/>
+        <w:rPr>
+          <w:rFonts w:ascii="Consolas" w:eastAsia="Times New Roman" w:hAnsi="Consolas" w:cs="Times New Roman"/>
+          <w:color w:val="5C5C5C"/>
+          <w:sz w:val="18"/>
+          <w:szCs w:val="18"/>
+        </w:rPr>
+      </w:pPr>
+      <w:r>
+        <w:rPr>
+          <w:rFonts w:ascii="Consolas" w:eastAsia="Times New Roman" w:hAnsi="Consolas" w:cs="Times New Roman"/>
+          <w:b/>
+          <w:bCs/>
+          <w:color w:val="006699"/>
+          <w:sz w:val="18"/>
+          <w:szCs w:val="18"/>
+          <w:bdr w:val="none" w:sz="0" w:space="0" w:color="auto" w:frame="1"/>
+        </w:rPr>
+        <w:t>FROM</w:t>
+      </w:r>
+      <w:r>
+        <w:rPr>
+          <w:rFonts w:ascii="Consolas" w:eastAsia="Times New Roman" w:hAnsi="Consolas" w:cs="Times New Roman"/>
+          <w:color w:val="000000"/>
+          <w:sz w:val="18"/>
+          <w:szCs w:val="18"/>
+          <w:bdr w:val="none" w:sz="0" w:space="0" w:color="auto" w:frame="1"/>
+        </w:rPr>
+        <w:t> table1   </w:t>
+      </w:r>
+    </w:p>
+    <w:p>
+      <w:pPr>
+        <w:numPr>
+          <w:ilvl w:val="0"/>
+          <w:numId w:val="16"/>
+        </w:numPr>
+        <w:pBdr>
+          <w:left w:val="single" w:sz="18" w:space="0" w:color="6CE26C"/>
+        </w:pBdr>
+        <w:shd w:val="clear" w:color="auto" w:fill="FFFFFF"/>
+        <w:spacing w:beforeAutospacing="1" w:after="0" w:afterAutospacing="1" w:line="210" w:lineRule="atLeast"/>
+        <w:rPr>
+          <w:rFonts w:ascii="Consolas" w:eastAsia="Times New Roman" w:hAnsi="Consolas" w:cs="Times New Roman"/>
+          <w:color w:val="5C5C5C"/>
+          <w:sz w:val="18"/>
+          <w:szCs w:val="18"/>
+        </w:rPr>
+      </w:pPr>
+      <w:r>
+        <w:rPr>
+          <w:rFonts w:ascii="Consolas" w:eastAsia="Times New Roman" w:hAnsi="Consolas" w:cs="Times New Roman"/>
+          <w:color w:val="FF1493"/>
+          <w:sz w:val="18"/>
+          <w:szCs w:val="18"/>
+          <w:bdr w:val="none" w:sz="0" w:space="0" w:color="auto" w:frame="1"/>
+        </w:rPr>
+        <w:t>RIGHT</w:t>
+      </w:r>
+      <w:r>
+        <w:rPr>
+          <w:rFonts w:ascii="Consolas" w:eastAsia="Times New Roman" w:hAnsi="Consolas" w:cs="Times New Roman"/>
+          <w:color w:val="000000"/>
+          <w:sz w:val="18"/>
+          <w:szCs w:val="18"/>
+          <w:bdr w:val="none" w:sz="0" w:space="0" w:color="auto" w:frame="1"/>
+        </w:rPr>
+        <w:t> </w:t>
+      </w:r>
+      <w:r>
+        <w:rPr>
+          <w:rFonts w:ascii="Consolas" w:eastAsia="Times New Roman" w:hAnsi="Consolas" w:cs="Times New Roman"/>
+          <w:color w:val="808080"/>
+          <w:sz w:val="18"/>
+          <w:szCs w:val="18"/>
+          <w:bdr w:val="none" w:sz="0" w:space="0" w:color="auto" w:frame="1"/>
+        </w:rPr>
+        <w:t>JOIN</w:t>
+      </w:r>
+      <w:r>
+        <w:rPr>
+          <w:rFonts w:ascii="Consolas" w:eastAsia="Times New Roman" w:hAnsi="Consolas" w:cs="Times New Roman"/>
+          <w:color w:val="000000"/>
+          <w:sz w:val="18"/>
+          <w:szCs w:val="18"/>
+          <w:bdr w:val="none" w:sz="0" w:space="0" w:color="auto" w:frame="1"/>
+        </w:rPr>
+        <w:t> table2  </w:t>
+      </w:r>
+    </w:p>
+    <w:p>
+      <w:pPr>
+        <w:numPr>
+          <w:ilvl w:val="0"/>
+          <w:numId w:val="16"/>
+        </w:numPr>
+        <w:pBdr>
+          <w:left w:val="single" w:sz="18" w:space="0" w:color="6CE26C"/>
+        </w:pBdr>
+        <w:shd w:val="clear" w:color="auto" w:fill="F8F8F8"/>
+        <w:spacing w:beforeAutospacing="1" w:after="0" w:afterAutospacing="1" w:line="210" w:lineRule="atLeast"/>
+        <w:rPr>
+          <w:rFonts w:ascii="Consolas" w:eastAsia="Times New Roman" w:hAnsi="Consolas" w:cs="Times New Roman"/>
+          <w:color w:val="5C5C5C"/>
+          <w:sz w:val="18"/>
+          <w:szCs w:val="18"/>
+        </w:rPr>
+      </w:pPr>
+      <w:r>
+        <w:rPr>
+          <w:rFonts w:ascii="Consolas" w:eastAsia="Times New Roman" w:hAnsi="Consolas" w:cs="Times New Roman"/>
+          <w:b/>
+          <w:bCs/>
+          <w:color w:val="006699"/>
+          <w:sz w:val="18"/>
+          <w:szCs w:val="18"/>
+          <w:bdr w:val="none" w:sz="0" w:space="0" w:color="auto" w:frame="1"/>
+        </w:rPr>
+        <w:t>ON</w:t>
+      </w:r>
+      <w:r>
+        <w:rPr>
+          <w:rFonts w:ascii="Consolas" w:eastAsia="Times New Roman" w:hAnsi="Consolas" w:cs="Times New Roman"/>
+          <w:color w:val="000000"/>
+          <w:sz w:val="18"/>
+          <w:szCs w:val="18"/>
+          <w:bdr w:val="none" w:sz="0" w:space="0" w:color="auto" w:frame="1"/>
+        </w:rPr>
+        <w:t> table1.matching_column = table2.matching_column;  </w:t>
+      </w:r>
+    </w:p>
+    <w:p>
+      <w:pPr>
+        <w:numPr>
+          <w:ilvl w:val="0"/>
+          <w:numId w:val="16"/>
+        </w:numPr>
+        <w:pBdr>
+          <w:left w:val="single" w:sz="18" w:space="0" w:color="6CE26C"/>
+        </w:pBdr>
+        <w:shd w:val="clear" w:color="auto" w:fill="FFFFFF"/>
+        <w:spacing w:beforeAutospacing="1" w:after="0" w:afterAutospacing="1" w:line="210" w:lineRule="atLeast"/>
+        <w:rPr>
+          <w:rFonts w:ascii="Consolas" w:eastAsia="Times New Roman" w:hAnsi="Consolas" w:cs="Times New Roman"/>
+          <w:color w:val="5C5C5C"/>
+          <w:sz w:val="18"/>
+          <w:szCs w:val="18"/>
+        </w:rPr>
+      </w:pPr>
+      <w:r>
+        <w:rPr>
+          <w:rFonts w:ascii="Consolas" w:eastAsia="Times New Roman" w:hAnsi="Consolas" w:cs="Times New Roman"/>
+          <w:color w:val="000000"/>
+          <w:sz w:val="18"/>
+          <w:szCs w:val="18"/>
+          <w:bdr w:val="none" w:sz="0" w:space="0" w:color="auto" w:frame="1"/>
+        </w:rPr>
+        <w:t>  </w:t>
+      </w:r>
+    </w:p>
+    <w:p>
+      <w:pPr>
+        <w:numPr>
+          <w:ilvl w:val="0"/>
+          <w:numId w:val="16"/>
+        </w:numPr>
+        <w:pBdr>
+          <w:left w:val="single" w:sz="18" w:space="0" w:color="6CE26C"/>
+        </w:pBdr>
+        <w:shd w:val="clear" w:color="auto" w:fill="F8F8F8"/>
+        <w:spacing w:beforeAutospacing="1" w:after="0" w:afterAutospacing="1" w:line="210" w:lineRule="atLeast"/>
+        <w:rPr>
+          <w:rFonts w:ascii="Consolas" w:eastAsia="Times New Roman" w:hAnsi="Consolas" w:cs="Times New Roman"/>
+          <w:color w:val="5C5C5C"/>
+          <w:sz w:val="18"/>
+          <w:szCs w:val="18"/>
+        </w:rPr>
+      </w:pPr>
+      <w:r>
+        <w:rPr>
+          <w:rFonts w:ascii="Consolas" w:eastAsia="Times New Roman" w:hAnsi="Consolas" w:cs="Times New Roman"/>
+          <w:color w:val="000000"/>
+          <w:sz w:val="18"/>
+          <w:szCs w:val="18"/>
+          <w:bdr w:val="none" w:sz="0" w:space="0" w:color="auto" w:frame="1"/>
+        </w:rPr>
+        <w:t>  </w:t>
+      </w:r>
+    </w:p>
+    <w:p>
+      <w:pPr>
+        <w:numPr>
+          <w:ilvl w:val="0"/>
+          <w:numId w:val="16"/>
+        </w:numPr>
+        <w:pBdr>
+          <w:left w:val="single" w:sz="18" w:space="0" w:color="6CE26C"/>
+        </w:pBdr>
+        <w:shd w:val="clear" w:color="auto" w:fill="FFFFFF"/>
+        <w:spacing w:beforeAutospacing="1" w:after="0" w:afterAutospacing="1" w:line="210" w:lineRule="atLeast"/>
+        <w:rPr>
+          <w:rFonts w:ascii="Consolas" w:eastAsia="Times New Roman" w:hAnsi="Consolas" w:cs="Times New Roman"/>
+          <w:color w:val="5C5C5C"/>
+          <w:sz w:val="18"/>
+          <w:szCs w:val="18"/>
+        </w:rPr>
+      </w:pPr>
+      <w:r>
+        <w:rPr>
+          <w:rFonts w:ascii="Consolas" w:eastAsia="Times New Roman" w:hAnsi="Consolas" w:cs="Times New Roman"/>
+          <w:color w:val="000000"/>
+          <w:sz w:val="18"/>
+          <w:szCs w:val="18"/>
+          <w:bdr w:val="none" w:sz="0" w:space="0" w:color="auto" w:frame="1"/>
+        </w:rPr>
+        <w:t>table1: </w:t>
+      </w:r>
+      <w:r>
+        <w:rPr>
+          <w:rFonts w:ascii="Consolas" w:eastAsia="Times New Roman" w:hAnsi="Consolas" w:cs="Times New Roman"/>
+          <w:b/>
+          <w:bCs/>
+          <w:color w:val="006699"/>
+          <w:sz w:val="18"/>
+          <w:szCs w:val="18"/>
+          <w:bdr w:val="none" w:sz="0" w:space="0" w:color="auto" w:frame="1"/>
+        </w:rPr>
+        <w:t>First</w:t>
+      </w:r>
+      <w:r>
+        <w:rPr>
+          <w:rFonts w:ascii="Consolas" w:eastAsia="Times New Roman" w:hAnsi="Consolas" w:cs="Times New Roman"/>
+          <w:color w:val="000000"/>
+          <w:sz w:val="18"/>
+          <w:szCs w:val="18"/>
+          <w:bdr w:val="none" w:sz="0" w:space="0" w:color="auto" w:frame="1"/>
+        </w:rPr>
+        <w:t> </w:t>
+      </w:r>
+      <w:r>
+        <w:rPr>
+          <w:rFonts w:ascii="Consolas" w:eastAsia="Times New Roman" w:hAnsi="Consolas" w:cs="Times New Roman"/>
+          <w:b/>
+          <w:bCs/>
+          <w:color w:val="006699"/>
+          <w:sz w:val="18"/>
+          <w:szCs w:val="18"/>
+          <w:bdr w:val="none" w:sz="0" w:space="0" w:color="auto" w:frame="1"/>
+        </w:rPr>
+        <w:t>table</w:t>
+      </w:r>
+      <w:r>
+        <w:rPr>
+          <w:rFonts w:ascii="Consolas" w:eastAsia="Times New Roman" w:hAnsi="Consolas" w:cs="Times New Roman"/>
+          <w:color w:val="000000"/>
+          <w:sz w:val="18"/>
+          <w:szCs w:val="18"/>
+          <w:bdr w:val="none" w:sz="0" w:space="0" w:color="auto" w:frame="1"/>
+        </w:rPr>
+        <w:t>.  </w:t>
+      </w:r>
+    </w:p>
+    <w:p>
+      <w:pPr>
+        <w:numPr>
+          <w:ilvl w:val="0"/>
+          <w:numId w:val="16"/>
+        </w:numPr>
+        <w:pBdr>
+          <w:left w:val="single" w:sz="18" w:space="0" w:color="6CE26C"/>
+        </w:pBdr>
+        <w:shd w:val="clear" w:color="auto" w:fill="F8F8F8"/>
+        <w:spacing w:beforeAutospacing="1" w:after="0" w:afterAutospacing="1" w:line="210" w:lineRule="atLeast"/>
+        <w:rPr>
+          <w:rFonts w:ascii="Consolas" w:eastAsia="Times New Roman" w:hAnsi="Consolas" w:cs="Times New Roman"/>
+          <w:color w:val="5C5C5C"/>
+          <w:sz w:val="18"/>
+          <w:szCs w:val="18"/>
+        </w:rPr>
+      </w:pPr>
+      <w:r>
+        <w:rPr>
+          <w:rFonts w:ascii="Consolas" w:eastAsia="Times New Roman" w:hAnsi="Consolas" w:cs="Times New Roman"/>
+          <w:color w:val="000000"/>
+          <w:sz w:val="18"/>
+          <w:szCs w:val="18"/>
+          <w:bdr w:val="none" w:sz="0" w:space="0" w:color="auto" w:frame="1"/>
+        </w:rPr>
+        <w:t>table2: </w:t>
+      </w:r>
+      <w:r>
+        <w:rPr>
+          <w:rFonts w:ascii="Consolas" w:eastAsia="Times New Roman" w:hAnsi="Consolas" w:cs="Times New Roman"/>
+          <w:b/>
+          <w:bCs/>
+          <w:color w:val="006699"/>
+          <w:sz w:val="18"/>
+          <w:szCs w:val="18"/>
+          <w:bdr w:val="none" w:sz="0" w:space="0" w:color="auto" w:frame="1"/>
+        </w:rPr>
+        <w:t>Second</w:t>
+      </w:r>
+      <w:r>
+        <w:rPr>
+          <w:rFonts w:ascii="Consolas" w:eastAsia="Times New Roman" w:hAnsi="Consolas" w:cs="Times New Roman"/>
+          <w:color w:val="000000"/>
+          <w:sz w:val="18"/>
+          <w:szCs w:val="18"/>
+          <w:bdr w:val="none" w:sz="0" w:space="0" w:color="auto" w:frame="1"/>
+        </w:rPr>
+        <w:t> </w:t>
+      </w:r>
+      <w:r>
+        <w:rPr>
+          <w:rFonts w:ascii="Consolas" w:eastAsia="Times New Roman" w:hAnsi="Consolas" w:cs="Times New Roman"/>
+          <w:b/>
+          <w:bCs/>
+          <w:color w:val="006699"/>
+          <w:sz w:val="18"/>
+          <w:szCs w:val="18"/>
+          <w:bdr w:val="none" w:sz="0" w:space="0" w:color="auto" w:frame="1"/>
+        </w:rPr>
+        <w:t>table</w:t>
+      </w:r>
+      <w:r>
+        <w:rPr>
+          <w:rFonts w:ascii="Consolas" w:eastAsia="Times New Roman" w:hAnsi="Consolas" w:cs="Times New Roman"/>
+          <w:color w:val="000000"/>
+          <w:sz w:val="18"/>
+          <w:szCs w:val="18"/>
+          <w:bdr w:val="none" w:sz="0" w:space="0" w:color="auto" w:frame="1"/>
+        </w:rPr>
+        <w:t>  </w:t>
+      </w:r>
+    </w:p>
+    <w:p>
+      <w:pPr>
+        <w:numPr>
+          <w:ilvl w:val="0"/>
+          <w:numId w:val="16"/>
+        </w:numPr>
+        <w:pBdr>
+          <w:left w:val="single" w:sz="18" w:space="0" w:color="6CE26C"/>
+        </w:pBdr>
+        <w:shd w:val="clear" w:color="auto" w:fill="FFFFFF"/>
+        <w:spacing w:beforeAutospacing="1" w:after="0" w:afterAutospacing="1" w:line="210" w:lineRule="atLeast"/>
+        <w:rPr>
+          <w:rFonts w:ascii="Consolas" w:eastAsia="Times New Roman" w:hAnsi="Consolas" w:cs="Times New Roman"/>
+          <w:color w:val="5C5C5C"/>
+          <w:sz w:val="18"/>
+          <w:szCs w:val="18"/>
+        </w:rPr>
+      </w:pPr>
+      <w:r>
+        <w:rPr>
+          <w:rFonts w:ascii="Consolas" w:eastAsia="Times New Roman" w:hAnsi="Consolas" w:cs="Times New Roman"/>
+          <w:color w:val="000000"/>
+          <w:sz w:val="18"/>
+          <w:szCs w:val="18"/>
+          <w:bdr w:val="none" w:sz="0" w:space="0" w:color="auto" w:frame="1"/>
+        </w:rPr>
+        <w:t>matching_column: </w:t>
+      </w:r>
+      <w:r>
+        <w:rPr>
+          <w:rFonts w:ascii="Consolas" w:eastAsia="Times New Roman" w:hAnsi="Consolas" w:cs="Times New Roman"/>
+          <w:b/>
+          <w:bCs/>
+          <w:color w:val="006699"/>
+          <w:sz w:val="18"/>
+          <w:szCs w:val="18"/>
+          <w:bdr w:val="none" w:sz="0" w:space="0" w:color="auto" w:frame="1"/>
+        </w:rPr>
+        <w:t>Column</w:t>
+      </w:r>
+      <w:r>
+        <w:rPr>
+          <w:rFonts w:ascii="Consolas" w:eastAsia="Times New Roman" w:hAnsi="Consolas" w:cs="Times New Roman"/>
+          <w:color w:val="000000"/>
+          <w:sz w:val="18"/>
+          <w:szCs w:val="18"/>
+          <w:bdr w:val="none" w:sz="0" w:space="0" w:color="auto" w:frame="1"/>
+        </w:rPr>
+        <w:t> common </w:t>
+      </w:r>
+      <w:r>
+        <w:rPr>
+          <w:rFonts w:ascii="Consolas" w:eastAsia="Times New Roman" w:hAnsi="Consolas" w:cs="Times New Roman"/>
+          <w:b/>
+          <w:bCs/>
+          <w:color w:val="006699"/>
+          <w:sz w:val="18"/>
+          <w:szCs w:val="18"/>
+          <w:bdr w:val="none" w:sz="0" w:space="0" w:color="auto" w:frame="1"/>
+        </w:rPr>
+        <w:t>to</w:t>
+      </w:r>
+      <w:r>
+        <w:rPr>
+          <w:rFonts w:ascii="Consolas" w:eastAsia="Times New Roman" w:hAnsi="Consolas" w:cs="Times New Roman"/>
+          <w:color w:val="000000"/>
+          <w:sz w:val="18"/>
+          <w:szCs w:val="18"/>
+          <w:bdr w:val="none" w:sz="0" w:space="0" w:color="auto" w:frame="1"/>
+        </w:rPr>
+        <w:t> both the tables.  </w:t>
+      </w:r>
+    </w:p>
+    <w:p>
+      <w:pPr>
+        <w:pStyle w:val="NoSpacing"/>
+      </w:pPr>
+      <w:r>
+        <w:rPr>
+          <w:noProof/>
+        </w:rPr>
+        <w:t xml:space="preserve">                                                                                  </w:t>
+      </w:r>
+      <w:r>
+        <w:rPr>
+          <w:noProof/>
+        </w:rPr>
+        <w:drawing>
+          <wp:inline distT="0" distB="0" distL="0" distR="0" wp14:anchorId="42918C42" wp14:editId="03EEE8F0">
+            <wp:extent cx="1706096" cy="1289050"/>
+            <wp:effectExtent l="0" t="0" r="8890" b="6350"/>
+            <wp:docPr id="7" name="Picture 7" descr="http://www.databasejournal.com/img/jk_JustSQL4_image004.jpg"/>
+            <wp:cNvGraphicFramePr>
+              <a:graphicFrameLocks xmlns:a="http://schemas.openxmlformats.org/drawingml/2006/main" noChangeAspect="1"/>
+            </wp:cNvGraphicFramePr>
+            <a:graphic xmlns:a="http://schemas.openxmlformats.org/drawingml/2006/main">
+              <a:graphicData uri="http://schemas.openxmlformats.org/drawingml/2006/picture">
+                <pic:pic xmlns:pic="http://schemas.openxmlformats.org/drawingml/2006/picture">
+                  <pic:nvPicPr>
+                    <pic:cNvPr id="0" name="Picture 1" descr="http://www.databasejournal.com/img/jk_JustSQL4_image004.jpg"/>
+                    <pic:cNvPicPr>
+                      <a:picLocks noChangeAspect="1" noChangeArrowheads="1"/>
+                    </pic:cNvPicPr>
+                  </pic:nvPicPr>
+                  <pic:blipFill>
+                    <a:blip r:embed="rId13">
+                      <a:extLst>
+                        <a:ext uri="{28A0092B-C50C-407E-A947-70E740481C1C}">
+                          <a14:useLocalDpi xmlns:a14="http://schemas.microsoft.com/office/drawing/2010/main" val="0"/>
+                        </a:ext>
+                      </a:extLst>
+                    </a:blip>
+                    <a:srcRect/>
+                    <a:stretch>
+                      <a:fillRect/>
+                    </a:stretch>
+                  </pic:blipFill>
+                  <pic:spPr bwMode="auto">
+                    <a:xfrm>
+                      <a:off x="0" y="0"/>
+                      <a:ext cx="1718327" cy="1298292"/>
+                    </a:xfrm>
+                    <a:prstGeom prst="rect">
+                      <a:avLst/>
+                    </a:prstGeom>
+                    <a:noFill/>
+                    <a:ln>
+                      <a:noFill/>
+                    </a:ln>
+                  </pic:spPr>
+                </pic:pic>
+              </a:graphicData>
+            </a:graphic>
+          </wp:inline>
+        </w:drawing>
+      </w:r>
+    </w:p>
+    <w:p>
+      <w:pPr>
+        <w:tabs>
+          <w:tab w:val="left" w:pos="8770"/>
+        </w:tabs>
+      </w:pPr>
+      <w:r>
+        <w:tab/>
+      </w:r>
+    </w:p>
+    <w:p>
+      <w:pPr>
+        <w:tabs>
+          <w:tab w:val="left" w:pos="8770"/>
+        </w:tabs>
+      </w:pPr>
+    </w:p>
+    <w:p>
+      <w:pPr>
+        <w:numPr>
+          <w:ilvl w:val="0"/>
+          <w:numId w:val="17"/>
+        </w:numPr>
+        <w:pBdr>
+          <w:left w:val="single" w:sz="18" w:space="0" w:color="6CE26C"/>
+        </w:pBdr>
+        <w:shd w:val="clear" w:color="auto" w:fill="FFFFFF"/>
+        <w:spacing w:beforeAutospacing="1" w:after="0" w:afterAutospacing="1" w:line="210" w:lineRule="atLeast"/>
+        <w:rPr>
+          <w:rFonts w:ascii="Consolas" w:eastAsia="Times New Roman" w:hAnsi="Consolas" w:cs="Times New Roman"/>
+          <w:color w:val="5C5C5C"/>
+          <w:sz w:val="18"/>
+          <w:szCs w:val="18"/>
+        </w:rPr>
+      </w:pPr>
+      <w:r>
+        <w:rPr>
+          <w:rFonts w:ascii="Consolas" w:eastAsia="Times New Roman" w:hAnsi="Consolas" w:cs="Times New Roman"/>
+          <w:b/>
+          <w:bCs/>
+          <w:color w:val="006699"/>
+          <w:sz w:val="18"/>
+          <w:szCs w:val="18"/>
+          <w:bdr w:val="none" w:sz="0" w:space="0" w:color="auto" w:frame="1"/>
+        </w:rPr>
+        <w:t>SELECT</w:t>
+      </w:r>
+      <w:r>
+        <w:rPr>
+          <w:rFonts w:ascii="Consolas" w:eastAsia="Times New Roman" w:hAnsi="Consolas" w:cs="Times New Roman"/>
+          <w:color w:val="000000"/>
+          <w:sz w:val="18"/>
+          <w:szCs w:val="18"/>
+          <w:bdr w:val="none" w:sz="0" w:space="0" w:color="auto" w:frame="1"/>
+        </w:rPr>
+        <w:t> Student.</w:t>
+      </w:r>
+      <w:r>
+        <w:rPr>
+          <w:rFonts w:ascii="Consolas" w:eastAsia="Times New Roman" w:hAnsi="Consolas" w:cs="Times New Roman"/>
+          <w:b/>
+          <w:bCs/>
+          <w:color w:val="006699"/>
+          <w:sz w:val="18"/>
+          <w:szCs w:val="18"/>
+          <w:bdr w:val="none" w:sz="0" w:space="0" w:color="auto" w:frame="1"/>
+        </w:rPr>
+        <w:t>NAME</w:t>
+      </w:r>
+      <w:r>
+        <w:rPr>
+          <w:rFonts w:ascii="Consolas" w:eastAsia="Times New Roman" w:hAnsi="Consolas" w:cs="Times New Roman"/>
+          <w:color w:val="000000"/>
+          <w:sz w:val="18"/>
+          <w:szCs w:val="18"/>
+          <w:bdr w:val="none" w:sz="0" w:space="0" w:color="auto" w:frame="1"/>
+        </w:rPr>
+        <w:t>,StudentCourse.COURSE_ID   </w:t>
+      </w:r>
+    </w:p>
+    <w:p>
+      <w:pPr>
+        <w:numPr>
+          <w:ilvl w:val="0"/>
+          <w:numId w:val="17"/>
+        </w:numPr>
+        <w:pBdr>
+          <w:left w:val="single" w:sz="18" w:space="0" w:color="6CE26C"/>
+        </w:pBdr>
+        <w:shd w:val="clear" w:color="auto" w:fill="F8F8F8"/>
+        <w:spacing w:beforeAutospacing="1" w:after="0" w:afterAutospacing="1" w:line="210" w:lineRule="atLeast"/>
+        <w:rPr>
+          <w:rFonts w:ascii="Consolas" w:eastAsia="Times New Roman" w:hAnsi="Consolas" w:cs="Times New Roman"/>
+          <w:color w:val="5C5C5C"/>
+          <w:sz w:val="18"/>
+          <w:szCs w:val="18"/>
+        </w:rPr>
+      </w:pPr>
+      <w:r>
+        <w:rPr>
+          <w:rFonts w:ascii="Consolas" w:eastAsia="Times New Roman" w:hAnsi="Consolas" w:cs="Times New Roman"/>
+          <w:b/>
+          <w:bCs/>
+          <w:color w:val="006699"/>
+          <w:sz w:val="18"/>
+          <w:szCs w:val="18"/>
+          <w:bdr w:val="none" w:sz="0" w:space="0" w:color="auto" w:frame="1"/>
+        </w:rPr>
+        <w:t>FROM</w:t>
+      </w:r>
+      <w:r>
+        <w:rPr>
+          <w:rFonts w:ascii="Consolas" w:eastAsia="Times New Roman" w:hAnsi="Consolas" w:cs="Times New Roman"/>
+          <w:color w:val="000000"/>
+          <w:sz w:val="18"/>
+          <w:szCs w:val="18"/>
+          <w:bdr w:val="none" w:sz="0" w:space="0" w:color="auto" w:frame="1"/>
+        </w:rPr>
+        <w:t> Student  </w:t>
+      </w:r>
+    </w:p>
+    <w:p>
+      <w:pPr>
+        <w:numPr>
+          <w:ilvl w:val="0"/>
+          <w:numId w:val="17"/>
+        </w:numPr>
+        <w:pBdr>
+          <w:left w:val="single" w:sz="18" w:space="0" w:color="6CE26C"/>
+        </w:pBdr>
+        <w:shd w:val="clear" w:color="auto" w:fill="FFFFFF"/>
+        <w:spacing w:beforeAutospacing="1" w:after="0" w:afterAutospacing="1" w:line="210" w:lineRule="atLeast"/>
+        <w:rPr>
+          <w:rFonts w:ascii="Consolas" w:eastAsia="Times New Roman" w:hAnsi="Consolas" w:cs="Times New Roman"/>
+          <w:color w:val="5C5C5C"/>
+          <w:sz w:val="18"/>
+          <w:szCs w:val="18"/>
+        </w:rPr>
+      </w:pPr>
+      <w:r>
+        <w:rPr>
+          <w:rFonts w:ascii="Consolas" w:eastAsia="Times New Roman" w:hAnsi="Consolas" w:cs="Times New Roman"/>
+          <w:color w:val="FF1493"/>
+          <w:sz w:val="18"/>
+          <w:szCs w:val="18"/>
+          <w:bdr w:val="none" w:sz="0" w:space="0" w:color="auto" w:frame="1"/>
+        </w:rPr>
+        <w:t>RIGHT</w:t>
+      </w:r>
+      <w:r>
+        <w:rPr>
+          <w:rFonts w:ascii="Consolas" w:eastAsia="Times New Roman" w:hAnsi="Consolas" w:cs="Times New Roman"/>
+          <w:color w:val="000000"/>
+          <w:sz w:val="18"/>
+          <w:szCs w:val="18"/>
+          <w:bdr w:val="none" w:sz="0" w:space="0" w:color="auto" w:frame="1"/>
+        </w:rPr>
+        <w:t> </w:t>
+      </w:r>
+      <w:r>
+        <w:rPr>
+          <w:rFonts w:ascii="Consolas" w:eastAsia="Times New Roman" w:hAnsi="Consolas" w:cs="Times New Roman"/>
+          <w:color w:val="808080"/>
+          <w:sz w:val="18"/>
+          <w:szCs w:val="18"/>
+          <w:bdr w:val="none" w:sz="0" w:space="0" w:color="auto" w:frame="1"/>
+        </w:rPr>
+        <w:t>JOIN</w:t>
+      </w:r>
+      <w:r>
+        <w:rPr>
+          <w:rFonts w:ascii="Consolas" w:eastAsia="Times New Roman" w:hAnsi="Consolas" w:cs="Times New Roman"/>
+          <w:color w:val="000000"/>
+          <w:sz w:val="18"/>
+          <w:szCs w:val="18"/>
+          <w:bdr w:val="none" w:sz="0" w:space="0" w:color="auto" w:frame="1"/>
+        </w:rPr>
+        <w:t> StudentCourse   </w:t>
+      </w:r>
+    </w:p>
+    <w:p>
+      <w:pPr>
+        <w:numPr>
+          <w:ilvl w:val="0"/>
+          <w:numId w:val="17"/>
+        </w:numPr>
+        <w:pBdr>
+          <w:left w:val="single" w:sz="18" w:space="0" w:color="6CE26C"/>
+        </w:pBdr>
+        <w:shd w:val="clear" w:color="auto" w:fill="F8F8F8"/>
+        <w:spacing w:beforeAutospacing="1" w:after="0" w:afterAutospacing="1" w:line="210" w:lineRule="atLeast"/>
+        <w:rPr>
+          <w:rFonts w:ascii="Consolas" w:eastAsia="Times New Roman" w:hAnsi="Consolas" w:cs="Times New Roman"/>
+          <w:color w:val="5C5C5C"/>
+          <w:sz w:val="18"/>
+          <w:szCs w:val="18"/>
+        </w:rPr>
+      </w:pPr>
+      <w:r>
+        <w:rPr>
+          <w:rFonts w:ascii="Consolas" w:eastAsia="Times New Roman" w:hAnsi="Consolas" w:cs="Times New Roman"/>
+          <w:b/>
+          <w:bCs/>
+          <w:color w:val="006699"/>
+          <w:sz w:val="18"/>
+          <w:szCs w:val="18"/>
+          <w:bdr w:val="none" w:sz="0" w:space="0" w:color="auto" w:frame="1"/>
+        </w:rPr>
+        <w:t>ON</w:t>
+      </w:r>
+      <w:r>
+        <w:rPr>
+          <w:rFonts w:ascii="Consolas" w:eastAsia="Times New Roman" w:hAnsi="Consolas" w:cs="Times New Roman"/>
+          <w:color w:val="000000"/>
+          <w:sz w:val="18"/>
+          <w:szCs w:val="18"/>
+          <w:bdr w:val="none" w:sz="0" w:space="0" w:color="auto" w:frame="1"/>
+        </w:rPr>
+        <w:t> StudentCourse.ROLL_NO = Student.ROLL_NO;  </w:t>
+      </w:r>
+    </w:p>
+    <w:p>
+      <w:pPr>
+        <w:pStyle w:val="NoSpacing"/>
+      </w:pPr>
+      <w:r>
+        <w:t>Output:</w:t>
+      </w:r>
+    </w:p>
+    <w:p>
+      <w:pPr>
+        <w:pStyle w:val="NoSpacing"/>
+      </w:pPr>
+      <w:r>
+        <w:rPr>
+          <w:noProof/>
+        </w:rPr>
+        <w:t xml:space="preserve">                                                                        </w:t>
+      </w:r>
+      <w:r>
+        <w:rPr>
+          <w:noProof/>
+        </w:rPr>
+        <w:drawing>
+          <wp:inline distT="0" distB="0" distL="0" distR="0" wp14:anchorId="62548114" wp14:editId="0EB98ACC">
+            <wp:extent cx="2197100" cy="1925001"/>
+            <wp:effectExtent l="0" t="0" r="0" b="0"/>
+            <wp:docPr id="8" name="Picture 8" descr="table6"/>
+            <wp:cNvGraphicFramePr>
+              <a:graphicFrameLocks xmlns:a="http://schemas.openxmlformats.org/drawingml/2006/main" noChangeAspect="1"/>
+            </wp:cNvGraphicFramePr>
+            <a:graphic xmlns:a="http://schemas.openxmlformats.org/drawingml/2006/main">
+              <a:graphicData uri="http://schemas.openxmlformats.org/drawingml/2006/picture">
+                <pic:pic xmlns:pic="http://schemas.openxmlformats.org/drawingml/2006/picture">
+                  <pic:nvPicPr>
+                    <pic:cNvPr id="0" name="Picture 3" descr="table6"/>
+                    <pic:cNvPicPr>
+                      <a:picLocks noChangeAspect="1" noChangeArrowheads="1"/>
+                    </pic:cNvPicPr>
+                  </pic:nvPicPr>
+                  <pic:blipFill>
+                    <a:blip r:embed="rId14">
+                      <a:extLst>
+                        <a:ext uri="{28A0092B-C50C-407E-A947-70E740481C1C}">
+                          <a14:useLocalDpi xmlns:a14="http://schemas.microsoft.com/office/drawing/2010/main" val="0"/>
+                        </a:ext>
+                      </a:extLst>
+                    </a:blip>
+                    <a:srcRect/>
+                    <a:stretch>
+                      <a:fillRect/>
+                    </a:stretch>
+                  </pic:blipFill>
+                  <pic:spPr bwMode="auto">
+                    <a:xfrm>
+                      <a:off x="0" y="0"/>
+                      <a:ext cx="2203536" cy="1930640"/>
+                    </a:xfrm>
+                    <a:prstGeom prst="rect">
+                      <a:avLst/>
+                    </a:prstGeom>
+                    <a:noFill/>
+                    <a:ln>
+                      <a:noFill/>
+                    </a:ln>
+                  </pic:spPr>
+                </pic:pic>
+              </a:graphicData>
+            </a:graphic>
+          </wp:inline>
+        </w:drawing>
+      </w:r>
+    </w:p>
+    <w:p>
+      <w:pPr>
+        <w:tabs>
+          <w:tab w:val="left" w:pos="8770"/>
+        </w:tabs>
+      </w:pPr>
+    </w:p>
+    <w:p>
+      <w:pPr>
+        <w:tabs>
+          <w:tab w:val="left" w:pos="8770"/>
+        </w:tabs>
+        <w:jc w:val="both"/>
+      </w:pPr>
+      <w:r>
+        <w:rPr>
+          <w:b/>
+          <w:bCs/>
+        </w:rPr>
+        <w:t xml:space="preserve">4. </w:t>
+      </w:r>
+      <w:r>
+        <w:rPr>
+          <w:b/>
+          <w:bCs/>
+          <w:u w:val="single"/>
+        </w:rPr>
+        <w:t>FULL JOIN</w:t>
+      </w:r>
+      <w:r>
+        <w:rPr>
+          <w:b/>
+          <w:bCs/>
+        </w:rPr>
+        <w:t>:</w:t>
+      </w:r>
+      <w:r>
+        <w:t xml:space="preserve"> FULL JOIN creates the result-set by combining result of both LEFT JOIN and RIGHT JOIN. The result-set will contain all the rows from both the tables. The rows for which there is no matching, the result-set will </w:t>
+      </w:r>
+      <w:r>
+        <w:t>c</w:t>
+      </w:r>
+      <w:r>
+        <w:t>ontain </w:t>
+      </w:r>
+      <w:r>
+        <w:rPr>
+          <w:i/>
+          <w:iCs/>
+        </w:rPr>
+        <w:t>NULL</w:t>
+      </w:r>
+      <w:r>
+        <w:t> values.</w:t>
+      </w:r>
+    </w:p>
+    <w:p>
+      <w:pPr>
+        <w:tabs>
+          <w:tab w:val="left" w:pos="8770"/>
+        </w:tabs>
+        <w:jc w:val="both"/>
+      </w:pPr>
+    </w:p>
+    <w:p>
+      <w:pPr>
+        <w:numPr>
+          <w:ilvl w:val="0"/>
+          <w:numId w:val="18"/>
+        </w:numPr>
+        <w:pBdr>
+          <w:left w:val="single" w:sz="18" w:space="0" w:color="6CE26C"/>
+        </w:pBdr>
+        <w:shd w:val="clear" w:color="auto" w:fill="FFFFFF"/>
+        <w:spacing w:beforeAutospacing="1" w:after="0" w:afterAutospacing="1" w:line="210" w:lineRule="atLeast"/>
+        <w:rPr>
+          <w:rFonts w:ascii="Consolas" w:eastAsia="Times New Roman" w:hAnsi="Consolas" w:cs="Times New Roman"/>
+          <w:color w:val="5C5C5C"/>
+          <w:sz w:val="18"/>
+          <w:szCs w:val="18"/>
+        </w:rPr>
+      </w:pPr>
+      <w:r>
+        <w:rPr>
+          <w:rFonts w:ascii="Consolas" w:eastAsia="Times New Roman" w:hAnsi="Consolas" w:cs="Times New Roman"/>
+          <w:b/>
+          <w:bCs/>
+          <w:color w:val="006699"/>
+          <w:sz w:val="18"/>
+          <w:szCs w:val="18"/>
+          <w:bdr w:val="none" w:sz="0" w:space="0" w:color="auto" w:frame="1"/>
+        </w:rPr>
+        <w:t>SELECT</w:t>
+      </w:r>
+      <w:r>
+        <w:rPr>
+          <w:rFonts w:ascii="Consolas" w:eastAsia="Times New Roman" w:hAnsi="Consolas" w:cs="Times New Roman"/>
+          <w:color w:val="000000"/>
+          <w:sz w:val="18"/>
+          <w:szCs w:val="18"/>
+          <w:bdr w:val="none" w:sz="0" w:space="0" w:color="auto" w:frame="1"/>
+        </w:rPr>
+        <w:t> table1.column1,table1.column2,table2.column1,....  </w:t>
+      </w:r>
+    </w:p>
+    <w:p>
+      <w:pPr>
+        <w:numPr>
+          <w:ilvl w:val="0"/>
+          <w:numId w:val="18"/>
+        </w:numPr>
+        <w:pBdr>
+          <w:left w:val="single" w:sz="18" w:space="0" w:color="6CE26C"/>
+        </w:pBdr>
+        <w:shd w:val="clear" w:color="auto" w:fill="F8F8F8"/>
+        <w:spacing w:beforeAutospacing="1" w:after="0" w:afterAutospacing="1" w:line="210" w:lineRule="atLeast"/>
+        <w:rPr>
+          <w:rFonts w:ascii="Consolas" w:eastAsia="Times New Roman" w:hAnsi="Consolas" w:cs="Times New Roman"/>
+          <w:color w:val="5C5C5C"/>
+          <w:sz w:val="18"/>
+          <w:szCs w:val="18"/>
+        </w:rPr>
+      </w:pPr>
+      <w:r>
+        <w:rPr>
+          <w:rFonts w:ascii="Consolas" w:eastAsia="Times New Roman" w:hAnsi="Consolas" w:cs="Times New Roman"/>
+          <w:b/>
+          <w:bCs/>
+          <w:color w:val="006699"/>
+          <w:sz w:val="18"/>
+          <w:szCs w:val="18"/>
+          <w:bdr w:val="none" w:sz="0" w:space="0" w:color="auto" w:frame="1"/>
+        </w:rPr>
+        <w:t>FROM</w:t>
+      </w:r>
+      <w:r>
+        <w:rPr>
+          <w:rFonts w:ascii="Consolas" w:eastAsia="Times New Roman" w:hAnsi="Consolas" w:cs="Times New Roman"/>
+          <w:color w:val="000000"/>
+          <w:sz w:val="18"/>
+          <w:szCs w:val="18"/>
+          <w:bdr w:val="none" w:sz="0" w:space="0" w:color="auto" w:frame="1"/>
+        </w:rPr>
+        <w:t> table1   </w:t>
+      </w:r>
+    </w:p>
+    <w:p>
+      <w:pPr>
+        <w:numPr>
+          <w:ilvl w:val="0"/>
+          <w:numId w:val="18"/>
+        </w:numPr>
+        <w:pBdr>
+          <w:left w:val="single" w:sz="18" w:space="0" w:color="6CE26C"/>
+        </w:pBdr>
+        <w:shd w:val="clear" w:color="auto" w:fill="FFFFFF"/>
+        <w:spacing w:beforeAutospacing="1" w:after="0" w:afterAutospacing="1" w:line="210" w:lineRule="atLeast"/>
+        <w:rPr>
+          <w:rFonts w:ascii="Consolas" w:eastAsia="Times New Roman" w:hAnsi="Consolas" w:cs="Times New Roman"/>
+          <w:color w:val="5C5C5C"/>
+          <w:sz w:val="18"/>
+          <w:szCs w:val="18"/>
+        </w:rPr>
+      </w:pPr>
+      <w:r>
+        <w:rPr>
+          <w:rFonts w:ascii="Consolas" w:eastAsia="Times New Roman" w:hAnsi="Consolas" w:cs="Times New Roman"/>
+          <w:b/>
+          <w:bCs/>
+          <w:color w:val="006699"/>
+          <w:sz w:val="18"/>
+          <w:szCs w:val="18"/>
+          <w:bdr w:val="none" w:sz="0" w:space="0" w:color="auto" w:frame="1"/>
+        </w:rPr>
+        <w:t>FULL</w:t>
+      </w:r>
+      <w:r>
+        <w:rPr>
+          <w:rFonts w:ascii="Consolas" w:eastAsia="Times New Roman" w:hAnsi="Consolas" w:cs="Times New Roman"/>
+          <w:color w:val="000000"/>
+          <w:sz w:val="18"/>
+          <w:szCs w:val="18"/>
+          <w:bdr w:val="none" w:sz="0" w:space="0" w:color="auto" w:frame="1"/>
+        </w:rPr>
+        <w:t> </w:t>
+      </w:r>
+      <w:r>
+        <w:rPr>
+          <w:rFonts w:ascii="Consolas" w:eastAsia="Times New Roman" w:hAnsi="Consolas" w:cs="Times New Roman"/>
+          <w:color w:val="808080"/>
+          <w:sz w:val="18"/>
+          <w:szCs w:val="18"/>
+          <w:bdr w:val="none" w:sz="0" w:space="0" w:color="auto" w:frame="1"/>
+        </w:rPr>
+        <w:t>JOIN</w:t>
+      </w:r>
+      <w:r>
+        <w:rPr>
+          <w:rFonts w:ascii="Consolas" w:eastAsia="Times New Roman" w:hAnsi="Consolas" w:cs="Times New Roman"/>
+          <w:color w:val="000000"/>
+          <w:sz w:val="18"/>
+          <w:szCs w:val="18"/>
+          <w:bdr w:val="none" w:sz="0" w:space="0" w:color="auto" w:frame="1"/>
+        </w:rPr>
+        <w:t> table2  </w:t>
+      </w:r>
+    </w:p>
+    <w:p>
+      <w:pPr>
+        <w:numPr>
+          <w:ilvl w:val="0"/>
+          <w:numId w:val="18"/>
+        </w:numPr>
+        <w:pBdr>
+          <w:left w:val="single" w:sz="18" w:space="0" w:color="6CE26C"/>
+        </w:pBdr>
+        <w:shd w:val="clear" w:color="auto" w:fill="F8F8F8"/>
+        <w:spacing w:beforeAutospacing="1" w:after="0" w:afterAutospacing="1" w:line="210" w:lineRule="atLeast"/>
+        <w:rPr>
+          <w:rFonts w:ascii="Consolas" w:eastAsia="Times New Roman" w:hAnsi="Consolas" w:cs="Times New Roman"/>
+          <w:color w:val="5C5C5C"/>
+          <w:sz w:val="18"/>
+          <w:szCs w:val="18"/>
+        </w:rPr>
+      </w:pPr>
+      <w:r>
+        <w:rPr>
+          <w:rFonts w:ascii="Consolas" w:eastAsia="Times New Roman" w:hAnsi="Consolas" w:cs="Times New Roman"/>
+          <w:b/>
+          <w:bCs/>
+          <w:color w:val="006699"/>
+          <w:sz w:val="18"/>
+          <w:szCs w:val="18"/>
+          <w:bdr w:val="none" w:sz="0" w:space="0" w:color="auto" w:frame="1"/>
+        </w:rPr>
+        <w:t>ON</w:t>
+      </w:r>
+      <w:r>
+        <w:rPr>
+          <w:rFonts w:ascii="Consolas" w:eastAsia="Times New Roman" w:hAnsi="Consolas" w:cs="Times New Roman"/>
+          <w:color w:val="000000"/>
+          <w:sz w:val="18"/>
+          <w:szCs w:val="18"/>
+          <w:bdr w:val="none" w:sz="0" w:space="0" w:color="auto" w:frame="1"/>
+        </w:rPr>
+        <w:t> table1.matching_column = table2.matching_column;  </w:t>
+      </w:r>
+    </w:p>
+    <w:p>
+      <w:pPr>
+        <w:numPr>
+          <w:ilvl w:val="0"/>
+          <w:numId w:val="18"/>
+        </w:numPr>
+        <w:pBdr>
+          <w:left w:val="single" w:sz="18" w:space="0" w:color="6CE26C"/>
+        </w:pBdr>
+        <w:shd w:val="clear" w:color="auto" w:fill="FFFFFF"/>
+        <w:spacing w:beforeAutospacing="1" w:after="0" w:afterAutospacing="1" w:line="210" w:lineRule="atLeast"/>
+        <w:rPr>
+          <w:rFonts w:ascii="Consolas" w:eastAsia="Times New Roman" w:hAnsi="Consolas" w:cs="Times New Roman"/>
+          <w:color w:val="5C5C5C"/>
+          <w:sz w:val="18"/>
+          <w:szCs w:val="18"/>
+        </w:rPr>
+      </w:pPr>
+      <w:r>
+        <w:rPr>
+          <w:rFonts w:ascii="Consolas" w:eastAsia="Times New Roman" w:hAnsi="Consolas" w:cs="Times New Roman"/>
+          <w:color w:val="000000"/>
+          <w:sz w:val="18"/>
+          <w:szCs w:val="18"/>
+          <w:bdr w:val="none" w:sz="0" w:space="0" w:color="auto" w:frame="1"/>
+        </w:rPr>
+        <w:t>  </w:t>
+      </w:r>
+    </w:p>
+    <w:p>
+      <w:pPr>
+        <w:numPr>
+          <w:ilvl w:val="0"/>
+          <w:numId w:val="18"/>
+        </w:numPr>
+        <w:pBdr>
+          <w:left w:val="single" w:sz="18" w:space="0" w:color="6CE26C"/>
+        </w:pBdr>
+        <w:shd w:val="clear" w:color="auto" w:fill="F8F8F8"/>
+        <w:spacing w:beforeAutospacing="1" w:after="0" w:afterAutospacing="1" w:line="210" w:lineRule="atLeast"/>
+        <w:rPr>
+          <w:rFonts w:ascii="Consolas" w:eastAsia="Times New Roman" w:hAnsi="Consolas" w:cs="Times New Roman"/>
+          <w:color w:val="5C5C5C"/>
+          <w:sz w:val="18"/>
+          <w:szCs w:val="18"/>
+        </w:rPr>
+      </w:pPr>
+      <w:r>
+        <w:rPr>
+          <w:rFonts w:ascii="Consolas" w:eastAsia="Times New Roman" w:hAnsi="Consolas" w:cs="Times New Roman"/>
+          <w:color w:val="000000"/>
+          <w:sz w:val="18"/>
+          <w:szCs w:val="18"/>
+          <w:bdr w:val="none" w:sz="0" w:space="0" w:color="auto" w:frame="1"/>
+        </w:rPr>
+        <w:t>  </w:t>
+      </w:r>
+    </w:p>
+    <w:p>
+      <w:pPr>
+        <w:numPr>
+          <w:ilvl w:val="0"/>
+          <w:numId w:val="18"/>
+        </w:numPr>
+        <w:pBdr>
+          <w:left w:val="single" w:sz="18" w:space="0" w:color="6CE26C"/>
+        </w:pBdr>
+        <w:shd w:val="clear" w:color="auto" w:fill="F8F8F8"/>
+        <w:spacing w:beforeAutospacing="1" w:after="0" w:afterAutospacing="1" w:line="210" w:lineRule="atLeast"/>
+        <w:rPr>
+          <w:rFonts w:ascii="Consolas" w:eastAsia="Times New Roman" w:hAnsi="Consolas" w:cs="Times New Roman"/>
+          <w:color w:val="5C5C5C"/>
+          <w:sz w:val="18"/>
+          <w:szCs w:val="18"/>
+        </w:rPr>
+      </w:pPr>
+    </w:p>
+    <w:p>
+      <w:pPr>
+        <w:numPr>
+          <w:ilvl w:val="0"/>
+          <w:numId w:val="18"/>
+        </w:numPr>
+        <w:pBdr>
+          <w:left w:val="single" w:sz="18" w:space="0" w:color="6CE26C"/>
+        </w:pBdr>
+        <w:shd w:val="clear" w:color="auto" w:fill="FFFFFF"/>
+        <w:spacing w:beforeAutospacing="1" w:after="0" w:afterAutospacing="1" w:line="210" w:lineRule="atLeast"/>
+        <w:rPr>
+          <w:rFonts w:ascii="Consolas" w:eastAsia="Times New Roman" w:hAnsi="Consolas" w:cs="Times New Roman"/>
+          <w:color w:val="5C5C5C"/>
+          <w:sz w:val="18"/>
+          <w:szCs w:val="18"/>
+        </w:rPr>
+      </w:pPr>
+      <w:r>
+        <w:rPr>
+          <w:rFonts w:ascii="Consolas" w:eastAsia="Times New Roman" w:hAnsi="Consolas" w:cs="Times New Roman"/>
+          <w:color w:val="000000"/>
+          <w:sz w:val="18"/>
+          <w:szCs w:val="18"/>
+          <w:bdr w:val="none" w:sz="0" w:space="0" w:color="auto" w:frame="1"/>
+        </w:rPr>
+        <w:lastRenderedPageBreak/>
+        <w:t>table1: </w:t>
+      </w:r>
+      <w:r>
+        <w:rPr>
+          <w:rFonts w:ascii="Consolas" w:eastAsia="Times New Roman" w:hAnsi="Consolas" w:cs="Times New Roman"/>
+          <w:b/>
+          <w:bCs/>
+          <w:color w:val="006699"/>
+          <w:sz w:val="18"/>
+          <w:szCs w:val="18"/>
+          <w:bdr w:val="none" w:sz="0" w:space="0" w:color="auto" w:frame="1"/>
+        </w:rPr>
+        <w:t>First</w:t>
+      </w:r>
+      <w:r>
+        <w:rPr>
+          <w:rFonts w:ascii="Consolas" w:eastAsia="Times New Roman" w:hAnsi="Consolas" w:cs="Times New Roman"/>
+          <w:color w:val="000000"/>
+          <w:sz w:val="18"/>
+          <w:szCs w:val="18"/>
+          <w:bdr w:val="none" w:sz="0" w:space="0" w:color="auto" w:frame="1"/>
+        </w:rPr>
+        <w:t> </w:t>
+      </w:r>
+      <w:r>
+        <w:rPr>
+          <w:rFonts w:ascii="Consolas" w:eastAsia="Times New Roman" w:hAnsi="Consolas" w:cs="Times New Roman"/>
+          <w:b/>
+          <w:bCs/>
+          <w:color w:val="006699"/>
+          <w:sz w:val="18"/>
+          <w:szCs w:val="18"/>
+          <w:bdr w:val="none" w:sz="0" w:space="0" w:color="auto" w:frame="1"/>
+        </w:rPr>
+        <w:t>table</w:t>
+      </w:r>
+      <w:r>
+        <w:rPr>
+          <w:rFonts w:ascii="Consolas" w:eastAsia="Times New Roman" w:hAnsi="Consolas" w:cs="Times New Roman"/>
+          <w:color w:val="000000"/>
+          <w:sz w:val="18"/>
+          <w:szCs w:val="18"/>
+          <w:bdr w:val="none" w:sz="0" w:space="0" w:color="auto" w:frame="1"/>
+        </w:rPr>
+        <w:t>.  </w:t>
+      </w:r>
+    </w:p>
+    <w:p>
+      <w:pPr>
+        <w:numPr>
+          <w:ilvl w:val="0"/>
+          <w:numId w:val="18"/>
+        </w:numPr>
+        <w:pBdr>
+          <w:left w:val="single" w:sz="18" w:space="0" w:color="6CE26C"/>
+        </w:pBdr>
+        <w:shd w:val="clear" w:color="auto" w:fill="F8F8F8"/>
+        <w:spacing w:beforeAutospacing="1" w:after="0" w:afterAutospacing="1" w:line="210" w:lineRule="atLeast"/>
+        <w:rPr>
+          <w:rFonts w:ascii="Consolas" w:eastAsia="Times New Roman" w:hAnsi="Consolas" w:cs="Times New Roman"/>
+          <w:color w:val="5C5C5C"/>
+          <w:sz w:val="18"/>
+          <w:szCs w:val="18"/>
+        </w:rPr>
+      </w:pPr>
+      <w:r>
+        <w:rPr>
+          <w:rFonts w:ascii="Consolas" w:eastAsia="Times New Roman" w:hAnsi="Consolas" w:cs="Times New Roman"/>
+          <w:color w:val="000000"/>
+          <w:sz w:val="18"/>
+          <w:szCs w:val="18"/>
+          <w:bdr w:val="none" w:sz="0" w:space="0" w:color="auto" w:frame="1"/>
+        </w:rPr>
+        <w:t>table2: </w:t>
+      </w:r>
+      <w:r>
+        <w:rPr>
+          <w:rFonts w:ascii="Consolas" w:eastAsia="Times New Roman" w:hAnsi="Consolas" w:cs="Times New Roman"/>
+          <w:b/>
+          <w:bCs/>
+          <w:color w:val="006699"/>
+          <w:sz w:val="18"/>
+          <w:szCs w:val="18"/>
+          <w:bdr w:val="none" w:sz="0" w:space="0" w:color="auto" w:frame="1"/>
+        </w:rPr>
+        <w:t>Second</w:t>
+      </w:r>
+      <w:r>
+        <w:rPr>
+          <w:rFonts w:ascii="Consolas" w:eastAsia="Times New Roman" w:hAnsi="Consolas" w:cs="Times New Roman"/>
+          <w:color w:val="000000"/>
+          <w:sz w:val="18"/>
+          <w:szCs w:val="18"/>
+          <w:bdr w:val="none" w:sz="0" w:space="0" w:color="auto" w:frame="1"/>
+        </w:rPr>
+        <w:t> </w:t>
+      </w:r>
+      <w:r>
+        <w:rPr>
+          <w:rFonts w:ascii="Consolas" w:eastAsia="Times New Roman" w:hAnsi="Consolas" w:cs="Times New Roman"/>
+          <w:b/>
+          <w:bCs/>
+          <w:color w:val="006699"/>
+          <w:sz w:val="18"/>
+          <w:szCs w:val="18"/>
+          <w:bdr w:val="none" w:sz="0" w:space="0" w:color="auto" w:frame="1"/>
+        </w:rPr>
+        <w:t>table</w:t>
+      </w:r>
+      <w:r>
+        <w:rPr>
+          <w:rFonts w:ascii="Consolas" w:eastAsia="Times New Roman" w:hAnsi="Consolas" w:cs="Times New Roman"/>
+          <w:color w:val="000000"/>
+          <w:sz w:val="18"/>
+          <w:szCs w:val="18"/>
+          <w:bdr w:val="none" w:sz="0" w:space="0" w:color="auto" w:frame="1"/>
+        </w:rPr>
+        <w:t>  </w:t>
+      </w:r>
+    </w:p>
+    <w:p>
+      <w:pPr>
+        <w:numPr>
+          <w:ilvl w:val="0"/>
+          <w:numId w:val="18"/>
+        </w:numPr>
+        <w:pBdr>
+          <w:left w:val="single" w:sz="18" w:space="0" w:color="6CE26C"/>
+        </w:pBdr>
+        <w:shd w:val="clear" w:color="auto" w:fill="FFFFFF"/>
+        <w:spacing w:beforeAutospacing="1" w:after="0" w:afterAutospacing="1" w:line="210" w:lineRule="atLeast"/>
+        <w:rPr>
+          <w:rFonts w:ascii="Consolas" w:eastAsia="Times New Roman" w:hAnsi="Consolas" w:cs="Times New Roman"/>
+          <w:color w:val="5C5C5C"/>
+          <w:sz w:val="18"/>
+          <w:szCs w:val="18"/>
+        </w:rPr>
+      </w:pPr>
+      <w:r>
+        <w:rPr>
+          <w:rFonts w:ascii="Consolas" w:eastAsia="Times New Roman" w:hAnsi="Consolas" w:cs="Times New Roman"/>
+          <w:color w:val="000000"/>
+          <w:sz w:val="18"/>
+          <w:szCs w:val="18"/>
+          <w:bdr w:val="none" w:sz="0" w:space="0" w:color="auto" w:frame="1"/>
+        </w:rPr>
+        <w:t>matching_column: </w:t>
+      </w:r>
+      <w:r>
+        <w:rPr>
+          <w:rFonts w:ascii="Consolas" w:eastAsia="Times New Roman" w:hAnsi="Consolas" w:cs="Times New Roman"/>
+          <w:b/>
+          <w:bCs/>
+          <w:color w:val="006699"/>
+          <w:sz w:val="18"/>
+          <w:szCs w:val="18"/>
+          <w:bdr w:val="none" w:sz="0" w:space="0" w:color="auto" w:frame="1"/>
+        </w:rPr>
+        <w:t>Column</w:t>
+      </w:r>
+      <w:r>
+        <w:rPr>
+          <w:rFonts w:ascii="Consolas" w:eastAsia="Times New Roman" w:hAnsi="Consolas" w:cs="Times New Roman"/>
+          <w:color w:val="000000"/>
+          <w:sz w:val="18"/>
+          <w:szCs w:val="18"/>
+          <w:bdr w:val="none" w:sz="0" w:space="0" w:color="auto" w:frame="1"/>
+        </w:rPr>
+        <w:t> common </w:t>
+      </w:r>
+      <w:r>
+        <w:rPr>
+          <w:rFonts w:ascii="Consolas" w:eastAsia="Times New Roman" w:hAnsi="Consolas" w:cs="Times New Roman"/>
+          <w:b/>
+          <w:bCs/>
+          <w:color w:val="006699"/>
+          <w:sz w:val="18"/>
+          <w:szCs w:val="18"/>
+          <w:bdr w:val="none" w:sz="0" w:space="0" w:color="auto" w:frame="1"/>
+        </w:rPr>
+        <w:t>to</w:t>
+      </w:r>
+      <w:r>
+        <w:rPr>
+          <w:rFonts w:ascii="Consolas" w:eastAsia="Times New Roman" w:hAnsi="Consolas" w:cs="Times New Roman"/>
+          <w:color w:val="000000"/>
+          <w:sz w:val="18"/>
+          <w:szCs w:val="18"/>
+          <w:bdr w:val="none" w:sz="0" w:space="0" w:color="auto" w:frame="1"/>
+        </w:rPr>
+        <w:t> both the tables.  </w:t>
+      </w:r>
+    </w:p>
+    <w:p>
+      <w:pPr>
+        <w:tabs>
+          <w:tab w:val="left" w:pos="8770"/>
+        </w:tabs>
+        <w:jc w:val="both"/>
+        <w:rPr>
+          <w:noProof/>
+        </w:rPr>
+      </w:pPr>
+      <w:r>
+        <w:rPr>
+          <w:noProof/>
+        </w:rPr>
+        <w:t xml:space="preserve">                                                                                 </w:t>
+      </w:r>
+      <w:r>
+        <w:rPr>
+          <w:noProof/>
+        </w:rPr>
+        <w:drawing>
+          <wp:inline distT="0" distB="0" distL="0" distR="0" wp14:anchorId="38296BB2" wp14:editId="20293B70">
+            <wp:extent cx="1774896" cy="1162050"/>
+            <wp:effectExtent l="0" t="0" r="0" b="0"/>
+            <wp:docPr id="9" name="Picture 9" descr="https://i.stack.imgur.com/3Ll1h.png"/>
+            <wp:cNvGraphicFramePr>
+              <a:graphicFrameLocks xmlns:a="http://schemas.openxmlformats.org/drawingml/2006/main" noChangeAspect="1"/>
+            </wp:cNvGraphicFramePr>
+            <a:graphic xmlns:a="http://schemas.openxmlformats.org/drawingml/2006/main">
+              <a:graphicData uri="http://schemas.openxmlformats.org/drawingml/2006/picture">
+                <pic:pic xmlns:pic="http://schemas.openxmlformats.org/drawingml/2006/picture">
+                  <pic:nvPicPr>
+                    <pic:cNvPr id="0" name="Picture 5" descr="https://i.stack.imgur.com/3Ll1h.png"/>
+                    <pic:cNvPicPr>
+                      <a:picLocks noChangeAspect="1" noChangeArrowheads="1"/>
+                    </pic:cNvPicPr>
+                  </pic:nvPicPr>
+                  <pic:blipFill>
+                    <a:blip r:embed="rId15" cstate="print">
+                      <a:extLst>
+                        <a:ext uri="{28A0092B-C50C-407E-A947-70E740481C1C}">
+                          <a14:useLocalDpi xmlns:a14="http://schemas.microsoft.com/office/drawing/2010/main" val="0"/>
+                        </a:ext>
+                      </a:extLst>
+                    </a:blip>
+                    <a:srcRect/>
+                    <a:stretch>
+                      <a:fillRect/>
+                    </a:stretch>
+                  </pic:blipFill>
+                  <pic:spPr bwMode="auto">
+                    <a:xfrm>
+                      <a:off x="0" y="0"/>
+                      <a:ext cx="1781665" cy="1166482"/>
+                    </a:xfrm>
+                    <a:prstGeom prst="rect">
+                      <a:avLst/>
+                    </a:prstGeom>
+                    <a:noFill/>
+                    <a:ln>
+                      <a:noFill/>
+                    </a:ln>
+                  </pic:spPr>
+                </pic:pic>
+              </a:graphicData>
+            </a:graphic>
+          </wp:inline>
+        </w:drawing>
+      </w:r>
+    </w:p>
+    <w:p>
+      <w:pPr>
+        <w:pStyle w:val="NoSpacing"/>
+        <w:rPr>
+          <w:noProof/>
+        </w:rPr>
+      </w:pPr>
+      <w:r>
+        <w:rPr>
+          <w:noProof/>
+        </w:rPr>
+        <w:t>Example query:</w:t>
+      </w:r>
+    </w:p>
+    <w:p>
+      <w:pPr>
+        <w:numPr>
+          <w:ilvl w:val="0"/>
+          <w:numId w:val="19"/>
+        </w:numPr>
+        <w:pBdr>
+          <w:left w:val="single" w:sz="18" w:space="0" w:color="6CE26C"/>
+        </w:pBdr>
+        <w:shd w:val="clear" w:color="auto" w:fill="FFFFFF"/>
+        <w:spacing w:beforeAutospacing="1" w:after="0" w:afterAutospacing="1" w:line="210" w:lineRule="atLeast"/>
+        <w:rPr>
+          <w:rFonts w:ascii="Consolas" w:eastAsia="Times New Roman" w:hAnsi="Consolas" w:cs="Times New Roman"/>
+          <w:color w:val="5C5C5C"/>
+          <w:sz w:val="18"/>
+          <w:szCs w:val="18"/>
+        </w:rPr>
+      </w:pPr>
+      <w:r>
+        <w:rPr>
+          <w:rFonts w:ascii="Consolas" w:eastAsia="Times New Roman" w:hAnsi="Consolas" w:cs="Times New Roman"/>
+          <w:b/>
+          <w:bCs/>
+          <w:color w:val="006699"/>
+          <w:sz w:val="18"/>
+          <w:szCs w:val="18"/>
+          <w:bdr w:val="none" w:sz="0" w:space="0" w:color="auto" w:frame="1"/>
+        </w:rPr>
+        <w:t>SELECT</w:t>
+      </w:r>
+      <w:r>
+        <w:rPr>
+          <w:rFonts w:ascii="Consolas" w:eastAsia="Times New Roman" w:hAnsi="Consolas" w:cs="Times New Roman"/>
+          <w:color w:val="000000"/>
+          <w:sz w:val="18"/>
+          <w:szCs w:val="18"/>
+          <w:bdr w:val="none" w:sz="0" w:space="0" w:color="auto" w:frame="1"/>
+        </w:rPr>
+        <w:t> Student.</w:t>
+      </w:r>
+      <w:r>
+        <w:rPr>
+          <w:rFonts w:ascii="Consolas" w:eastAsia="Times New Roman" w:hAnsi="Consolas" w:cs="Times New Roman"/>
+          <w:b/>
+          <w:bCs/>
+          <w:color w:val="006699"/>
+          <w:sz w:val="18"/>
+          <w:szCs w:val="18"/>
+          <w:bdr w:val="none" w:sz="0" w:space="0" w:color="auto" w:frame="1"/>
+        </w:rPr>
+        <w:t>NAME</w:t>
+      </w:r>
+      <w:r>
+        <w:rPr>
+          <w:rFonts w:ascii="Consolas" w:eastAsia="Times New Roman" w:hAnsi="Consolas" w:cs="Times New Roman"/>
+          <w:color w:val="000000"/>
+          <w:sz w:val="18"/>
+          <w:szCs w:val="18"/>
+          <w:bdr w:val="none" w:sz="0" w:space="0" w:color="auto" w:frame="1"/>
+        </w:rPr>
+        <w:t>,StudentCourse.COURSE_ID   </w:t>
+      </w:r>
+    </w:p>
+    <w:p>
+      <w:pPr>
+        <w:numPr>
+          <w:ilvl w:val="0"/>
+          <w:numId w:val="19"/>
+        </w:numPr>
+        <w:pBdr>
+          <w:left w:val="single" w:sz="18" w:space="0" w:color="6CE26C"/>
+        </w:pBdr>
+        <w:shd w:val="clear" w:color="auto" w:fill="F8F8F8"/>
+        <w:spacing w:beforeAutospacing="1" w:after="0" w:afterAutospacing="1" w:line="210" w:lineRule="atLeast"/>
+        <w:rPr>
+          <w:rFonts w:ascii="Consolas" w:eastAsia="Times New Roman" w:hAnsi="Consolas" w:cs="Times New Roman"/>
+          <w:color w:val="5C5C5C"/>
+          <w:sz w:val="18"/>
+          <w:szCs w:val="18"/>
+        </w:rPr>
+      </w:pPr>
+      <w:r>
+        <w:rPr>
+          <w:rFonts w:ascii="Consolas" w:eastAsia="Times New Roman" w:hAnsi="Consolas" w:cs="Times New Roman"/>
+          <w:b/>
+          <w:bCs/>
+          <w:color w:val="006699"/>
+          <w:sz w:val="18"/>
+          <w:szCs w:val="18"/>
+          <w:bdr w:val="none" w:sz="0" w:space="0" w:color="auto" w:frame="1"/>
+        </w:rPr>
+        <w:t>FROM</w:t>
+      </w:r>
+      <w:r>
+        <w:rPr>
+          <w:rFonts w:ascii="Consolas" w:eastAsia="Times New Roman" w:hAnsi="Consolas" w:cs="Times New Roman"/>
+          <w:color w:val="000000"/>
+          <w:sz w:val="18"/>
+          <w:szCs w:val="18"/>
+          <w:bdr w:val="none" w:sz="0" w:space="0" w:color="auto" w:frame="1"/>
+        </w:rPr>
+        <w:t> Student  </w:t>
+      </w:r>
+    </w:p>
+    <w:p>
+      <w:pPr>
+        <w:numPr>
+          <w:ilvl w:val="0"/>
+          <w:numId w:val="19"/>
+        </w:numPr>
+        <w:pBdr>
+          <w:left w:val="single" w:sz="18" w:space="0" w:color="6CE26C"/>
+        </w:pBdr>
+        <w:shd w:val="clear" w:color="auto" w:fill="FFFFFF"/>
+        <w:spacing w:beforeAutospacing="1" w:after="0" w:afterAutospacing="1" w:line="210" w:lineRule="atLeast"/>
+        <w:rPr>
+          <w:rFonts w:ascii="Consolas" w:eastAsia="Times New Roman" w:hAnsi="Consolas" w:cs="Times New Roman"/>
+          <w:color w:val="5C5C5C"/>
+          <w:sz w:val="18"/>
+          <w:szCs w:val="18"/>
+        </w:rPr>
+      </w:pPr>
+      <w:r>
+        <w:rPr>
+          <w:rFonts w:ascii="Consolas" w:eastAsia="Times New Roman" w:hAnsi="Consolas" w:cs="Times New Roman"/>
+          <w:b/>
+          <w:bCs/>
+          <w:color w:val="006699"/>
+          <w:sz w:val="18"/>
+          <w:szCs w:val="18"/>
+          <w:bdr w:val="none" w:sz="0" w:space="0" w:color="auto" w:frame="1"/>
+        </w:rPr>
+        <w:t>FULL</w:t>
+      </w:r>
+      <w:r>
+        <w:rPr>
+          <w:rFonts w:ascii="Consolas" w:eastAsia="Times New Roman" w:hAnsi="Consolas" w:cs="Times New Roman"/>
+          <w:color w:val="000000"/>
+          <w:sz w:val="18"/>
+          <w:szCs w:val="18"/>
+          <w:bdr w:val="none" w:sz="0" w:space="0" w:color="auto" w:frame="1"/>
+        </w:rPr>
+        <w:t> </w:t>
+      </w:r>
+      <w:r>
+        <w:rPr>
+          <w:rFonts w:ascii="Consolas" w:eastAsia="Times New Roman" w:hAnsi="Consolas" w:cs="Times New Roman"/>
+          <w:color w:val="808080"/>
+          <w:sz w:val="18"/>
+          <w:szCs w:val="18"/>
+          <w:bdr w:val="none" w:sz="0" w:space="0" w:color="auto" w:frame="1"/>
+        </w:rPr>
+        <w:t>JOIN</w:t>
+      </w:r>
+      <w:r>
+        <w:rPr>
+          <w:rFonts w:ascii="Consolas" w:eastAsia="Times New Roman" w:hAnsi="Consolas" w:cs="Times New Roman"/>
+          <w:color w:val="000000"/>
+          <w:sz w:val="18"/>
+          <w:szCs w:val="18"/>
+          <w:bdr w:val="none" w:sz="0" w:space="0" w:color="auto" w:frame="1"/>
+        </w:rPr>
+        <w:t> StudentCourse   </w:t>
+      </w:r>
+    </w:p>
+    <w:p>
+      <w:pPr>
+        <w:numPr>
+          <w:ilvl w:val="0"/>
+          <w:numId w:val="19"/>
+        </w:numPr>
+        <w:pBdr>
+          <w:left w:val="single" w:sz="18" w:space="0" w:color="6CE26C"/>
+        </w:pBdr>
+        <w:shd w:val="clear" w:color="auto" w:fill="F8F8F8"/>
+        <w:spacing w:beforeAutospacing="1" w:after="0" w:afterAutospacing="1" w:line="210" w:lineRule="atLeast"/>
+        <w:rPr>
+          <w:rFonts w:ascii="Consolas" w:eastAsia="Times New Roman" w:hAnsi="Consolas" w:cs="Times New Roman"/>
+          <w:color w:val="5C5C5C"/>
+          <w:sz w:val="18"/>
+          <w:szCs w:val="18"/>
+        </w:rPr>
+      </w:pPr>
+      <w:r>
+        <w:rPr>
+          <w:rFonts w:ascii="Consolas" w:eastAsia="Times New Roman" w:hAnsi="Consolas" w:cs="Times New Roman"/>
+          <w:b/>
+          <w:bCs/>
+          <w:color w:val="006699"/>
+          <w:sz w:val="18"/>
+          <w:szCs w:val="18"/>
+          <w:bdr w:val="none" w:sz="0" w:space="0" w:color="auto" w:frame="1"/>
+        </w:rPr>
+        <w:t>ON</w:t>
+      </w:r>
+      <w:r>
+        <w:rPr>
+          <w:rFonts w:ascii="Consolas" w:eastAsia="Times New Roman" w:hAnsi="Consolas" w:cs="Times New Roman"/>
+          <w:color w:val="000000"/>
+          <w:sz w:val="18"/>
+          <w:szCs w:val="18"/>
+          <w:bdr w:val="none" w:sz="0" w:space="0" w:color="auto" w:frame="1"/>
+        </w:rPr>
+        <w:t> StudentCourse.ROLL_NO = Student.ROLL_NO;  </w:t>
+      </w:r>
+    </w:p>
+    <w:p>
+      <w:pPr>
+        <w:pStyle w:val="NoSpacing"/>
+        <w:rPr>
+          <w:noProof/>
+        </w:rPr>
+      </w:pPr>
+      <w:r>
+        <w:rPr>
+          <w:noProof/>
+        </w:rPr>
+        <w:t>Output:</w:t>
+      </w:r>
+    </w:p>
+    <w:p>
+      <w:pPr>
+        <w:pStyle w:val="NoSpacing"/>
+        <w:rPr>
+          <w:noProof/>
+        </w:rPr>
+      </w:pPr>
+      <w:r>
+        <w:rPr>
+          <w:noProof/>
+        </w:rPr>
+        <w:tab/>
+        <w:t xml:space="preserve">                                                                 </w:t>
+      </w:r>
+      <w:r>
+        <w:rPr>
+          <w:noProof/>
+        </w:rPr>
+        <w:drawing>
+          <wp:inline distT="0" distB="0" distL="0" distR="0" wp14:anchorId="58AE2433" wp14:editId="60DA599F">
+            <wp:extent cx="1924050" cy="2200433"/>
+            <wp:effectExtent l="0" t="0" r="0" b="9525"/>
+            <wp:docPr id="10" name="Picture 10" descr="table7"/>
+            <wp:cNvGraphicFramePr>
+              <a:graphicFrameLocks xmlns:a="http://schemas.openxmlformats.org/drawingml/2006/main" noChangeAspect="1"/>
+            </wp:cNvGraphicFramePr>
+            <a:graphic xmlns:a="http://schemas.openxmlformats.org/drawingml/2006/main">
+              <a:graphicData uri="http://schemas.openxmlformats.org/drawingml/2006/picture">
+                <pic:pic xmlns:pic="http://schemas.openxmlformats.org/drawingml/2006/picture">
+                  <pic:nvPicPr>
+                    <pic:cNvPr id="0" name="Picture 7" descr="table7"/>
+                    <pic:cNvPicPr>
+                      <a:picLocks noChangeAspect="1" noChangeArrowheads="1"/>
+                    </pic:cNvPicPr>
+                  </pic:nvPicPr>
+                  <pic:blipFill>
+                    <a:blip r:embed="rId16">
+                      <a:extLst>
+                        <a:ext uri="{28A0092B-C50C-407E-A947-70E740481C1C}">
+                          <a14:useLocalDpi xmlns:a14="http://schemas.microsoft.com/office/drawing/2010/main" val="0"/>
+                        </a:ext>
+                      </a:extLst>
+                    </a:blip>
+                    <a:srcRect/>
+                    <a:stretch>
+                      <a:fillRect/>
+                    </a:stretch>
+                  </pic:blipFill>
+                  <pic:spPr bwMode="auto">
+                    <a:xfrm>
+                      <a:off x="0" y="0"/>
+                      <a:ext cx="1925618" cy="2202226"/>
+                    </a:xfrm>
+                    <a:prstGeom prst="rect">
+                      <a:avLst/>
+                    </a:prstGeom>
+                    <a:noFill/>
+                    <a:ln>
+                      <a:noFill/>
+                    </a:ln>
+                  </pic:spPr>
+                </pic:pic>
+              </a:graphicData>
+            </a:graphic>
+          </wp:inline>
+        </w:drawing>
+      </w:r>
+    </w:p>
+    <w:p>
+      <w:pPr>
+        <w:pStyle w:val="NoSpacing"/>
+        <w:pBdr>
+          <w:bottom w:val="double" w:sz="6" w:space="1" w:color="auto"/>
+        </w:pBdr>
+        <w:rPr>
+          <w:noProof/>
+        </w:rPr>
+      </w:pPr>
+    </w:p>
+    <w:p>
+      <w:pPr>
+        <w:pStyle w:val="NoSpacing"/>
+        <w:numPr>
+          <w:ilvl w:val="0"/>
+          <w:numId w:val="2"/>
+        </w:numPr>
+      </w:pPr>
+      <w:r>
+        <w:t>Find the 2</w:t>
+      </w:r>
+      <w:r>
+        <w:rPr>
+          <w:vertAlign w:val="superscript"/>
+        </w:rPr>
+        <w:t>nd</w:t>
+      </w:r>
+      <w:r>
+        <w:t xml:space="preserve"> Highest salary of Employee from employee table.</w:t>
+      </w:r>
+    </w:p>
+    <w:p>
+      <w:pPr>
+        <w:pStyle w:val="NoSpacing"/>
+        <w:ind w:left="360"/>
+      </w:pPr>
+      <w:r>
+        <w:t>Consider below simple table:</w:t>
+      </w:r>
+    </w:p>
+    <w:p>
+      <w:pPr>
+        <w:numPr>
+          <w:ilvl w:val="0"/>
+          <w:numId w:val="20"/>
+        </w:numPr>
+        <w:pBdr>
+          <w:left w:val="single" w:sz="18" w:space="0" w:color="6CE26C"/>
+        </w:pBdr>
+        <w:shd w:val="clear" w:color="auto" w:fill="FFFFFF"/>
+        <w:spacing w:beforeAutospacing="1" w:after="0" w:afterAutospacing="1" w:line="210" w:lineRule="atLeast"/>
+        <w:rPr>
+          <w:rFonts w:ascii="Consolas" w:eastAsia="Times New Roman" w:hAnsi="Consolas" w:cs="Times New Roman"/>
+          <w:color w:val="5C5C5C"/>
+          <w:sz w:val="18"/>
+          <w:szCs w:val="18"/>
+        </w:rPr>
+      </w:pPr>
+      <w:r>
+        <w:rPr>
+          <w:rFonts w:ascii="Consolas" w:eastAsia="Times New Roman" w:hAnsi="Consolas" w:cs="Times New Roman"/>
+          <w:color w:val="000000"/>
+          <w:sz w:val="18"/>
+          <w:szCs w:val="18"/>
+          <w:bdr w:val="none" w:sz="0" w:space="0" w:color="auto" w:frame="1"/>
+        </w:rPr>
+        <w:t>Name     Salary  </w:t>
+      </w:r>
+    </w:p>
+    <w:p>
+      <w:pPr>
+        <w:numPr>
+          <w:ilvl w:val="0"/>
+          <w:numId w:val="20"/>
+        </w:numPr>
+        <w:pBdr>
+          <w:left w:val="single" w:sz="18" w:space="0" w:color="6CE26C"/>
+        </w:pBdr>
+        <w:shd w:val="clear" w:color="auto" w:fill="F8F8F8"/>
+        <w:spacing w:beforeAutospacing="1" w:after="0" w:afterAutospacing="1" w:line="210" w:lineRule="atLeast"/>
+        <w:rPr>
+          <w:rFonts w:ascii="Consolas" w:eastAsia="Times New Roman" w:hAnsi="Consolas" w:cs="Times New Roman"/>
+          <w:color w:val="5C5C5C"/>
+          <w:sz w:val="18"/>
+          <w:szCs w:val="18"/>
+        </w:rPr>
+      </w:pPr>
+      <w:r>
+        <w:rPr>
+          <w:rFonts w:ascii="Consolas" w:eastAsia="Times New Roman" w:hAnsi="Consolas" w:cs="Times New Roman"/>
+          <w:color w:val="000000"/>
+          <w:sz w:val="18"/>
+          <w:szCs w:val="18"/>
+          <w:bdr w:val="none" w:sz="0" w:space="0" w:color="auto" w:frame="1"/>
+        </w:rPr>
+        <w:t>---------------  </w:t>
+      </w:r>
+    </w:p>
+    <w:p>
+      <w:pPr>
+        <w:numPr>
+          <w:ilvl w:val="0"/>
+          <w:numId w:val="20"/>
+        </w:numPr>
+        <w:pBdr>
+          <w:left w:val="single" w:sz="18" w:space="0" w:color="6CE26C"/>
+        </w:pBdr>
+        <w:shd w:val="clear" w:color="auto" w:fill="FFFFFF"/>
+        <w:spacing w:beforeAutospacing="1" w:after="0" w:afterAutospacing="1" w:line="210" w:lineRule="atLeast"/>
+        <w:rPr>
+          <w:rFonts w:ascii="Consolas" w:eastAsia="Times New Roman" w:hAnsi="Consolas" w:cs="Times New Roman"/>
+          <w:color w:val="5C5C5C"/>
+          <w:sz w:val="18"/>
+          <w:szCs w:val="18"/>
+        </w:rPr>
+      </w:pPr>
+      <w:r>
+        <w:rPr>
+          <w:rFonts w:ascii="Consolas" w:eastAsia="Times New Roman" w:hAnsi="Consolas" w:cs="Times New Roman"/>
+          <w:color w:val="000000"/>
+          <w:sz w:val="18"/>
+          <w:szCs w:val="18"/>
+          <w:bdr w:val="none" w:sz="0" w:space="0" w:color="auto" w:frame="1"/>
+        </w:rPr>
+        <w:t>abc     100000  </w:t>
+      </w:r>
+    </w:p>
+    <w:p>
+      <w:pPr>
+        <w:numPr>
+          <w:ilvl w:val="0"/>
+          <w:numId w:val="20"/>
+        </w:numPr>
+        <w:pBdr>
+          <w:left w:val="single" w:sz="18" w:space="0" w:color="6CE26C"/>
+        </w:pBdr>
+        <w:shd w:val="clear" w:color="auto" w:fill="F8F8F8"/>
+        <w:spacing w:beforeAutospacing="1" w:after="0" w:afterAutospacing="1" w:line="210" w:lineRule="atLeast"/>
+        <w:rPr>
+          <w:rFonts w:ascii="Consolas" w:eastAsia="Times New Roman" w:hAnsi="Consolas" w:cs="Times New Roman"/>
+          <w:color w:val="5C5C5C"/>
+          <w:sz w:val="18"/>
+          <w:szCs w:val="18"/>
+        </w:rPr>
+      </w:pPr>
+      <w:r>
+        <w:rPr>
+          <w:rFonts w:ascii="Consolas" w:eastAsia="Times New Roman" w:hAnsi="Consolas" w:cs="Times New Roman"/>
+          <w:color w:val="000000"/>
+          <w:sz w:val="18"/>
+          <w:szCs w:val="18"/>
+          <w:bdr w:val="none" w:sz="0" w:space="0" w:color="auto" w:frame="1"/>
+        </w:rPr>
+        <w:t>bcd     1000000  </w:t>
+      </w:r>
+    </w:p>
+    <w:p>
+      <w:pPr>
+        <w:numPr>
+          <w:ilvl w:val="0"/>
+          <w:numId w:val="20"/>
+        </w:numPr>
+        <w:pBdr>
+          <w:left w:val="single" w:sz="18" w:space="0" w:color="6CE26C"/>
+        </w:pBdr>
+        <w:shd w:val="clear" w:color="auto" w:fill="FFFFFF"/>
+        <w:spacing w:beforeAutospacing="1" w:after="0" w:afterAutospacing="1" w:line="210" w:lineRule="atLeast"/>
+        <w:rPr>
+          <w:rFonts w:ascii="Consolas" w:eastAsia="Times New Roman" w:hAnsi="Consolas" w:cs="Times New Roman"/>
+          <w:color w:val="5C5C5C"/>
+          <w:sz w:val="18"/>
+          <w:szCs w:val="18"/>
+        </w:rPr>
+      </w:pPr>
+      <w:r>
+        <w:rPr>
+          <w:rFonts w:ascii="Consolas" w:eastAsia="Times New Roman" w:hAnsi="Consolas" w:cs="Times New Roman"/>
+          <w:color w:val="000000"/>
+          <w:sz w:val="18"/>
+          <w:szCs w:val="18"/>
+          <w:bdr w:val="none" w:sz="0" w:space="0" w:color="auto" w:frame="1"/>
+        </w:rPr>
+        <w:t>efg     40000  </w:t>
+      </w:r>
+    </w:p>
+    <w:p>
+      <w:pPr>
+        <w:numPr>
+          <w:ilvl w:val="0"/>
+          <w:numId w:val="20"/>
+        </w:numPr>
+        <w:pBdr>
+          <w:left w:val="single" w:sz="18" w:space="0" w:color="6CE26C"/>
+        </w:pBdr>
+        <w:shd w:val="clear" w:color="auto" w:fill="F8F8F8"/>
+        <w:spacing w:beforeAutospacing="1" w:after="0" w:afterAutospacing="1" w:line="210" w:lineRule="atLeast"/>
+        <w:rPr>
+          <w:rFonts w:ascii="Consolas" w:eastAsia="Times New Roman" w:hAnsi="Consolas" w:cs="Times New Roman"/>
+          <w:color w:val="5C5C5C"/>
+          <w:sz w:val="18"/>
+          <w:szCs w:val="18"/>
+        </w:rPr>
+      </w:pPr>
+      <w:r>
+        <w:rPr>
+          <w:rFonts w:ascii="Consolas" w:eastAsia="Times New Roman" w:hAnsi="Consolas" w:cs="Times New Roman"/>
+          <w:color w:val="000000"/>
+          <w:sz w:val="18"/>
+          <w:szCs w:val="18"/>
+          <w:bdr w:val="none" w:sz="0" w:space="0" w:color="auto" w:frame="1"/>
+        </w:rPr>
+        <w:t>ghi     500000  </w:t>
+      </w:r>
+    </w:p>
+    <w:p>
+      <w:pPr>
+        <w:pStyle w:val="NoSpacing"/>
+        <w:ind w:left="360"/>
+      </w:pPr>
+      <w:r>
+        <w:t>For example, in above table, “ghi” has the second highest salary as 500000.</w:t>
+      </w:r>
+    </w:p>
+    <w:p>
+      <w:pPr>
+        <w:pStyle w:val="NoSpacing"/>
+        <w:ind w:left="360" w:firstLine="360"/>
+        <w:rPr>
+          <w:rFonts w:ascii="Consolas" w:hAnsi="Consolas"/>
+          <w:color w:val="000000"/>
+          <w:sz w:val="18"/>
+          <w:szCs w:val="18"/>
+          <w:bdr w:val="none" w:sz="0" w:space="0" w:color="auto" w:frame="1"/>
+          <w:shd w:val="clear" w:color="auto" w:fill="FFFFFF"/>
+        </w:rPr>
+      </w:pPr>
+      <w:r>
+        <w:rPr>
+          <w:rStyle w:val="keyword"/>
+          <w:rFonts w:ascii="Consolas" w:hAnsi="Consolas"/>
+          <w:b/>
+          <w:bCs/>
+          <w:color w:val="006699"/>
+          <w:sz w:val="18"/>
+          <w:szCs w:val="18"/>
+          <w:bdr w:val="none" w:sz="0" w:space="0" w:color="auto" w:frame="1"/>
+          <w:shd w:val="clear" w:color="auto" w:fill="FFFFFF"/>
+        </w:rPr>
+        <w:t>SELECT</w:t>
+      </w:r>
+      <w:r>
+        <w:rPr>
+          <w:rFonts w:ascii="Consolas" w:hAnsi="Consolas"/>
+          <w:color w:val="000000"/>
+          <w:sz w:val="18"/>
+          <w:szCs w:val="18"/>
+          <w:bdr w:val="none" w:sz="0" w:space="0" w:color="auto" w:frame="1"/>
+          <w:shd w:val="clear" w:color="auto" w:fill="FFFFFF"/>
+        </w:rPr>
+        <w:t> </w:t>
+      </w:r>
+      <w:r>
+        <w:rPr>
+          <w:rStyle w:val="keyword"/>
+          <w:rFonts w:ascii="Consolas" w:hAnsi="Consolas"/>
+          <w:b/>
+          <w:bCs/>
+          <w:color w:val="006699"/>
+          <w:sz w:val="18"/>
+          <w:szCs w:val="18"/>
+          <w:bdr w:val="none" w:sz="0" w:space="0" w:color="auto" w:frame="1"/>
+          <w:shd w:val="clear" w:color="auto" w:fill="FFFFFF"/>
+        </w:rPr>
+        <w:t>name</w:t>
+      </w:r>
+      <w:r>
+        <w:rPr>
+          <w:rFonts w:ascii="Consolas" w:hAnsi="Consolas"/>
+          <w:color w:val="000000"/>
+          <w:sz w:val="18"/>
+          <w:szCs w:val="18"/>
+          <w:bdr w:val="none" w:sz="0" w:space="0" w:color="auto" w:frame="1"/>
+          <w:shd w:val="clear" w:color="auto" w:fill="FFFFFF"/>
+        </w:rPr>
+        <w:t>, </w:t>
+      </w:r>
+      <w:r>
+        <w:rPr>
+          <w:rStyle w:val="keyword"/>
+          <w:rFonts w:ascii="Consolas" w:hAnsi="Consolas"/>
+          <w:b/>
+          <w:bCs/>
+          <w:color w:val="006699"/>
+          <w:sz w:val="18"/>
+          <w:szCs w:val="18"/>
+          <w:bdr w:val="none" w:sz="0" w:space="0" w:color="auto" w:frame="1"/>
+          <w:shd w:val="clear" w:color="auto" w:fill="FFFFFF"/>
+        </w:rPr>
+        <w:t>MAX</w:t>
+      </w:r>
+      <w:r>
+        <w:rPr>
+          <w:rFonts w:ascii="Consolas" w:hAnsi="Consolas"/>
+          <w:color w:val="000000"/>
+          <w:sz w:val="18"/>
+          <w:szCs w:val="18"/>
+          <w:bdr w:val="none" w:sz="0" w:space="0" w:color="auto" w:frame="1"/>
+          <w:shd w:val="clear" w:color="auto" w:fill="FFFFFF"/>
+        </w:rPr>
+        <w:t>(salary) </w:t>
+      </w:r>
+      <w:r>
+        <w:rPr>
+          <w:rStyle w:val="keyword"/>
+          <w:rFonts w:ascii="Consolas" w:hAnsi="Consolas"/>
+          <w:b/>
+          <w:bCs/>
+          <w:color w:val="006699"/>
+          <w:sz w:val="18"/>
+          <w:szCs w:val="18"/>
+          <w:bdr w:val="none" w:sz="0" w:space="0" w:color="auto" w:frame="1"/>
+          <w:shd w:val="clear" w:color="auto" w:fill="FFFFFF"/>
+        </w:rPr>
+        <w:t>as</w:t>
+      </w:r>
+      <w:r>
+        <w:rPr>
+          <w:rFonts w:ascii="Consolas" w:hAnsi="Consolas"/>
+          <w:color w:val="000000"/>
+          <w:sz w:val="18"/>
+          <w:szCs w:val="18"/>
+          <w:bdr w:val="none" w:sz="0" w:space="0" w:color="auto" w:frame="1"/>
+          <w:shd w:val="clear" w:color="auto" w:fill="FFFFFF"/>
+        </w:rPr>
+        <w:t> salary </w:t>
+      </w:r>
+      <w:r>
+        <w:rPr>
+          <w:rStyle w:val="keyword"/>
+          <w:rFonts w:ascii="Consolas" w:hAnsi="Consolas"/>
+          <w:b/>
+          <w:bCs/>
+          <w:color w:val="006699"/>
+          <w:sz w:val="18"/>
+          <w:szCs w:val="18"/>
+          <w:bdr w:val="none" w:sz="0" w:space="0" w:color="auto" w:frame="1"/>
+          <w:shd w:val="clear" w:color="auto" w:fill="FFFFFF"/>
+        </w:rPr>
+        <w:t>FROM</w:t>
+      </w:r>
+      <w:r>
+        <w:rPr>
+          <w:rFonts w:ascii="Consolas" w:hAnsi="Consolas"/>
+          <w:color w:val="000000"/>
+          <w:sz w:val="18"/>
+          <w:szCs w:val="18"/>
+          <w:bdr w:val="none" w:sz="0" w:space="0" w:color="auto" w:frame="1"/>
+          <w:shd w:val="clear" w:color="auto" w:fill="FFFFFF"/>
+        </w:rPr>
+        <w:t> employee   </w:t>
+      </w:r>
+    </w:p>
+    <w:p>
+      <w:pPr>
+        <w:pStyle w:val="NoSpacing"/>
+        <w:ind w:left="360"/>
+      </w:pPr>
+    </w:p>
+    <w:p>
+      <w:pPr>
+        <w:pStyle w:val="NoSpacing"/>
+        <w:ind w:left="360"/>
+      </w:pPr>
+      <w:r>
+        <w:t>We can nest the above query to find the second largest salary.</w:t>
+      </w:r>
+    </w:p>
+    <w:p>
+      <w:pPr>
+        <w:numPr>
+          <w:ilvl w:val="0"/>
+          <w:numId w:val="21"/>
+        </w:numPr>
+        <w:pBdr>
+          <w:left w:val="single" w:sz="18" w:space="0" w:color="6CE26C"/>
+        </w:pBdr>
+        <w:shd w:val="clear" w:color="auto" w:fill="FFFFFF"/>
+        <w:spacing w:beforeAutospacing="1" w:after="0" w:afterAutospacing="1" w:line="210" w:lineRule="atLeast"/>
+        <w:rPr>
+          <w:rFonts w:ascii="Consolas" w:eastAsia="Times New Roman" w:hAnsi="Consolas" w:cs="Times New Roman"/>
+          <w:color w:val="5C5C5C"/>
+          <w:sz w:val="18"/>
+          <w:szCs w:val="18"/>
+        </w:rPr>
+      </w:pPr>
+      <w:r>
+        <w:rPr>
+          <w:rFonts w:ascii="Consolas" w:eastAsia="Times New Roman" w:hAnsi="Consolas" w:cs="Times New Roman"/>
+          <w:b/>
+          <w:bCs/>
+          <w:color w:val="006699"/>
+          <w:sz w:val="18"/>
+          <w:szCs w:val="18"/>
+          <w:bdr w:val="none" w:sz="0" w:space="0" w:color="auto" w:frame="1"/>
+        </w:rPr>
+        <w:t>SELECT</w:t>
+      </w:r>
+      <w:r>
+        <w:rPr>
+          <w:rFonts w:ascii="Consolas" w:eastAsia="Times New Roman" w:hAnsi="Consolas" w:cs="Times New Roman"/>
+          <w:color w:val="000000"/>
+          <w:sz w:val="18"/>
+          <w:szCs w:val="18"/>
+          <w:bdr w:val="none" w:sz="0" w:space="0" w:color="auto" w:frame="1"/>
+        </w:rPr>
+        <w:t> </w:t>
+      </w:r>
+      <w:r>
+        <w:rPr>
+          <w:rFonts w:ascii="Consolas" w:eastAsia="Times New Roman" w:hAnsi="Consolas" w:cs="Times New Roman"/>
+          <w:b/>
+          <w:bCs/>
+          <w:color w:val="006699"/>
+          <w:sz w:val="18"/>
+          <w:szCs w:val="18"/>
+          <w:bdr w:val="none" w:sz="0" w:space="0" w:color="auto" w:frame="1"/>
+        </w:rPr>
+        <w:t>name</w:t>
+      </w:r>
+      <w:r>
+        <w:rPr>
+          <w:rFonts w:ascii="Consolas" w:eastAsia="Times New Roman" w:hAnsi="Consolas" w:cs="Times New Roman"/>
+          <w:color w:val="000000"/>
+          <w:sz w:val="18"/>
+          <w:szCs w:val="18"/>
+          <w:bdr w:val="none" w:sz="0" w:space="0" w:color="auto" w:frame="1"/>
+        </w:rPr>
+        <w:t>, </w:t>
+      </w:r>
+      <w:r>
+        <w:rPr>
+          <w:rFonts w:ascii="Consolas" w:eastAsia="Times New Roman" w:hAnsi="Consolas" w:cs="Times New Roman"/>
+          <w:b/>
+          <w:bCs/>
+          <w:color w:val="006699"/>
+          <w:sz w:val="18"/>
+          <w:szCs w:val="18"/>
+          <w:bdr w:val="none" w:sz="0" w:space="0" w:color="auto" w:frame="1"/>
+        </w:rPr>
+        <w:t>MAX</w:t>
+      </w:r>
+      <w:r>
+        <w:rPr>
+          <w:rFonts w:ascii="Consolas" w:eastAsia="Times New Roman" w:hAnsi="Consolas" w:cs="Times New Roman"/>
+          <w:color w:val="000000"/>
+          <w:sz w:val="18"/>
+          <w:szCs w:val="18"/>
+          <w:bdr w:val="none" w:sz="0" w:space="0" w:color="auto" w:frame="1"/>
+        </w:rPr>
+        <w:t>(salary) </w:t>
+      </w:r>
+      <w:r>
+        <w:rPr>
+          <w:rFonts w:ascii="Consolas" w:eastAsia="Times New Roman" w:hAnsi="Consolas" w:cs="Times New Roman"/>
+          <w:b/>
+          <w:bCs/>
+          <w:color w:val="006699"/>
+          <w:sz w:val="18"/>
+          <w:szCs w:val="18"/>
+          <w:bdr w:val="none" w:sz="0" w:space="0" w:color="auto" w:frame="1"/>
+        </w:rPr>
+        <w:t>AS</w:t>
+      </w:r>
+      <w:r>
+        <w:rPr>
+          <w:rFonts w:ascii="Consolas" w:eastAsia="Times New Roman" w:hAnsi="Consolas" w:cs="Times New Roman"/>
+          <w:color w:val="000000"/>
+          <w:sz w:val="18"/>
+          <w:szCs w:val="18"/>
+          <w:bdr w:val="none" w:sz="0" w:space="0" w:color="auto" w:frame="1"/>
+        </w:rPr>
+        <w:t> salary  </w:t>
+      </w:r>
+      <w:r>
+        <w:rPr>
+          <w:rFonts w:ascii="Consolas" w:eastAsia="Times New Roman" w:hAnsi="Consolas" w:cs="Times New Roman"/>
+          <w:b/>
+          <w:bCs/>
+          <w:color w:val="006699"/>
+          <w:sz w:val="18"/>
+          <w:szCs w:val="18"/>
+          <w:bdr w:val="none" w:sz="0" w:space="0" w:color="auto" w:frame="1"/>
+        </w:rPr>
+        <w:t>FROM</w:t>
+      </w:r>
+      <w:r>
+        <w:rPr>
+          <w:rFonts w:ascii="Consolas" w:eastAsia="Times New Roman" w:hAnsi="Consolas" w:cs="Times New Roman"/>
+          <w:color w:val="000000"/>
+          <w:sz w:val="18"/>
+          <w:szCs w:val="18"/>
+          <w:bdr w:val="none" w:sz="0" w:space="0" w:color="auto" w:frame="1"/>
+        </w:rPr>
+        <w:t> employee  </w:t>
+      </w:r>
+    </w:p>
+    <w:p>
+      <w:pPr>
+        <w:numPr>
+          <w:ilvl w:val="0"/>
+          <w:numId w:val="21"/>
+        </w:numPr>
+        <w:pBdr>
+          <w:left w:val="single" w:sz="18" w:space="0" w:color="6CE26C"/>
+        </w:pBdr>
+        <w:shd w:val="clear" w:color="auto" w:fill="F8F8F8"/>
+        <w:spacing w:beforeAutospacing="1" w:after="0" w:afterAutospacing="1" w:line="210" w:lineRule="atLeast"/>
+        <w:rPr>
+          <w:rFonts w:ascii="Consolas" w:eastAsia="Times New Roman" w:hAnsi="Consolas" w:cs="Times New Roman"/>
+          <w:color w:val="5C5C5C"/>
+          <w:sz w:val="18"/>
+          <w:szCs w:val="18"/>
+        </w:rPr>
+      </w:pPr>
+      <w:r>
+        <w:rPr>
+          <w:rFonts w:ascii="Consolas" w:eastAsia="Times New Roman" w:hAnsi="Consolas" w:cs="Times New Roman"/>
+          <w:color w:val="000000"/>
+          <w:sz w:val="18"/>
+          <w:szCs w:val="18"/>
+          <w:bdr w:val="none" w:sz="0" w:space="0" w:color="auto" w:frame="1"/>
+        </w:rPr>
+        <w:t> </w:t>
+      </w:r>
+      <w:r>
+        <w:rPr>
+          <w:rFonts w:ascii="Consolas" w:eastAsia="Times New Roman" w:hAnsi="Consolas" w:cs="Times New Roman"/>
+          <w:color w:val="000000"/>
+          <w:sz w:val="18"/>
+          <w:szCs w:val="18"/>
+          <w:bdr w:val="none" w:sz="0" w:space="0" w:color="auto" w:frame="1"/>
+        </w:rPr>
+        <w:tab/>
+      </w:r>
+      <w:r>
+        <w:rPr>
+          <w:rFonts w:ascii="Consolas" w:eastAsia="Times New Roman" w:hAnsi="Consolas" w:cs="Times New Roman"/>
+          <w:b/>
+          <w:bCs/>
+          <w:color w:val="006699"/>
+          <w:sz w:val="18"/>
+          <w:szCs w:val="18"/>
+          <w:bdr w:val="none" w:sz="0" w:space="0" w:color="auto" w:frame="1"/>
+        </w:rPr>
+        <w:t>WHERE</w:t>
+      </w:r>
+      <w:r>
+        <w:rPr>
+          <w:rFonts w:ascii="Consolas" w:eastAsia="Times New Roman" w:hAnsi="Consolas" w:cs="Times New Roman"/>
+          <w:color w:val="000000"/>
+          <w:sz w:val="18"/>
+          <w:szCs w:val="18"/>
+          <w:bdr w:val="none" w:sz="0" w:space="0" w:color="auto" w:frame="1"/>
+        </w:rPr>
+        <w:t> salary &lt; (</w:t>
+      </w:r>
+      <w:r>
+        <w:rPr>
+          <w:rFonts w:ascii="Consolas" w:eastAsia="Times New Roman" w:hAnsi="Consolas" w:cs="Times New Roman"/>
+          <w:b/>
+          <w:bCs/>
+          <w:color w:val="006699"/>
+          <w:sz w:val="18"/>
+          <w:szCs w:val="18"/>
+          <w:bdr w:val="none" w:sz="0" w:space="0" w:color="auto" w:frame="1"/>
+        </w:rPr>
+        <w:t>SELECT</w:t>
+      </w:r>
+      <w:r>
+        <w:rPr>
+          <w:rFonts w:ascii="Consolas" w:eastAsia="Times New Roman" w:hAnsi="Consolas" w:cs="Times New Roman"/>
+          <w:color w:val="000000"/>
+          <w:sz w:val="18"/>
+          <w:szCs w:val="18"/>
+          <w:bdr w:val="none" w:sz="0" w:space="0" w:color="auto" w:frame="1"/>
+        </w:rPr>
+        <w:t> </w:t>
+      </w:r>
+      <w:r>
+        <w:rPr>
+          <w:rFonts w:ascii="Consolas" w:eastAsia="Times New Roman" w:hAnsi="Consolas" w:cs="Times New Roman"/>
+          <w:b/>
+          <w:bCs/>
+          <w:color w:val="006699"/>
+          <w:sz w:val="18"/>
+          <w:szCs w:val="18"/>
+          <w:bdr w:val="none" w:sz="0" w:space="0" w:color="auto" w:frame="1"/>
+        </w:rPr>
+        <w:t>MAX</w:t>
+      </w:r>
+      <w:r>
+        <w:rPr>
+          <w:rFonts w:ascii="Consolas" w:eastAsia="Times New Roman" w:hAnsi="Consolas" w:cs="Times New Roman"/>
+          <w:color w:val="000000"/>
+          <w:sz w:val="18"/>
+          <w:szCs w:val="18"/>
+          <w:bdr w:val="none" w:sz="0" w:space="0" w:color="auto" w:frame="1"/>
+        </w:rPr>
+        <w:t>(salary) </w:t>
+      </w:r>
+      <w:r>
+        <w:rPr>
+          <w:rFonts w:ascii="Consolas" w:eastAsia="Times New Roman" w:hAnsi="Consolas" w:cs="Times New Roman"/>
+          <w:b/>
+          <w:bCs/>
+          <w:color w:val="006699"/>
+          <w:sz w:val="18"/>
+          <w:szCs w:val="18"/>
+          <w:bdr w:val="none" w:sz="0" w:space="0" w:color="auto" w:frame="1"/>
+        </w:rPr>
+        <w:t>FROM</w:t>
+      </w:r>
+      <w:r>
+        <w:rPr>
+          <w:rFonts w:ascii="Consolas" w:eastAsia="Times New Roman" w:hAnsi="Consolas" w:cs="Times New Roman"/>
+          <w:color w:val="000000"/>
+          <w:sz w:val="18"/>
+          <w:szCs w:val="18"/>
+          <w:bdr w:val="none" w:sz="0" w:space="0" w:color="auto" w:frame="1"/>
+        </w:rPr>
+        <w:t> employee);   </w:t>
+      </w:r>
+    </w:p>
+    <w:p>
+      <w:pPr>
+        <w:pStyle w:val="NoSpacing"/>
+        <w:ind w:left="360"/>
+      </w:pPr>
+      <w:r>
+        <w:t>There are other ways also as</w:t>
+      </w:r>
+    </w:p>
+    <w:p>
+      <w:pPr>
+        <w:pStyle w:val="NoSpacing"/>
+        <w:ind w:left="360"/>
+      </w:pPr>
+      <w:r>
+        <w:t>Method 1:</w:t>
+      </w:r>
+    </w:p>
+    <w:p>
+      <w:pPr>
+        <w:pStyle w:val="alt"/>
+        <w:numPr>
+          <w:ilvl w:val="0"/>
+          <w:numId w:val="22"/>
+        </w:numPr>
+        <w:pBdr>
+          <w:left w:val="single" w:sz="18" w:space="0" w:color="6CE26C"/>
+        </w:pBdr>
+        <w:shd w:val="clear" w:color="auto" w:fill="FFFFFF"/>
+        <w:spacing w:before="0" w:after="0" w:line="210" w:lineRule="atLeast"/>
+        <w:rPr>
+          <w:rFonts w:ascii="Consolas" w:hAnsi="Consolas"/>
+          <w:color w:val="5C5C5C"/>
+          <w:sz w:val="18"/>
+          <w:szCs w:val="18"/>
+        </w:rPr>
+      </w:pPr>
+      <w:r>
+        <w:rPr>
+          <w:rFonts w:ascii="Consolas" w:hAnsi="Consolas"/>
+          <w:b/>
+          <w:bCs/>
+          <w:color w:val="006699"/>
+          <w:sz w:val="18"/>
+          <w:szCs w:val="18"/>
+          <w:bdr w:val="none" w:sz="0" w:space="0" w:color="auto" w:frame="1"/>
+        </w:rPr>
+        <w:t>SELECT</w:t>
+      </w:r>
+      <w:r>
+        <w:rPr>
+          <w:rFonts w:ascii="Consolas" w:hAnsi="Consolas"/>
+          <w:color w:val="000000"/>
+          <w:sz w:val="18"/>
+          <w:szCs w:val="18"/>
+          <w:bdr w:val="none" w:sz="0" w:space="0" w:color="auto" w:frame="1"/>
+        </w:rPr>
+        <w:t> </w:t>
+      </w:r>
+      <w:r>
+        <w:rPr>
+          <w:rFonts w:ascii="Consolas" w:hAnsi="Consolas"/>
+          <w:b/>
+          <w:bCs/>
+          <w:color w:val="006699"/>
+          <w:sz w:val="18"/>
+          <w:szCs w:val="18"/>
+          <w:bdr w:val="none" w:sz="0" w:space="0" w:color="auto" w:frame="1"/>
+        </w:rPr>
+        <w:t>name</w:t>
+      </w:r>
+      <w:r>
+        <w:rPr>
+          <w:rFonts w:ascii="Consolas" w:hAnsi="Consolas"/>
+          <w:color w:val="000000"/>
+          <w:sz w:val="18"/>
+          <w:szCs w:val="18"/>
+          <w:bdr w:val="none" w:sz="0" w:space="0" w:color="auto" w:frame="1"/>
+        </w:rPr>
+        <w:t>, </w:t>
+      </w:r>
+      <w:r>
+        <w:rPr>
+          <w:rFonts w:ascii="Consolas" w:hAnsi="Consolas"/>
+          <w:b/>
+          <w:bCs/>
+          <w:color w:val="006699"/>
+          <w:sz w:val="18"/>
+          <w:szCs w:val="18"/>
+          <w:bdr w:val="none" w:sz="0" w:space="0" w:color="auto" w:frame="1"/>
+        </w:rPr>
+        <w:t>MAX</w:t>
+      </w:r>
+      <w:r>
+        <w:rPr>
+          <w:rFonts w:ascii="Consolas" w:hAnsi="Consolas"/>
+          <w:color w:val="000000"/>
+          <w:sz w:val="18"/>
+          <w:szCs w:val="18"/>
+          <w:bdr w:val="none" w:sz="0" w:space="0" w:color="auto" w:frame="1"/>
+        </w:rPr>
+        <w:t>(salary) </w:t>
+      </w:r>
+      <w:r>
+        <w:rPr>
+          <w:rFonts w:ascii="Consolas" w:hAnsi="Consolas"/>
+          <w:b/>
+          <w:bCs/>
+          <w:color w:val="006699"/>
+          <w:sz w:val="18"/>
+          <w:szCs w:val="18"/>
+          <w:bdr w:val="none" w:sz="0" w:space="0" w:color="auto" w:frame="1"/>
+        </w:rPr>
+        <w:t>AS</w:t>
+      </w:r>
+      <w:r>
+        <w:rPr>
+          <w:rFonts w:ascii="Consolas" w:hAnsi="Consolas"/>
+          <w:color w:val="000000"/>
+          <w:sz w:val="18"/>
+          <w:szCs w:val="18"/>
+          <w:bdr w:val="none" w:sz="0" w:space="0" w:color="auto" w:frame="1"/>
+        </w:rPr>
+        <w:t> salary </w:t>
+      </w:r>
+      <w:r>
+        <w:rPr>
+          <w:rFonts w:ascii="Consolas" w:hAnsi="Consolas"/>
+          <w:b/>
+          <w:bCs/>
+          <w:color w:val="006699"/>
+          <w:sz w:val="18"/>
+          <w:szCs w:val="18"/>
+          <w:bdr w:val="none" w:sz="0" w:space="0" w:color="auto" w:frame="1"/>
+        </w:rPr>
+        <w:t>FROM</w:t>
+      </w:r>
+      <w:r>
+        <w:rPr>
+          <w:rFonts w:ascii="Consolas" w:hAnsi="Consolas"/>
+          <w:color w:val="000000"/>
+          <w:sz w:val="18"/>
+          <w:szCs w:val="18"/>
+          <w:bdr w:val="none" w:sz="0" w:space="0" w:color="auto" w:frame="1"/>
+        </w:rPr>
+        <w:t> employee   </w:t>
+      </w:r>
+    </w:p>
+    <w:p>
+      <w:pPr>
+        <w:numPr>
+          <w:ilvl w:val="0"/>
+          <w:numId w:val="22"/>
+        </w:numPr>
+        <w:pBdr>
+          <w:left w:val="single" w:sz="18" w:space="0" w:color="6CE26C"/>
+        </w:pBdr>
+        <w:shd w:val="clear" w:color="auto" w:fill="F8F8F8"/>
+        <w:spacing w:beforeAutospacing="1" w:after="0" w:afterAutospacing="1" w:line="210" w:lineRule="atLeast"/>
+        <w:rPr>
+          <w:rFonts w:ascii="Consolas" w:eastAsia="Times New Roman" w:hAnsi="Consolas" w:cs="Times New Roman"/>
+          <w:color w:val="5C5C5C"/>
+          <w:sz w:val="18"/>
+          <w:szCs w:val="18"/>
+        </w:rPr>
+      </w:pPr>
+      <w:r>
+        <w:rPr>
+          <w:rFonts w:ascii="Consolas" w:eastAsia="Times New Roman" w:hAnsi="Consolas" w:cs="Times New Roman"/>
+          <w:b/>
+          <w:bCs/>
+          <w:color w:val="006699"/>
+          <w:sz w:val="18"/>
+          <w:szCs w:val="18"/>
+          <w:bdr w:val="none" w:sz="0" w:space="0" w:color="auto" w:frame="1"/>
+        </w:rPr>
+        <w:t>WHERE</w:t>
+      </w:r>
+      <w:r>
+        <w:rPr>
+          <w:rFonts w:ascii="Consolas" w:eastAsia="Times New Roman" w:hAnsi="Consolas" w:cs="Times New Roman"/>
+          <w:color w:val="000000"/>
+          <w:sz w:val="18"/>
+          <w:szCs w:val="18"/>
+          <w:bdr w:val="none" w:sz="0" w:space="0" w:color="auto" w:frame="1"/>
+        </w:rPr>
+        <w:t> salary </w:t>
+      </w:r>
+      <w:r>
+        <w:rPr>
+          <w:rFonts w:ascii="Consolas" w:eastAsia="Times New Roman" w:hAnsi="Consolas" w:cs="Times New Roman"/>
+          <w:color w:val="808080"/>
+          <w:sz w:val="18"/>
+          <w:szCs w:val="18"/>
+          <w:bdr w:val="none" w:sz="0" w:space="0" w:color="auto" w:frame="1"/>
+        </w:rPr>
+        <w:t>IN</w:t>
+      </w:r>
+      <w:r>
+        <w:rPr>
+          <w:rFonts w:ascii="Consolas" w:eastAsia="Times New Roman" w:hAnsi="Consolas" w:cs="Times New Roman"/>
+          <w:color w:val="000000"/>
+          <w:sz w:val="18"/>
+          <w:szCs w:val="18"/>
+          <w:bdr w:val="none" w:sz="0" w:space="0" w:color="auto" w:frame="1"/>
+        </w:rPr>
+        <w:t> (</w:t>
+      </w:r>
+      <w:r>
+        <w:rPr>
+          <w:rFonts w:ascii="Consolas" w:eastAsia="Times New Roman" w:hAnsi="Consolas" w:cs="Times New Roman"/>
+          <w:b/>
+          <w:bCs/>
+          <w:color w:val="006699"/>
+          <w:sz w:val="18"/>
+          <w:szCs w:val="18"/>
+          <w:bdr w:val="none" w:sz="0" w:space="0" w:color="auto" w:frame="1"/>
+        </w:rPr>
+        <w:t>SELECT</w:t>
+      </w:r>
+      <w:r>
+        <w:rPr>
+          <w:rFonts w:ascii="Consolas" w:eastAsia="Times New Roman" w:hAnsi="Consolas" w:cs="Times New Roman"/>
+          <w:color w:val="000000"/>
+          <w:sz w:val="18"/>
+          <w:szCs w:val="18"/>
+          <w:bdr w:val="none" w:sz="0" w:space="0" w:color="auto" w:frame="1"/>
+        </w:rPr>
+        <w:t> salary </w:t>
+      </w:r>
+      <w:r>
+        <w:rPr>
+          <w:rFonts w:ascii="Consolas" w:eastAsia="Times New Roman" w:hAnsi="Consolas" w:cs="Times New Roman"/>
+          <w:b/>
+          <w:bCs/>
+          <w:color w:val="006699"/>
+          <w:sz w:val="18"/>
+          <w:szCs w:val="18"/>
+          <w:bdr w:val="none" w:sz="0" w:space="0" w:color="auto" w:frame="1"/>
+        </w:rPr>
+        <w:t>FROM</w:t>
+      </w:r>
+      <w:r>
+        <w:rPr>
+          <w:rFonts w:ascii="Consolas" w:eastAsia="Times New Roman" w:hAnsi="Consolas" w:cs="Times New Roman"/>
+          <w:color w:val="000000"/>
+          <w:sz w:val="18"/>
+          <w:szCs w:val="18"/>
+          <w:bdr w:val="none" w:sz="0" w:space="0" w:color="auto" w:frame="1"/>
+        </w:rPr>
+        <w:t> employee MINUS </w:t>
+      </w:r>
+      <w:r>
+        <w:rPr>
+          <w:rFonts w:ascii="Consolas" w:eastAsia="Times New Roman" w:hAnsi="Consolas" w:cs="Times New Roman"/>
+          <w:b/>
+          <w:bCs/>
+          <w:color w:val="006699"/>
+          <w:sz w:val="18"/>
+          <w:szCs w:val="18"/>
+          <w:bdr w:val="none" w:sz="0" w:space="0" w:color="auto" w:frame="1"/>
+        </w:rPr>
+        <w:t>SELECT</w:t>
+      </w:r>
+      <w:r>
+        <w:rPr>
+          <w:rFonts w:ascii="Consolas" w:eastAsia="Times New Roman" w:hAnsi="Consolas" w:cs="Times New Roman"/>
+          <w:color w:val="000000"/>
+          <w:sz w:val="18"/>
+          <w:szCs w:val="18"/>
+          <w:bdr w:val="none" w:sz="0" w:space="0" w:color="auto" w:frame="1"/>
+        </w:rPr>
+        <w:t> </w:t>
+      </w:r>
+      <w:r>
+        <w:rPr>
+          <w:rFonts w:ascii="Consolas" w:eastAsia="Times New Roman" w:hAnsi="Consolas" w:cs="Times New Roman"/>
+          <w:b/>
+          <w:bCs/>
+          <w:color w:val="006699"/>
+          <w:sz w:val="18"/>
+          <w:szCs w:val="18"/>
+          <w:bdr w:val="none" w:sz="0" w:space="0" w:color="auto" w:frame="1"/>
+        </w:rPr>
+        <w:t>MAX</w:t>
+      </w:r>
+      <w:r>
+        <w:rPr>
+          <w:rFonts w:ascii="Consolas" w:eastAsia="Times New Roman" w:hAnsi="Consolas" w:cs="Times New Roman"/>
+          <w:color w:val="000000"/>
+          <w:sz w:val="18"/>
+          <w:szCs w:val="18"/>
+          <w:bdr w:val="none" w:sz="0" w:space="0" w:color="auto" w:frame="1"/>
+        </w:rPr>
+        <w:t>(salary) </w:t>
+      </w:r>
+      <w:r>
+        <w:rPr>
+          <w:rFonts w:ascii="Consolas" w:eastAsia="Times New Roman" w:hAnsi="Consolas" w:cs="Times New Roman"/>
+          <w:b/>
+          <w:bCs/>
+          <w:color w:val="006699"/>
+          <w:sz w:val="18"/>
+          <w:szCs w:val="18"/>
+          <w:bdr w:val="none" w:sz="0" w:space="0" w:color="auto" w:frame="1"/>
+        </w:rPr>
+        <w:t>FROM</w:t>
+      </w:r>
+      <w:r>
+        <w:rPr>
+          <w:rFonts w:ascii="Consolas" w:eastAsia="Times New Roman" w:hAnsi="Consolas" w:cs="Times New Roman"/>
+          <w:color w:val="000000"/>
+          <w:sz w:val="18"/>
+          <w:szCs w:val="18"/>
+          <w:bdr w:val="none" w:sz="0" w:space="0" w:color="auto" w:frame="1"/>
+        </w:rPr>
+        <w:t> employee);   </w:t>
+      </w:r>
+    </w:p>
+    <w:p>
+      <w:pPr>
+        <w:pStyle w:val="NoSpacing"/>
+        <w:ind w:left="360"/>
+      </w:pPr>
+      <w:r>
+        <w:lastRenderedPageBreak/>
+        <w:t>Method 2:</w:t>
+      </w:r>
+    </w:p>
+    <w:p>
+      <w:pPr>
+        <w:numPr>
+          <w:ilvl w:val="0"/>
+          <w:numId w:val="23"/>
+        </w:numPr>
+        <w:pBdr>
+          <w:left w:val="single" w:sz="18" w:space="0" w:color="6CE26C"/>
+        </w:pBdr>
+        <w:shd w:val="clear" w:color="auto" w:fill="FFFFFF"/>
+        <w:spacing w:beforeAutospacing="1" w:after="0" w:afterAutospacing="1" w:line="210" w:lineRule="atLeast"/>
+        <w:rPr>
+          <w:rFonts w:ascii="Consolas" w:eastAsia="Times New Roman" w:hAnsi="Consolas" w:cs="Times New Roman"/>
+          <w:color w:val="5C5C5C"/>
+          <w:sz w:val="18"/>
+          <w:szCs w:val="18"/>
+        </w:rPr>
+      </w:pPr>
+      <w:r>
+        <w:rPr>
+          <w:rFonts w:ascii="Consolas" w:eastAsia="Times New Roman" w:hAnsi="Consolas" w:cs="Times New Roman"/>
+          <w:b/>
+          <w:bCs/>
+          <w:color w:val="006699"/>
+          <w:sz w:val="18"/>
+          <w:szCs w:val="18"/>
+          <w:bdr w:val="none" w:sz="0" w:space="0" w:color="auto" w:frame="1"/>
+        </w:rPr>
+        <w:t>SELECT</w:t>
+      </w:r>
+      <w:r>
+        <w:rPr>
+          <w:rFonts w:ascii="Consolas" w:eastAsia="Times New Roman" w:hAnsi="Consolas" w:cs="Times New Roman"/>
+          <w:color w:val="000000"/>
+          <w:sz w:val="18"/>
+          <w:szCs w:val="18"/>
+          <w:bdr w:val="none" w:sz="0" w:space="0" w:color="auto" w:frame="1"/>
+        </w:rPr>
+        <w:t> </w:t>
+      </w:r>
+      <w:r>
+        <w:rPr>
+          <w:rFonts w:ascii="Consolas" w:eastAsia="Times New Roman" w:hAnsi="Consolas" w:cs="Times New Roman"/>
+          <w:b/>
+          <w:bCs/>
+          <w:color w:val="006699"/>
+          <w:sz w:val="18"/>
+          <w:szCs w:val="18"/>
+          <w:bdr w:val="none" w:sz="0" w:space="0" w:color="auto" w:frame="1"/>
+        </w:rPr>
+        <w:t>name</w:t>
+      </w:r>
+      <w:r>
+        <w:rPr>
+          <w:rFonts w:ascii="Consolas" w:eastAsia="Times New Roman" w:hAnsi="Consolas" w:cs="Times New Roman"/>
+          <w:color w:val="000000"/>
+          <w:sz w:val="18"/>
+          <w:szCs w:val="18"/>
+          <w:bdr w:val="none" w:sz="0" w:space="0" w:color="auto" w:frame="1"/>
+        </w:rPr>
+        <w:t>, </w:t>
+      </w:r>
+      <w:r>
+        <w:rPr>
+          <w:rFonts w:ascii="Consolas" w:eastAsia="Times New Roman" w:hAnsi="Consolas" w:cs="Times New Roman"/>
+          <w:b/>
+          <w:bCs/>
+          <w:color w:val="006699"/>
+          <w:sz w:val="18"/>
+          <w:szCs w:val="18"/>
+          <w:bdr w:val="none" w:sz="0" w:space="0" w:color="auto" w:frame="1"/>
+        </w:rPr>
+        <w:t>MAX</w:t>
+      </w:r>
+      <w:r>
+        <w:rPr>
+          <w:rFonts w:ascii="Consolas" w:eastAsia="Times New Roman" w:hAnsi="Consolas" w:cs="Times New Roman"/>
+          <w:color w:val="000000"/>
+          <w:sz w:val="18"/>
+          <w:szCs w:val="18"/>
+          <w:bdr w:val="none" w:sz="0" w:space="0" w:color="auto" w:frame="1"/>
+        </w:rPr>
+        <w:t>(salary) </w:t>
+      </w:r>
+      <w:r>
+        <w:rPr>
+          <w:rFonts w:ascii="Consolas" w:eastAsia="Times New Roman" w:hAnsi="Consolas" w:cs="Times New Roman"/>
+          <w:b/>
+          <w:bCs/>
+          <w:color w:val="006699"/>
+          <w:sz w:val="18"/>
+          <w:szCs w:val="18"/>
+          <w:bdr w:val="none" w:sz="0" w:space="0" w:color="auto" w:frame="1"/>
+        </w:rPr>
+        <w:t>AS</w:t>
+      </w:r>
+      <w:r>
+        <w:rPr>
+          <w:rFonts w:ascii="Consolas" w:eastAsia="Times New Roman" w:hAnsi="Consolas" w:cs="Times New Roman"/>
+          <w:color w:val="000000"/>
+          <w:sz w:val="18"/>
+          <w:szCs w:val="18"/>
+          <w:bdr w:val="none" w:sz="0" w:space="0" w:color="auto" w:frame="1"/>
+        </w:rPr>
+        <w:t> salary </w:t>
+      </w:r>
+      <w:r>
+        <w:rPr>
+          <w:rFonts w:ascii="Consolas" w:eastAsia="Times New Roman" w:hAnsi="Consolas" w:cs="Times New Roman"/>
+          <w:b/>
+          <w:bCs/>
+          <w:color w:val="006699"/>
+          <w:sz w:val="18"/>
+          <w:szCs w:val="18"/>
+          <w:bdr w:val="none" w:sz="0" w:space="0" w:color="auto" w:frame="1"/>
+        </w:rPr>
+        <w:t>FROM</w:t>
+      </w:r>
+      <w:r>
+        <w:rPr>
+          <w:rFonts w:ascii="Consolas" w:eastAsia="Times New Roman" w:hAnsi="Consolas" w:cs="Times New Roman"/>
+          <w:color w:val="000000"/>
+          <w:sz w:val="18"/>
+          <w:szCs w:val="18"/>
+          <w:bdr w:val="none" w:sz="0" w:space="0" w:color="auto" w:frame="1"/>
+        </w:rPr>
+        <w:t> employee   </w:t>
+      </w:r>
+    </w:p>
+    <w:p>
+      <w:pPr>
+        <w:numPr>
+          <w:ilvl w:val="0"/>
+          <w:numId w:val="23"/>
+        </w:numPr>
+        <w:pBdr>
+          <w:left w:val="single" w:sz="18" w:space="0" w:color="6CE26C"/>
+        </w:pBdr>
+        <w:shd w:val="clear" w:color="auto" w:fill="F8F8F8"/>
+        <w:spacing w:beforeAutospacing="1" w:after="0" w:afterAutospacing="1" w:line="210" w:lineRule="atLeast"/>
+        <w:rPr>
+          <w:rFonts w:ascii="Consolas" w:eastAsia="Times New Roman" w:hAnsi="Consolas" w:cs="Times New Roman"/>
+          <w:color w:val="5C5C5C"/>
+          <w:sz w:val="18"/>
+          <w:szCs w:val="18"/>
+        </w:rPr>
+      </w:pPr>
+      <w:r>
+        <w:rPr>
+          <w:rFonts w:ascii="Consolas" w:eastAsia="Times New Roman" w:hAnsi="Consolas" w:cs="Times New Roman"/>
+          <w:b/>
+          <w:bCs/>
+          <w:color w:val="006699"/>
+          <w:sz w:val="18"/>
+          <w:szCs w:val="18"/>
+          <w:bdr w:val="none" w:sz="0" w:space="0" w:color="auto" w:frame="1"/>
+        </w:rPr>
+        <w:t>WHERE</w:t>
+      </w:r>
+      <w:r>
+        <w:rPr>
+          <w:rFonts w:ascii="Consolas" w:eastAsia="Times New Roman" w:hAnsi="Consolas" w:cs="Times New Roman"/>
+          <w:color w:val="000000"/>
+          <w:sz w:val="18"/>
+          <w:szCs w:val="18"/>
+          <w:bdr w:val="none" w:sz="0" w:space="0" w:color="auto" w:frame="1"/>
+        </w:rPr>
+        <w:t> salary  (</w:t>
+      </w:r>
+      <w:r>
+        <w:rPr>
+          <w:rFonts w:ascii="Consolas" w:eastAsia="Times New Roman" w:hAnsi="Consolas" w:cs="Times New Roman"/>
+          <w:b/>
+          <w:bCs/>
+          <w:color w:val="006699"/>
+          <w:sz w:val="18"/>
+          <w:szCs w:val="18"/>
+          <w:bdr w:val="none" w:sz="0" w:space="0" w:color="auto" w:frame="1"/>
+        </w:rPr>
+        <w:t>SELECT</w:t>
+      </w:r>
+      <w:r>
+        <w:rPr>
+          <w:rFonts w:ascii="Consolas" w:eastAsia="Times New Roman" w:hAnsi="Consolas" w:cs="Times New Roman"/>
+          <w:color w:val="000000"/>
+          <w:sz w:val="18"/>
+          <w:szCs w:val="18"/>
+          <w:bdr w:val="none" w:sz="0" w:space="0" w:color="auto" w:frame="1"/>
+        </w:rPr>
+        <w:t> </w:t>
+      </w:r>
+      <w:r>
+        <w:rPr>
+          <w:rFonts w:ascii="Consolas" w:eastAsia="Times New Roman" w:hAnsi="Consolas" w:cs="Times New Roman"/>
+          <w:b/>
+          <w:bCs/>
+          <w:color w:val="006699"/>
+          <w:sz w:val="18"/>
+          <w:szCs w:val="18"/>
+          <w:bdr w:val="none" w:sz="0" w:space="0" w:color="auto" w:frame="1"/>
+        </w:rPr>
+        <w:t>MAX</w:t>
+      </w:r>
+      <w:r>
+        <w:rPr>
+          <w:rFonts w:ascii="Consolas" w:eastAsia="Times New Roman" w:hAnsi="Consolas" w:cs="Times New Roman"/>
+          <w:color w:val="000000"/>
+          <w:sz w:val="18"/>
+          <w:szCs w:val="18"/>
+          <w:bdr w:val="none" w:sz="0" w:space="0" w:color="auto" w:frame="1"/>
+        </w:rPr>
+        <w:t>(salary) </w:t>
+      </w:r>
+      <w:r>
+        <w:rPr>
+          <w:rFonts w:ascii="Consolas" w:eastAsia="Times New Roman" w:hAnsi="Consolas" w:cs="Times New Roman"/>
+          <w:b/>
+          <w:bCs/>
+          <w:color w:val="006699"/>
+          <w:sz w:val="18"/>
+          <w:szCs w:val="18"/>
+          <w:bdr w:val="none" w:sz="0" w:space="0" w:color="auto" w:frame="1"/>
+        </w:rPr>
+        <w:t>FROM</w:t>
+      </w:r>
+      <w:r>
+        <w:rPr>
+          <w:rFonts w:ascii="Consolas" w:eastAsia="Times New Roman" w:hAnsi="Consolas" w:cs="Times New Roman"/>
+          <w:color w:val="000000"/>
+          <w:sz w:val="18"/>
+          <w:szCs w:val="18"/>
+          <w:bdr w:val="none" w:sz="0" w:space="0" w:color="auto" w:frame="1"/>
+        </w:rPr>
+        <w:t> employee);  </w:t>
+      </w:r>
+    </w:p>
+    <w:p>
+      <w:pPr>
+        <w:pStyle w:val="NoSpacing"/>
+        <w:ind w:left="360"/>
+      </w:pPr>
+    </w:p>
+    <w:p>
+      <w:pPr>
+        <w:pStyle w:val="NoSpacing"/>
+        <w:ind w:left="360"/>
+        <w:rPr>
+          <w:rStyle w:val="Strong"/>
+          <w:rFonts w:ascii="Arial" w:hAnsi="Arial" w:cs="Arial"/>
+          <w:bdr w:val="none" w:sz="0" w:space="0" w:color="auto" w:frame="1"/>
+          <w:shd w:val="clear" w:color="auto" w:fill="FFFFFF"/>
+        </w:rPr>
+      </w:pPr>
+      <w:r>
+        <w:rPr>
+          <w:rStyle w:val="Strong"/>
+          <w:rFonts w:ascii="Arial" w:hAnsi="Arial" w:cs="Arial"/>
+          <w:bdr w:val="none" w:sz="0" w:space="0" w:color="auto" w:frame="1"/>
+          <w:shd w:val="clear" w:color="auto" w:fill="FFFFFF"/>
+        </w:rPr>
+        <w:t>How to find the third largest salary?</w:t>
+      </w:r>
+    </w:p>
+    <w:p>
+      <w:pPr>
+        <w:pStyle w:val="NoSpacing"/>
+        <w:ind w:left="360"/>
+        <w:rPr>
+          <w:rStyle w:val="Strong"/>
+          <w:rFonts w:ascii="Arial" w:hAnsi="Arial" w:cs="Arial"/>
+          <w:bdr w:val="none" w:sz="0" w:space="0" w:color="auto" w:frame="1"/>
+          <w:shd w:val="clear" w:color="auto" w:fill="FFFFFF"/>
+        </w:rPr>
+      </w:pPr>
+    </w:p>
+    <w:p>
+      <w:pPr>
+        <w:pStyle w:val="NoSpacing"/>
+        <w:ind w:left="360"/>
+      </w:pPr>
+      <w:r>
+        <w:t>Simple, we can do one more nesting.</w:t>
+      </w:r>
+    </w:p>
+    <w:p>
+      <w:pPr>
+        <w:pStyle w:val="alt"/>
+        <w:numPr>
+          <w:ilvl w:val="0"/>
+          <w:numId w:val="24"/>
+        </w:numPr>
+        <w:pBdr>
+          <w:left w:val="single" w:sz="18" w:space="0" w:color="6CE26C"/>
+        </w:pBdr>
+        <w:shd w:val="clear" w:color="auto" w:fill="FFFFFF"/>
+        <w:spacing w:before="0" w:after="0" w:line="210" w:lineRule="atLeast"/>
+        <w:rPr>
+          <w:rFonts w:ascii="Consolas" w:hAnsi="Consolas"/>
+          <w:color w:val="5C5C5C"/>
+          <w:sz w:val="18"/>
+          <w:szCs w:val="18"/>
+        </w:rPr>
+      </w:pPr>
+      <w:r>
+        <w:rPr>
+          <w:rFonts w:ascii="Consolas" w:hAnsi="Consolas"/>
+          <w:b/>
+          <w:bCs/>
+          <w:color w:val="006699"/>
+          <w:sz w:val="18"/>
+          <w:szCs w:val="18"/>
+          <w:bdr w:val="none" w:sz="0" w:space="0" w:color="auto" w:frame="1"/>
+        </w:rPr>
+        <w:t>SELECT</w:t>
+      </w:r>
+      <w:r>
+        <w:rPr>
+          <w:rFonts w:ascii="Consolas" w:hAnsi="Consolas"/>
+          <w:color w:val="000000"/>
+          <w:sz w:val="18"/>
+          <w:szCs w:val="18"/>
+          <w:bdr w:val="none" w:sz="0" w:space="0" w:color="auto" w:frame="1"/>
+        </w:rPr>
+        <w:t> </w:t>
+      </w:r>
+      <w:r>
+        <w:rPr>
+          <w:rFonts w:ascii="Consolas" w:hAnsi="Consolas"/>
+          <w:b/>
+          <w:bCs/>
+          <w:color w:val="006699"/>
+          <w:sz w:val="18"/>
+          <w:szCs w:val="18"/>
+          <w:bdr w:val="none" w:sz="0" w:space="0" w:color="auto" w:frame="1"/>
+        </w:rPr>
+        <w:t>name</w:t>
+      </w:r>
+      <w:r>
+        <w:rPr>
+          <w:rFonts w:ascii="Consolas" w:hAnsi="Consolas"/>
+          <w:color w:val="000000"/>
+          <w:sz w:val="18"/>
+          <w:szCs w:val="18"/>
+          <w:bdr w:val="none" w:sz="0" w:space="0" w:color="auto" w:frame="1"/>
+        </w:rPr>
+        <w:t>, </w:t>
+      </w:r>
+      <w:r>
+        <w:rPr>
+          <w:rFonts w:ascii="Consolas" w:hAnsi="Consolas"/>
+          <w:b/>
+          <w:bCs/>
+          <w:color w:val="006699"/>
+          <w:sz w:val="18"/>
+          <w:szCs w:val="18"/>
+          <w:bdr w:val="none" w:sz="0" w:space="0" w:color="auto" w:frame="1"/>
+        </w:rPr>
+        <w:t>MAX</w:t>
+      </w:r>
+      <w:r>
+        <w:rPr>
+          <w:rFonts w:ascii="Consolas" w:hAnsi="Consolas"/>
+          <w:color w:val="000000"/>
+          <w:sz w:val="18"/>
+          <w:szCs w:val="18"/>
+          <w:bdr w:val="none" w:sz="0" w:space="0" w:color="auto" w:frame="1"/>
+        </w:rPr>
+        <w:t>(salary) </w:t>
+      </w:r>
+      <w:r>
+        <w:rPr>
+          <w:rFonts w:ascii="Consolas" w:hAnsi="Consolas"/>
+          <w:b/>
+          <w:bCs/>
+          <w:color w:val="006699"/>
+          <w:sz w:val="18"/>
+          <w:szCs w:val="18"/>
+          <w:bdr w:val="none" w:sz="0" w:space="0" w:color="auto" w:frame="1"/>
+        </w:rPr>
+        <w:t>AS</w:t>
+      </w:r>
+      <w:r>
+        <w:rPr>
+          <w:rFonts w:ascii="Consolas" w:hAnsi="Consolas"/>
+          <w:color w:val="000000"/>
+          <w:sz w:val="18"/>
+          <w:szCs w:val="18"/>
+          <w:bdr w:val="none" w:sz="0" w:space="0" w:color="auto" w:frame="1"/>
+        </w:rPr>
+        <w:t> salary </w:t>
+      </w:r>
+      <w:r>
+        <w:rPr>
+          <w:rFonts w:ascii="Consolas" w:hAnsi="Consolas"/>
+          <w:b/>
+          <w:bCs/>
+          <w:color w:val="006699"/>
+          <w:sz w:val="18"/>
+          <w:szCs w:val="18"/>
+          <w:bdr w:val="none" w:sz="0" w:space="0" w:color="auto" w:frame="1"/>
+        </w:rPr>
+        <w:t>FROM</w:t>
+      </w:r>
+      <w:r>
+        <w:rPr>
+          <w:rFonts w:ascii="Consolas" w:hAnsi="Consolas"/>
+          <w:color w:val="000000"/>
+          <w:sz w:val="18"/>
+          <w:szCs w:val="18"/>
+          <w:bdr w:val="none" w:sz="0" w:space="0" w:color="auto" w:frame="1"/>
+        </w:rPr>
+        <w:t> employee  </w:t>
+      </w:r>
+    </w:p>
+    <w:p>
+      <w:pPr>
+        <w:numPr>
+          <w:ilvl w:val="0"/>
+          <w:numId w:val="24"/>
+        </w:numPr>
+        <w:pBdr>
+          <w:left w:val="single" w:sz="18" w:space="0" w:color="6CE26C"/>
+        </w:pBdr>
+        <w:shd w:val="clear" w:color="auto" w:fill="F8F8F8"/>
+        <w:spacing w:beforeAutospacing="1" w:after="0" w:afterAutospacing="1" w:line="210" w:lineRule="atLeast"/>
+        <w:rPr>
+          <w:rFonts w:ascii="Consolas" w:eastAsia="Times New Roman" w:hAnsi="Consolas" w:cs="Times New Roman"/>
+          <w:color w:val="5C5C5C"/>
+          <w:sz w:val="18"/>
+          <w:szCs w:val="18"/>
+        </w:rPr>
+      </w:pPr>
+      <w:r>
+        <w:rPr>
+          <w:rFonts w:ascii="Consolas" w:eastAsia="Times New Roman" w:hAnsi="Consolas" w:cs="Times New Roman"/>
+          <w:color w:val="000000"/>
+          <w:sz w:val="18"/>
+          <w:szCs w:val="18"/>
+          <w:bdr w:val="none" w:sz="0" w:space="0" w:color="auto" w:frame="1"/>
+        </w:rPr>
+        <w:t>    </w:t>
+      </w:r>
+      <w:r>
+        <w:rPr>
+          <w:rFonts w:ascii="Consolas" w:eastAsia="Times New Roman" w:hAnsi="Consolas" w:cs="Times New Roman"/>
+          <w:b/>
+          <w:bCs/>
+          <w:color w:val="006699"/>
+          <w:sz w:val="18"/>
+          <w:szCs w:val="18"/>
+          <w:bdr w:val="none" w:sz="0" w:space="0" w:color="auto" w:frame="1"/>
+        </w:rPr>
+        <w:t>WHERE</w:t>
+      </w:r>
+      <w:r>
+        <w:rPr>
+          <w:rFonts w:ascii="Consolas" w:eastAsia="Times New Roman" w:hAnsi="Consolas" w:cs="Times New Roman"/>
+          <w:color w:val="000000"/>
+          <w:sz w:val="18"/>
+          <w:szCs w:val="18"/>
+          <w:bdr w:val="none" w:sz="0" w:space="0" w:color="auto" w:frame="1"/>
+        </w:rPr>
+        <w:t> salary &lt; (</w:t>
+      </w:r>
+      <w:r>
+        <w:rPr>
+          <w:rFonts w:ascii="Consolas" w:eastAsia="Times New Roman" w:hAnsi="Consolas" w:cs="Times New Roman"/>
+          <w:b/>
+          <w:bCs/>
+          <w:color w:val="006699"/>
+          <w:sz w:val="18"/>
+          <w:szCs w:val="18"/>
+          <w:bdr w:val="none" w:sz="0" w:space="0" w:color="auto" w:frame="1"/>
+        </w:rPr>
+        <w:t>SELECT</w:t>
+      </w:r>
+      <w:r>
+        <w:rPr>
+          <w:rFonts w:ascii="Consolas" w:eastAsia="Times New Roman" w:hAnsi="Consolas" w:cs="Times New Roman"/>
+          <w:color w:val="000000"/>
+          <w:sz w:val="18"/>
+          <w:szCs w:val="18"/>
+          <w:bdr w:val="none" w:sz="0" w:space="0" w:color="auto" w:frame="1"/>
+        </w:rPr>
+        <w:t> </w:t>
+      </w:r>
+      <w:r>
+        <w:rPr>
+          <w:rFonts w:ascii="Consolas" w:eastAsia="Times New Roman" w:hAnsi="Consolas" w:cs="Times New Roman"/>
+          <w:b/>
+          <w:bCs/>
+          <w:color w:val="006699"/>
+          <w:sz w:val="18"/>
+          <w:szCs w:val="18"/>
+          <w:bdr w:val="none" w:sz="0" w:space="0" w:color="auto" w:frame="1"/>
+        </w:rPr>
+        <w:t>MAX</w:t>
+      </w:r>
+      <w:r>
+        <w:rPr>
+          <w:rFonts w:ascii="Consolas" w:eastAsia="Times New Roman" w:hAnsi="Consolas" w:cs="Times New Roman"/>
+          <w:color w:val="000000"/>
+          <w:sz w:val="18"/>
+          <w:szCs w:val="18"/>
+          <w:bdr w:val="none" w:sz="0" w:space="0" w:color="auto" w:frame="1"/>
+        </w:rPr>
+        <w:t>(salary) </w:t>
+      </w:r>
+      <w:r>
+        <w:rPr>
+          <w:rFonts w:ascii="Consolas" w:eastAsia="Times New Roman" w:hAnsi="Consolas" w:cs="Times New Roman"/>
+          <w:b/>
+          <w:bCs/>
+          <w:color w:val="006699"/>
+          <w:sz w:val="18"/>
+          <w:szCs w:val="18"/>
+          <w:bdr w:val="none" w:sz="0" w:space="0" w:color="auto" w:frame="1"/>
+        </w:rPr>
+        <w:t>FROM</w:t>
+      </w:r>
+      <w:r>
+        <w:rPr>
+          <w:rFonts w:ascii="Consolas" w:eastAsia="Times New Roman" w:hAnsi="Consolas" w:cs="Times New Roman"/>
+          <w:color w:val="000000"/>
+          <w:sz w:val="18"/>
+          <w:szCs w:val="18"/>
+          <w:bdr w:val="none" w:sz="0" w:space="0" w:color="auto" w:frame="1"/>
+        </w:rPr>
+        <w:t> employee  </w:t>
+      </w:r>
+    </w:p>
+    <w:p>
+      <w:pPr>
+        <w:numPr>
+          <w:ilvl w:val="0"/>
+          <w:numId w:val="24"/>
+        </w:numPr>
+        <w:pBdr>
+          <w:left w:val="single" w:sz="18" w:space="0" w:color="6CE26C"/>
+        </w:pBdr>
+        <w:shd w:val="clear" w:color="auto" w:fill="FFFFFF"/>
+        <w:spacing w:beforeAutospacing="1" w:after="0" w:afterAutospacing="1" w:line="210" w:lineRule="atLeast"/>
+        <w:rPr>
+          <w:rFonts w:ascii="Consolas" w:eastAsia="Times New Roman" w:hAnsi="Consolas" w:cs="Times New Roman"/>
+          <w:color w:val="5C5C5C"/>
+          <w:sz w:val="18"/>
+          <w:szCs w:val="18"/>
+        </w:rPr>
+      </w:pPr>
+      <w:r>
+        <w:rPr>
+          <w:rFonts w:ascii="Consolas" w:eastAsia="Times New Roman" w:hAnsi="Consolas" w:cs="Times New Roman"/>
+          <w:color w:val="000000"/>
+          <w:sz w:val="18"/>
+          <w:szCs w:val="18"/>
+          <w:bdr w:val="none" w:sz="0" w:space="0" w:color="auto" w:frame="1"/>
+        </w:rPr>
+        <w:t>    </w:t>
+      </w:r>
+      <w:r>
+        <w:rPr>
+          <w:rFonts w:ascii="Consolas" w:eastAsia="Times New Roman" w:hAnsi="Consolas" w:cs="Times New Roman"/>
+          <w:color w:val="000000"/>
+          <w:sz w:val="18"/>
+          <w:szCs w:val="18"/>
+          <w:bdr w:val="none" w:sz="0" w:space="0" w:color="auto" w:frame="1"/>
+        </w:rPr>
+        <w:tab/>
+      </w:r>
+      <w:r>
+        <w:rPr>
+          <w:rFonts w:ascii="Consolas" w:eastAsia="Times New Roman" w:hAnsi="Consolas" w:cs="Times New Roman"/>
+          <w:b/>
+          <w:bCs/>
+          <w:color w:val="006699"/>
+          <w:sz w:val="18"/>
+          <w:szCs w:val="18"/>
+          <w:bdr w:val="none" w:sz="0" w:space="0" w:color="auto" w:frame="1"/>
+        </w:rPr>
+        <w:t>WHERE</w:t>
+      </w:r>
+      <w:r>
+        <w:rPr>
+          <w:rFonts w:ascii="Consolas" w:eastAsia="Times New Roman" w:hAnsi="Consolas" w:cs="Times New Roman"/>
+          <w:color w:val="000000"/>
+          <w:sz w:val="18"/>
+          <w:szCs w:val="18"/>
+          <w:bdr w:val="none" w:sz="0" w:space="0" w:color="auto" w:frame="1"/>
+        </w:rPr>
+        <w:t> salary &lt; (</w:t>
+      </w:r>
+      <w:r>
+        <w:rPr>
+          <w:rFonts w:ascii="Consolas" w:eastAsia="Times New Roman" w:hAnsi="Consolas" w:cs="Times New Roman"/>
+          <w:b/>
+          <w:bCs/>
+          <w:color w:val="006699"/>
+          <w:sz w:val="18"/>
+          <w:szCs w:val="18"/>
+          <w:bdr w:val="none" w:sz="0" w:space="0" w:color="auto" w:frame="1"/>
+        </w:rPr>
+        <w:t>SELECT</w:t>
+      </w:r>
+      <w:r>
+        <w:rPr>
+          <w:rFonts w:ascii="Consolas" w:eastAsia="Times New Roman" w:hAnsi="Consolas" w:cs="Times New Roman"/>
+          <w:color w:val="000000"/>
+          <w:sz w:val="18"/>
+          <w:szCs w:val="18"/>
+          <w:bdr w:val="none" w:sz="0" w:space="0" w:color="auto" w:frame="1"/>
+        </w:rPr>
+        <w:t> </w:t>
+      </w:r>
+      <w:r>
+        <w:rPr>
+          <w:rFonts w:ascii="Consolas" w:eastAsia="Times New Roman" w:hAnsi="Consolas" w:cs="Times New Roman"/>
+          <w:b/>
+          <w:bCs/>
+          <w:color w:val="006699"/>
+          <w:sz w:val="18"/>
+          <w:szCs w:val="18"/>
+          <w:bdr w:val="none" w:sz="0" w:space="0" w:color="auto" w:frame="1"/>
+        </w:rPr>
+        <w:t>MAX</w:t>
+      </w:r>
+      <w:r>
+        <w:rPr>
+          <w:rFonts w:ascii="Consolas" w:eastAsia="Times New Roman" w:hAnsi="Consolas" w:cs="Times New Roman"/>
+          <w:color w:val="000000"/>
+          <w:sz w:val="18"/>
+          <w:szCs w:val="18"/>
+          <w:bdr w:val="none" w:sz="0" w:space="0" w:color="auto" w:frame="1"/>
+        </w:rPr>
+        <w:t>(salary) </w:t>
+      </w:r>
+      <w:r>
+        <w:rPr>
+          <w:rFonts w:ascii="Consolas" w:eastAsia="Times New Roman" w:hAnsi="Consolas" w:cs="Times New Roman"/>
+          <w:b/>
+          <w:bCs/>
+          <w:color w:val="006699"/>
+          <w:sz w:val="18"/>
+          <w:szCs w:val="18"/>
+          <w:bdr w:val="none" w:sz="0" w:space="0" w:color="auto" w:frame="1"/>
+        </w:rPr>
+        <w:t>FROM</w:t>
+      </w:r>
+      <w:r>
+        <w:rPr>
+          <w:rFonts w:ascii="Consolas" w:eastAsia="Times New Roman" w:hAnsi="Consolas" w:cs="Times New Roman"/>
+          <w:color w:val="000000"/>
+          <w:sz w:val="18"/>
+          <w:szCs w:val="18"/>
+          <w:bdr w:val="none" w:sz="0" w:space="0" w:color="auto" w:frame="1"/>
+        </w:rPr>
+        <w:t> employee));  </w:t>
+      </w:r>
+    </w:p>
+    <w:p>
+      <w:pPr>
+        <w:pStyle w:val="NoSpacing"/>
+      </w:pPr>
+      <w:r>
+        <w:t>we can find nth salary using general query like in MySQL:</w:t>
+      </w:r>
+    </w:p>
+    <w:p>
+      <w:pPr>
+        <w:pStyle w:val="NoSpacing"/>
+      </w:pPr>
+      <w:r>
+        <w:t>Method 1:</w:t>
+      </w:r>
+    </w:p>
+    <w:p>
+      <w:pPr>
+        <w:pStyle w:val="alt"/>
+        <w:numPr>
+          <w:ilvl w:val="0"/>
+          <w:numId w:val="25"/>
+        </w:numPr>
+        <w:pBdr>
+          <w:left w:val="single" w:sz="18" w:space="0" w:color="6CE26C"/>
+        </w:pBdr>
+        <w:shd w:val="clear" w:color="auto" w:fill="FFFFFF"/>
+        <w:spacing w:before="0" w:after="0" w:line="210" w:lineRule="atLeast"/>
+        <w:rPr>
+          <w:rFonts w:ascii="Consolas" w:hAnsi="Consolas"/>
+          <w:color w:val="5C5C5C"/>
+          <w:sz w:val="18"/>
+          <w:szCs w:val="18"/>
+        </w:rPr>
+      </w:pPr>
+      <w:r>
+        <w:rPr>
+          <w:rFonts w:ascii="Consolas" w:hAnsi="Consolas"/>
+          <w:b/>
+          <w:bCs/>
+          <w:color w:val="006699"/>
+          <w:sz w:val="18"/>
+          <w:szCs w:val="18"/>
+          <w:bdr w:val="none" w:sz="0" w:space="0" w:color="auto" w:frame="1"/>
+        </w:rPr>
+        <w:t>SELECT</w:t>
+      </w:r>
+      <w:r>
+        <w:rPr>
+          <w:rFonts w:ascii="Consolas" w:hAnsi="Consolas"/>
+          <w:color w:val="000000"/>
+          <w:sz w:val="18"/>
+          <w:szCs w:val="18"/>
+          <w:bdr w:val="none" w:sz="0" w:space="0" w:color="auto" w:frame="1"/>
+        </w:rPr>
+        <w:t> salary </w:t>
+      </w:r>
+      <w:r>
+        <w:rPr>
+          <w:rFonts w:ascii="Consolas" w:hAnsi="Consolas"/>
+          <w:b/>
+          <w:bCs/>
+          <w:color w:val="006699"/>
+          <w:sz w:val="18"/>
+          <w:szCs w:val="18"/>
+          <w:bdr w:val="none" w:sz="0" w:space="0" w:color="auto" w:frame="1"/>
+        </w:rPr>
+        <w:t>FROM</w:t>
+      </w:r>
+      <w:r>
+        <w:rPr>
+          <w:rFonts w:ascii="Consolas" w:hAnsi="Consolas"/>
+          <w:color w:val="000000"/>
+          <w:sz w:val="18"/>
+          <w:szCs w:val="18"/>
+          <w:bdr w:val="none" w:sz="0" w:space="0" w:color="auto" w:frame="1"/>
+        </w:rPr>
+        <w:t> employee   </w:t>
+      </w:r>
+    </w:p>
+    <w:p>
+      <w:pPr>
+        <w:numPr>
+          <w:ilvl w:val="0"/>
+          <w:numId w:val="25"/>
+        </w:numPr>
+        <w:pBdr>
+          <w:left w:val="single" w:sz="18" w:space="0" w:color="6CE26C"/>
+        </w:pBdr>
+        <w:shd w:val="clear" w:color="auto" w:fill="F8F8F8"/>
+        <w:spacing w:beforeAutospacing="1" w:after="0" w:afterAutospacing="1" w:line="210" w:lineRule="atLeast"/>
+        <w:rPr>
+          <w:rFonts w:ascii="Consolas" w:eastAsia="Times New Roman" w:hAnsi="Consolas" w:cs="Times New Roman"/>
+          <w:color w:val="5C5C5C"/>
+          <w:sz w:val="18"/>
+          <w:szCs w:val="18"/>
+        </w:rPr>
+      </w:pPr>
+      <w:r>
+        <w:rPr>
+          <w:rFonts w:ascii="Consolas" w:eastAsia="Times New Roman" w:hAnsi="Consolas" w:cs="Times New Roman"/>
+          <w:color w:val="000000"/>
+          <w:sz w:val="18"/>
+          <w:szCs w:val="18"/>
+          <w:bdr w:val="none" w:sz="0" w:space="0" w:color="auto" w:frame="1"/>
+        </w:rPr>
+        <w:t>    </w:t>
+      </w:r>
+      <w:r>
+        <w:rPr>
+          <w:rFonts w:ascii="Consolas" w:eastAsia="Times New Roman" w:hAnsi="Consolas" w:cs="Times New Roman"/>
+          <w:b/>
+          <w:bCs/>
+          <w:color w:val="006699"/>
+          <w:sz w:val="18"/>
+          <w:szCs w:val="18"/>
+          <w:bdr w:val="none" w:sz="0" w:space="0" w:color="auto" w:frame="1"/>
+        </w:rPr>
+        <w:t>ORDER</w:t>
+      </w:r>
+      <w:r>
+        <w:rPr>
+          <w:rFonts w:ascii="Consolas" w:eastAsia="Times New Roman" w:hAnsi="Consolas" w:cs="Times New Roman"/>
+          <w:color w:val="000000"/>
+          <w:sz w:val="18"/>
+          <w:szCs w:val="18"/>
+          <w:bdr w:val="none" w:sz="0" w:space="0" w:color="auto" w:frame="1"/>
+        </w:rPr>
+        <w:t> </w:t>
+      </w:r>
+      <w:r>
+        <w:rPr>
+          <w:rFonts w:ascii="Consolas" w:eastAsia="Times New Roman" w:hAnsi="Consolas" w:cs="Times New Roman"/>
+          <w:b/>
+          <w:bCs/>
+          <w:color w:val="006699"/>
+          <w:sz w:val="18"/>
+          <w:szCs w:val="18"/>
+          <w:bdr w:val="none" w:sz="0" w:space="0" w:color="auto" w:frame="1"/>
+        </w:rPr>
+        <w:t>BY</w:t>
+      </w:r>
+      <w:r>
+        <w:rPr>
+          <w:rFonts w:ascii="Consolas" w:eastAsia="Times New Roman" w:hAnsi="Consolas" w:cs="Times New Roman"/>
+          <w:color w:val="000000"/>
+          <w:sz w:val="18"/>
+          <w:szCs w:val="18"/>
+          <w:bdr w:val="none" w:sz="0" w:space="0" w:color="auto" w:frame="1"/>
+        </w:rPr>
+        <w:t> salary </w:t>
+      </w:r>
+      <w:r>
+        <w:rPr>
+          <w:rFonts w:ascii="Consolas" w:eastAsia="Times New Roman" w:hAnsi="Consolas" w:cs="Times New Roman"/>
+          <w:b/>
+          <w:bCs/>
+          <w:color w:val="006699"/>
+          <w:sz w:val="18"/>
+          <w:szCs w:val="18"/>
+          <w:bdr w:val="none" w:sz="0" w:space="0" w:color="auto" w:frame="1"/>
+        </w:rPr>
+        <w:t>desc</w:t>
+      </w:r>
+      <w:r>
+        <w:rPr>
+          <w:rFonts w:ascii="Consolas" w:eastAsia="Times New Roman" w:hAnsi="Consolas" w:cs="Times New Roman"/>
+          <w:color w:val="000000"/>
+          <w:sz w:val="18"/>
+          <w:szCs w:val="18"/>
+          <w:bdr w:val="none" w:sz="0" w:space="0" w:color="auto" w:frame="1"/>
+        </w:rPr>
+        <w:t> limit n-1,1  </w:t>
+      </w:r>
+    </w:p>
+    <w:p>
+      <w:pPr>
+        <w:tabs>
+          <w:tab w:val="left" w:pos="8770"/>
+        </w:tabs>
+      </w:pPr>
+      <w:r>
+        <w:t>Method 2:</w:t>
+      </w:r>
+    </w:p>
+    <w:p>
+      <w:pPr>
+        <w:numPr>
+          <w:ilvl w:val="0"/>
+          <w:numId w:val="26"/>
+        </w:numPr>
+        <w:pBdr>
+          <w:left w:val="single" w:sz="18" w:space="0" w:color="6CE26C"/>
+        </w:pBdr>
+        <w:shd w:val="clear" w:color="auto" w:fill="FFFFFF"/>
+        <w:spacing w:beforeAutospacing="1" w:after="0" w:afterAutospacing="1" w:line="210" w:lineRule="atLeast"/>
+        <w:rPr>
+          <w:rFonts w:ascii="Consolas" w:eastAsia="Times New Roman" w:hAnsi="Consolas" w:cs="Times New Roman"/>
+          <w:color w:val="5C5C5C"/>
+          <w:sz w:val="18"/>
+          <w:szCs w:val="18"/>
+        </w:rPr>
+      </w:pPr>
+      <w:r>
+        <w:rPr>
+          <w:rFonts w:ascii="Consolas" w:eastAsia="Times New Roman" w:hAnsi="Consolas" w:cs="Times New Roman"/>
+          <w:b/>
+          <w:bCs/>
+          <w:color w:val="006699"/>
+          <w:sz w:val="18"/>
+          <w:szCs w:val="18"/>
+          <w:bdr w:val="none" w:sz="0" w:space="0" w:color="auto" w:frame="1"/>
+        </w:rPr>
+        <w:t>SELECT</w:t>
+      </w:r>
+      <w:r>
+        <w:rPr>
+          <w:rFonts w:ascii="Consolas" w:eastAsia="Times New Roman" w:hAnsi="Consolas" w:cs="Times New Roman"/>
+          <w:color w:val="000000"/>
+          <w:sz w:val="18"/>
+          <w:szCs w:val="18"/>
+          <w:bdr w:val="none" w:sz="0" w:space="0" w:color="auto" w:frame="1"/>
+        </w:rPr>
+        <w:t> </w:t>
+      </w:r>
+      <w:r>
+        <w:rPr>
+          <w:rFonts w:ascii="Consolas" w:eastAsia="Times New Roman" w:hAnsi="Consolas" w:cs="Times New Roman"/>
+          <w:b/>
+          <w:bCs/>
+          <w:color w:val="006699"/>
+          <w:sz w:val="18"/>
+          <w:szCs w:val="18"/>
+          <w:bdr w:val="none" w:sz="0" w:space="0" w:color="auto" w:frame="1"/>
+        </w:rPr>
+        <w:t>name</w:t>
+      </w:r>
+      <w:r>
+        <w:rPr>
+          <w:rFonts w:ascii="Consolas" w:eastAsia="Times New Roman" w:hAnsi="Consolas" w:cs="Times New Roman"/>
+          <w:color w:val="000000"/>
+          <w:sz w:val="18"/>
+          <w:szCs w:val="18"/>
+          <w:bdr w:val="none" w:sz="0" w:space="0" w:color="auto" w:frame="1"/>
+        </w:rPr>
+        <w:t>, salary </w:t>
+      </w:r>
+      <w:r>
+        <w:rPr>
+          <w:rFonts w:ascii="Consolas" w:eastAsia="Times New Roman" w:hAnsi="Consolas" w:cs="Times New Roman"/>
+          <w:b/>
+          <w:bCs/>
+          <w:color w:val="006699"/>
+          <w:sz w:val="18"/>
+          <w:szCs w:val="18"/>
+          <w:bdr w:val="none" w:sz="0" w:space="0" w:color="auto" w:frame="1"/>
+        </w:rPr>
+        <w:t>FROM</w:t>
+      </w:r>
+      <w:r>
+        <w:rPr>
+          <w:rFonts w:ascii="Consolas" w:eastAsia="Times New Roman" w:hAnsi="Consolas" w:cs="Times New Roman"/>
+          <w:color w:val="000000"/>
+          <w:sz w:val="18"/>
+          <w:szCs w:val="18"/>
+          <w:bdr w:val="none" w:sz="0" w:space="0" w:color="auto" w:frame="1"/>
+        </w:rPr>
+        <w:t> employee A  </w:t>
+      </w:r>
+    </w:p>
+    <w:p>
+      <w:pPr>
+        <w:numPr>
+          <w:ilvl w:val="0"/>
+          <w:numId w:val="26"/>
+        </w:numPr>
+        <w:pBdr>
+          <w:left w:val="single" w:sz="18" w:space="0" w:color="6CE26C"/>
+        </w:pBdr>
+        <w:shd w:val="clear" w:color="auto" w:fill="F8F8F8"/>
+        <w:spacing w:beforeAutospacing="1" w:after="0" w:afterAutospacing="1" w:line="210" w:lineRule="atLeast"/>
+        <w:rPr>
+          <w:rFonts w:ascii="Consolas" w:eastAsia="Times New Roman" w:hAnsi="Consolas" w:cs="Times New Roman"/>
+          <w:color w:val="5C5C5C"/>
+          <w:sz w:val="18"/>
+          <w:szCs w:val="18"/>
+        </w:rPr>
+      </w:pPr>
+      <w:r>
+        <w:rPr>
+          <w:rFonts w:ascii="Consolas" w:eastAsia="Times New Roman" w:hAnsi="Consolas" w:cs="Times New Roman"/>
+          <w:color w:val="000000"/>
+          <w:sz w:val="18"/>
+          <w:szCs w:val="18"/>
+          <w:bdr w:val="none" w:sz="0" w:space="0" w:color="auto" w:frame="1"/>
+        </w:rPr>
+        <w:t>    </w:t>
+      </w:r>
+      <w:r>
+        <w:rPr>
+          <w:rFonts w:ascii="Consolas" w:eastAsia="Times New Roman" w:hAnsi="Consolas" w:cs="Times New Roman"/>
+          <w:b/>
+          <w:bCs/>
+          <w:color w:val="006699"/>
+          <w:sz w:val="18"/>
+          <w:szCs w:val="18"/>
+          <w:bdr w:val="none" w:sz="0" w:space="0" w:color="auto" w:frame="1"/>
+        </w:rPr>
+        <w:t>WHERE</w:t>
+      </w:r>
+      <w:r>
+        <w:rPr>
+          <w:rFonts w:ascii="Consolas" w:eastAsia="Times New Roman" w:hAnsi="Consolas" w:cs="Times New Roman"/>
+          <w:color w:val="000000"/>
+          <w:sz w:val="18"/>
+          <w:szCs w:val="18"/>
+          <w:bdr w:val="none" w:sz="0" w:space="0" w:color="auto" w:frame="1"/>
+        </w:rPr>
+        <w:t> n-1 = (</w:t>
+      </w:r>
+      <w:r>
+        <w:rPr>
+          <w:rFonts w:ascii="Consolas" w:eastAsia="Times New Roman" w:hAnsi="Consolas" w:cs="Times New Roman"/>
+          <w:b/>
+          <w:bCs/>
+          <w:color w:val="006699"/>
+          <w:sz w:val="18"/>
+          <w:szCs w:val="18"/>
+          <w:bdr w:val="none" w:sz="0" w:space="0" w:color="auto" w:frame="1"/>
+        </w:rPr>
+        <w:t>SELECT</w:t>
+      </w:r>
+      <w:r>
+        <w:rPr>
+          <w:rFonts w:ascii="Consolas" w:eastAsia="Times New Roman" w:hAnsi="Consolas" w:cs="Times New Roman"/>
+          <w:color w:val="000000"/>
+          <w:sz w:val="18"/>
+          <w:szCs w:val="18"/>
+          <w:bdr w:val="none" w:sz="0" w:space="0" w:color="auto" w:frame="1"/>
+        </w:rPr>
+        <w:t> </w:t>
+      </w:r>
+      <w:r>
+        <w:rPr>
+          <w:rFonts w:ascii="Consolas" w:eastAsia="Times New Roman" w:hAnsi="Consolas" w:cs="Times New Roman"/>
+          <w:color w:val="FF1493"/>
+          <w:sz w:val="18"/>
+          <w:szCs w:val="18"/>
+          <w:bdr w:val="none" w:sz="0" w:space="0" w:color="auto" w:frame="1"/>
+        </w:rPr>
+        <w:t>count</w:t>
+      </w:r>
+      <w:r>
+        <w:rPr>
+          <w:rFonts w:ascii="Consolas" w:eastAsia="Times New Roman" w:hAnsi="Consolas" w:cs="Times New Roman"/>
+          <w:color w:val="000000"/>
+          <w:sz w:val="18"/>
+          <w:szCs w:val="18"/>
+          <w:bdr w:val="none" w:sz="0" w:space="0" w:color="auto" w:frame="1"/>
+        </w:rPr>
+        <w:t>(1) </w:t>
+      </w:r>
+      <w:r>
+        <w:rPr>
+          <w:rFonts w:ascii="Consolas" w:eastAsia="Times New Roman" w:hAnsi="Consolas" w:cs="Times New Roman"/>
+          <w:b/>
+          <w:bCs/>
+          <w:color w:val="006699"/>
+          <w:sz w:val="18"/>
+          <w:szCs w:val="18"/>
+          <w:bdr w:val="none" w:sz="0" w:space="0" w:color="auto" w:frame="1"/>
+        </w:rPr>
+        <w:t>FROM</w:t>
+      </w:r>
+      <w:r>
+        <w:rPr>
+          <w:rFonts w:ascii="Consolas" w:eastAsia="Times New Roman" w:hAnsi="Consolas" w:cs="Times New Roman"/>
+          <w:color w:val="000000"/>
+          <w:sz w:val="18"/>
+          <w:szCs w:val="18"/>
+          <w:bdr w:val="none" w:sz="0" w:space="0" w:color="auto" w:frame="1"/>
+        </w:rPr>
+        <w:t> employee B   </w:t>
+      </w:r>
+    </w:p>
+    <w:p>
+      <w:pPr>
+        <w:numPr>
+          <w:ilvl w:val="0"/>
+          <w:numId w:val="26"/>
+        </w:numPr>
+        <w:pBdr>
+          <w:left w:val="single" w:sz="18" w:space="0" w:color="6CE26C"/>
+        </w:pBdr>
+        <w:shd w:val="clear" w:color="auto" w:fill="FFFFFF"/>
+        <w:spacing w:beforeAutospacing="1" w:after="0" w:afterAutospacing="1" w:line="210" w:lineRule="atLeast"/>
+        <w:rPr>
+          <w:rFonts w:ascii="Consolas" w:eastAsia="Times New Roman" w:hAnsi="Consolas" w:cs="Times New Roman"/>
+          <w:color w:val="5C5C5C"/>
+          <w:sz w:val="18"/>
+          <w:szCs w:val="18"/>
+        </w:rPr>
+      </w:pPr>
+      <w:r>
+        <w:rPr>
+          <w:rFonts w:ascii="Consolas" w:eastAsia="Times New Roman" w:hAnsi="Consolas" w:cs="Times New Roman"/>
+          <w:color w:val="000000"/>
+          <w:sz w:val="18"/>
+          <w:szCs w:val="18"/>
+          <w:bdr w:val="none" w:sz="0" w:space="0" w:color="auto" w:frame="1"/>
+        </w:rPr>
+        <w:t>         </w:t>
+      </w:r>
+      <w:r>
+        <w:rPr>
+          <w:rFonts w:ascii="Consolas" w:eastAsia="Times New Roman" w:hAnsi="Consolas" w:cs="Times New Roman"/>
+          <w:b/>
+          <w:bCs/>
+          <w:color w:val="006699"/>
+          <w:sz w:val="18"/>
+          <w:szCs w:val="18"/>
+          <w:bdr w:val="none" w:sz="0" w:space="0" w:color="auto" w:frame="1"/>
+        </w:rPr>
+        <w:t>WHERE</w:t>
+      </w:r>
+      <w:r>
+        <w:rPr>
+          <w:rFonts w:ascii="Consolas" w:eastAsia="Times New Roman" w:hAnsi="Consolas" w:cs="Times New Roman"/>
+          <w:color w:val="000000"/>
+          <w:sz w:val="18"/>
+          <w:szCs w:val="18"/>
+          <w:bdr w:val="none" w:sz="0" w:space="0" w:color="auto" w:frame="1"/>
+        </w:rPr>
+        <w:t> B.salary&gt;A.salary)  </w:t>
+      </w:r>
+    </w:p>
+    <w:p>
+      <w:pPr>
+        <w:tabs>
+          <w:tab w:val="left" w:pos="8770"/>
+        </w:tabs>
+      </w:pPr>
+      <w:bookmarkStart w:id="0" w:name="_GoBack"/>
+      <w:bookmarkEnd w:id="0"/>
+    </w:p>
+    <w:p>
+      <w:pPr>
+        <w:tabs>
+          <w:tab w:val="left" w:pos="8770"/>
+        </w:tabs>
+      </w:pPr>
+      <w:r>
+        <w:tab/>
+      </w:r>
+    </w:p>
+    <w:p>
+      <w:pPr>
+        <w:tabs>
+          <w:tab w:val="left" w:pos="8770"/>
+        </w:tabs>
+      </w:pPr>
+    </w:p>
+    <w:p>
+      <w:pPr>
+        <w:tabs>
+          <w:tab w:val="left" w:pos="8770"/>
+        </w:tabs>
+      </w:pPr>
+    </w:p>
+    <w:p>
+      <w:pPr>
+        <w:tabs>
+          <w:tab w:val="left" w:pos="8770"/>
+        </w:tabs>
+      </w:pPr>
+    </w:p>
+    <w:p>
+      <w:pPr>
+        <w:tabs>
+          <w:tab w:val="left" w:pos="8770"/>
+        </w:tabs>
+      </w:pPr>
+    </w:p>
+    <w:p>
+      <w:pPr>
+        <w:tabs>
+          <w:tab w:val="left" w:pos="8770"/>
+        </w:tabs>
+      </w:pPr>
+    </w:p>
+    <w:p>
+      <w:pPr>
+        <w:tabs>
+          <w:tab w:val="left" w:pos="8770"/>
+        </w:tabs>
+      </w:pPr>
+    </w:p>
     <w:sectPr>
       <w:pgSz w:w="12240" w:h="15840"/>
       <w:pgMar w:top="720" w:right="720" w:bottom="720" w:left="720" w:header="720" w:footer="720" w:gutter="0"/>
@@ -4968,6 +8868,119 @@
 <file path=word/numbering.xml><?xml version="1.0" encoding="utf-8"?>
 <w:numbering xmlns:wpc="http://schemas.microsoft.com/office/word/2010/wordprocessingCanvas" xmlns:cx="http://schemas.microsoft.com/office/drawing/2014/chartex" xmlns:cx1="http://schemas.microsoft.com/office/drawing/2015/9/8/chartex" xmlns:cx2="http://schemas.microsoft.com/office/drawing/2015/10/21/chartex" xmlns:cx3="http://schemas.microsoft.com/office/drawing/2016/5/9/chartex" xmlns:cx4="http://schemas.microsoft.com/office/drawing/2016/5/10/chartex" xmlns:cx5="http://schemas.microsoft.com/office/drawing/2016/5/11/chartex" xmlns:cx6="http://schemas.microsoft.com/office/drawing/2016/5/12/chartex" xmlns:cx7="http://schemas.microsoft.com/office/drawing/2016/5/13/chartex" xmlns:cx8="http://schemas.microsoft.com/office/drawing/2016/5/14/chartex" xmlns:mc="http://schemas.openxmlformats.org/markup-compatibility/2006" xmlns:aink="http://schemas.microsoft.com/office/drawing/2016/ink" xmlns:am3d="http://schemas.microsoft.com/office/drawing/2017/model3d" xmlns:o="urn:schemas-microsoft-com:office:office" xmlns:r="http://schemas.openxmlformats.org/officeDocument/2006/relationships" xmlns:m="http://schemas.openxmlformats.org/officeDocument/2006/math" xmlns:v="urn:schemas-microsoft-com:vml" xmlns:wp14="http://schemas.microsoft.com/office/word/2010/wordprocessingDrawing" xmlns:wp="http://schemas.openxmlformats.org/drawingml/2006/wordprocessingDrawing" xmlns:w10="urn:schemas-microsoft-com:office:word" xmlns:w="http://schemas.openxmlformats.org/wordprocessingml/2006/main" xmlns:w14="http://schemas.microsoft.com/office/word/2010/wordml" xmlns:w15="http://schemas.microsoft.com/office/word/2012/wordml" xmlns:w16cid="http://schemas.microsoft.com/office/word/2016/wordml/cid" xmlns:w16se="http://schemas.microsoft.com/office/word/2015/wordml/symex" xmlns:wpg="http://schemas.microsoft.com/office/word/2010/wordprocessingGroup" xmlns:wpi="http://schemas.microsoft.com/office/word/2010/wordprocessingInk" xmlns:wne="http://schemas.microsoft.com/office/word/2006/wordml" xmlns:wps="http://schemas.microsoft.com/office/word/2010/wordprocessingShape" mc:Ignorable="w14 w15 w16se w16cid wp14">
   <w:abstractNum w:abstractNumId="0" w15:restartNumberingAfterBreak="0">
+    <w:nsid w:val="02343060"/>
+    <w:multiLevelType w:val="multilevel"/>
+    <w:tmpl w:val="0C2691B2"/>
+    <w:lvl w:ilvl="0">
+      <w:start w:val="1"/>
+      <w:numFmt w:val="decimal"/>
+      <w:lvlText w:val="%1."/>
+      <w:lvlJc w:val="left"/>
+      <w:pPr>
+        <w:tabs>
+          <w:tab w:val="num" w:pos="720"/>
+        </w:tabs>
+        <w:ind w:left="720" w:hanging="360"/>
+      </w:pPr>
+    </w:lvl>
+    <w:lvl w:ilvl="1" w:tentative="1">
+      <w:start w:val="1"/>
+      <w:numFmt w:val="decimal"/>
+      <w:lvlText w:val="%2."/>
+      <w:lvlJc w:val="left"/>
+      <w:pPr>
+        <w:tabs>
+          <w:tab w:val="num" w:pos="1440"/>
+        </w:tabs>
+        <w:ind w:left="1440" w:hanging="360"/>
+      </w:pPr>
+    </w:lvl>
+    <w:lvl w:ilvl="2" w:tentative="1">
+      <w:start w:val="1"/>
+      <w:numFmt w:val="decimal"/>
+      <w:lvlText w:val="%3."/>
+      <w:lvlJc w:val="left"/>
+      <w:pPr>
+        <w:tabs>
+          <w:tab w:val="num" w:pos="2160"/>
+        </w:tabs>
+        <w:ind w:left="2160" w:hanging="360"/>
+      </w:pPr>
+    </w:lvl>
+    <w:lvl w:ilvl="3" w:tentative="1">
+      <w:start w:val="1"/>
+      <w:numFmt w:val="decimal"/>
+      <w:lvlText w:val="%4."/>
+      <w:lvlJc w:val="left"/>
+      <w:pPr>
+        <w:tabs>
+          <w:tab w:val="num" w:pos="2880"/>
+        </w:tabs>
+        <w:ind w:left="2880" w:hanging="360"/>
+      </w:pPr>
+    </w:lvl>
+    <w:lvl w:ilvl="4" w:tentative="1">
+      <w:start w:val="1"/>
+      <w:numFmt w:val="decimal"/>
+      <w:lvlText w:val="%5."/>
+      <w:lvlJc w:val="left"/>
+      <w:pPr>
+        <w:tabs>
+          <w:tab w:val="num" w:pos="3600"/>
+        </w:tabs>
+        <w:ind w:left="3600" w:hanging="360"/>
+      </w:pPr>
+    </w:lvl>
+    <w:lvl w:ilvl="5" w:tentative="1">
+      <w:start w:val="1"/>
+      <w:numFmt w:val="decimal"/>
+      <w:lvlText w:val="%6."/>
+      <w:lvlJc w:val="left"/>
+      <w:pPr>
+        <w:tabs>
+          <w:tab w:val="num" w:pos="4320"/>
+        </w:tabs>
+        <w:ind w:left="4320" w:hanging="360"/>
+      </w:pPr>
+    </w:lvl>
+    <w:lvl w:ilvl="6" w:tentative="1">
+      <w:start w:val="1"/>
+      <w:numFmt w:val="decimal"/>
+      <w:lvlText w:val="%7."/>
+      <w:lvlJc w:val="left"/>
+      <w:pPr>
+        <w:tabs>
+          <w:tab w:val="num" w:pos="5040"/>
+        </w:tabs>
+        <w:ind w:left="5040" w:hanging="360"/>
+      </w:pPr>
+    </w:lvl>
+    <w:lvl w:ilvl="7" w:tentative="1">
+      <w:start w:val="1"/>
+      <w:numFmt w:val="decimal"/>
+      <w:lvlText w:val="%8."/>
+      <w:lvlJc w:val="left"/>
+      <w:pPr>
+        <w:tabs>
+          <w:tab w:val="num" w:pos="5760"/>
+        </w:tabs>
+        <w:ind w:left="5760" w:hanging="360"/>
+      </w:pPr>
+    </w:lvl>
+    <w:lvl w:ilvl="8" w:tentative="1">
+      <w:start w:val="1"/>
+      <w:numFmt w:val="decimal"/>
+      <w:lvlText w:val="%9."/>
+      <w:lvlJc w:val="left"/>
+      <w:pPr>
+        <w:tabs>
+          <w:tab w:val="num" w:pos="6480"/>
+        </w:tabs>
+        <w:ind w:left="6480" w:hanging="360"/>
+      </w:pPr>
+    </w:lvl>
+  </w:abstractNum>
+  <w:abstractNum w:abstractNumId="1" w15:restartNumberingAfterBreak="0">
     <w:nsid w:val="02565A31"/>
     <w:multiLevelType w:val="multilevel"/>
     <w:tmpl w:val="9AD4418A"/>
@@ -5080,7 +9093,7 @@
       </w:pPr>
     </w:lvl>
   </w:abstractNum>
-  <w:abstractNum w:abstractNumId="1" w15:restartNumberingAfterBreak="0">
+  <w:abstractNum w:abstractNumId="2" w15:restartNumberingAfterBreak="0">
     <w:nsid w:val="047F25BE"/>
     <w:multiLevelType w:val="multilevel"/>
     <w:tmpl w:val="4BF674E6"/>
@@ -5193,7 +9206,233 @@
       </w:pPr>
     </w:lvl>
   </w:abstractNum>
-  <w:abstractNum w:abstractNumId="2" w15:restartNumberingAfterBreak="0">
+  <w:abstractNum w:abstractNumId="3" w15:restartNumberingAfterBreak="0">
+    <w:nsid w:val="099960AF"/>
+    <w:multiLevelType w:val="multilevel"/>
+    <w:tmpl w:val="D006EF26"/>
+    <w:lvl w:ilvl="0">
+      <w:start w:val="1"/>
+      <w:numFmt w:val="decimal"/>
+      <w:lvlText w:val="%1."/>
+      <w:lvlJc w:val="left"/>
+      <w:pPr>
+        <w:tabs>
+          <w:tab w:val="num" w:pos="720"/>
+        </w:tabs>
+        <w:ind w:left="720" w:hanging="360"/>
+      </w:pPr>
+    </w:lvl>
+    <w:lvl w:ilvl="1" w:tentative="1">
+      <w:start w:val="1"/>
+      <w:numFmt w:val="decimal"/>
+      <w:lvlText w:val="%2."/>
+      <w:lvlJc w:val="left"/>
+      <w:pPr>
+        <w:tabs>
+          <w:tab w:val="num" w:pos="1440"/>
+        </w:tabs>
+        <w:ind w:left="1440" w:hanging="360"/>
+      </w:pPr>
+    </w:lvl>
+    <w:lvl w:ilvl="2" w:tentative="1">
+      <w:start w:val="1"/>
+      <w:numFmt w:val="decimal"/>
+      <w:lvlText w:val="%3."/>
+      <w:lvlJc w:val="left"/>
+      <w:pPr>
+        <w:tabs>
+          <w:tab w:val="num" w:pos="2160"/>
+        </w:tabs>
+        <w:ind w:left="2160" w:hanging="360"/>
+      </w:pPr>
+    </w:lvl>
+    <w:lvl w:ilvl="3" w:tentative="1">
+      <w:start w:val="1"/>
+      <w:numFmt w:val="decimal"/>
+      <w:lvlText w:val="%4."/>
+      <w:lvlJc w:val="left"/>
+      <w:pPr>
+        <w:tabs>
+          <w:tab w:val="num" w:pos="2880"/>
+        </w:tabs>
+        <w:ind w:left="2880" w:hanging="360"/>
+      </w:pPr>
+    </w:lvl>
+    <w:lvl w:ilvl="4" w:tentative="1">
+      <w:start w:val="1"/>
+      <w:numFmt w:val="decimal"/>
+      <w:lvlText w:val="%5."/>
+      <w:lvlJc w:val="left"/>
+      <w:pPr>
+        <w:tabs>
+          <w:tab w:val="num" w:pos="3600"/>
+        </w:tabs>
+        <w:ind w:left="3600" w:hanging="360"/>
+      </w:pPr>
+    </w:lvl>
+    <w:lvl w:ilvl="5" w:tentative="1">
+      <w:start w:val="1"/>
+      <w:numFmt w:val="decimal"/>
+      <w:lvlText w:val="%6."/>
+      <w:lvlJc w:val="left"/>
+      <w:pPr>
+        <w:tabs>
+          <w:tab w:val="num" w:pos="4320"/>
+        </w:tabs>
+        <w:ind w:left="4320" w:hanging="360"/>
+      </w:pPr>
+    </w:lvl>
+    <w:lvl w:ilvl="6" w:tentative="1">
+      <w:start w:val="1"/>
+      <w:numFmt w:val="decimal"/>
+      <w:lvlText w:val="%7."/>
+      <w:lvlJc w:val="left"/>
+      <w:pPr>
+        <w:tabs>
+          <w:tab w:val="num" w:pos="5040"/>
+        </w:tabs>
+        <w:ind w:left="5040" w:hanging="360"/>
+      </w:pPr>
+    </w:lvl>
+    <w:lvl w:ilvl="7" w:tentative="1">
+      <w:start w:val="1"/>
+      <w:numFmt w:val="decimal"/>
+      <w:lvlText w:val="%8."/>
+      <w:lvlJc w:val="left"/>
+      <w:pPr>
+        <w:tabs>
+          <w:tab w:val="num" w:pos="5760"/>
+        </w:tabs>
+        <w:ind w:left="5760" w:hanging="360"/>
+      </w:pPr>
+    </w:lvl>
+    <w:lvl w:ilvl="8" w:tentative="1">
+      <w:start w:val="1"/>
+      <w:numFmt w:val="decimal"/>
+      <w:lvlText w:val="%9."/>
+      <w:lvlJc w:val="left"/>
+      <w:pPr>
+        <w:tabs>
+          <w:tab w:val="num" w:pos="6480"/>
+        </w:tabs>
+        <w:ind w:left="6480" w:hanging="360"/>
+      </w:pPr>
+    </w:lvl>
+  </w:abstractNum>
+  <w:abstractNum w:abstractNumId="4" w15:restartNumberingAfterBreak="0">
+    <w:nsid w:val="0DA22B62"/>
+    <w:multiLevelType w:val="multilevel"/>
+    <w:tmpl w:val="1518A258"/>
+    <w:lvl w:ilvl="0">
+      <w:start w:val="1"/>
+      <w:numFmt w:val="decimal"/>
+      <w:lvlText w:val="%1."/>
+      <w:lvlJc w:val="left"/>
+      <w:pPr>
+        <w:tabs>
+          <w:tab w:val="num" w:pos="720"/>
+        </w:tabs>
+        <w:ind w:left="720" w:hanging="360"/>
+      </w:pPr>
+    </w:lvl>
+    <w:lvl w:ilvl="1" w:tentative="1">
+      <w:start w:val="1"/>
+      <w:numFmt w:val="decimal"/>
+      <w:lvlText w:val="%2."/>
+      <w:lvlJc w:val="left"/>
+      <w:pPr>
+        <w:tabs>
+          <w:tab w:val="num" w:pos="1440"/>
+        </w:tabs>
+        <w:ind w:left="1440" w:hanging="360"/>
+      </w:pPr>
+    </w:lvl>
+    <w:lvl w:ilvl="2" w:tentative="1">
+      <w:start w:val="1"/>
+      <w:numFmt w:val="decimal"/>
+      <w:lvlText w:val="%3."/>
+      <w:lvlJc w:val="left"/>
+      <w:pPr>
+        <w:tabs>
+          <w:tab w:val="num" w:pos="2160"/>
+        </w:tabs>
+        <w:ind w:left="2160" w:hanging="360"/>
+      </w:pPr>
+    </w:lvl>
+    <w:lvl w:ilvl="3" w:tentative="1">
+      <w:start w:val="1"/>
+      <w:numFmt w:val="decimal"/>
+      <w:lvlText w:val="%4."/>
+      <w:lvlJc w:val="left"/>
+      <w:pPr>
+        <w:tabs>
+          <w:tab w:val="num" w:pos="2880"/>
+        </w:tabs>
+        <w:ind w:left="2880" w:hanging="360"/>
+      </w:pPr>
+    </w:lvl>
+    <w:lvl w:ilvl="4" w:tentative="1">
+      <w:start w:val="1"/>
+      <w:numFmt w:val="decimal"/>
+      <w:lvlText w:val="%5."/>
+      <w:lvlJc w:val="left"/>
+      <w:pPr>
+        <w:tabs>
+          <w:tab w:val="num" w:pos="3600"/>
+        </w:tabs>
+        <w:ind w:left="3600" w:hanging="360"/>
+      </w:pPr>
+    </w:lvl>
+    <w:lvl w:ilvl="5" w:tentative="1">
+      <w:start w:val="1"/>
+      <w:numFmt w:val="decimal"/>
+      <w:lvlText w:val="%6."/>
+      <w:lvlJc w:val="left"/>
+      <w:pPr>
+        <w:tabs>
+          <w:tab w:val="num" w:pos="4320"/>
+        </w:tabs>
+        <w:ind w:left="4320" w:hanging="360"/>
+      </w:pPr>
+    </w:lvl>
+    <w:lvl w:ilvl="6" w:tentative="1">
+      <w:start w:val="1"/>
+      <w:numFmt w:val="decimal"/>
+      <w:lvlText w:val="%7."/>
+      <w:lvlJc w:val="left"/>
+      <w:pPr>
+        <w:tabs>
+          <w:tab w:val="num" w:pos="5040"/>
+        </w:tabs>
+        <w:ind w:left="5040" w:hanging="360"/>
+      </w:pPr>
+    </w:lvl>
+    <w:lvl w:ilvl="7" w:tentative="1">
+      <w:start w:val="1"/>
+      <w:numFmt w:val="decimal"/>
+      <w:lvlText w:val="%8."/>
+      <w:lvlJc w:val="left"/>
+      <w:pPr>
+        <w:tabs>
+          <w:tab w:val="num" w:pos="5760"/>
+        </w:tabs>
+        <w:ind w:left="5760" w:hanging="360"/>
+      </w:pPr>
+    </w:lvl>
+    <w:lvl w:ilvl="8" w:tentative="1">
+      <w:start w:val="1"/>
+      <w:numFmt w:val="decimal"/>
+      <w:lvlText w:val="%9."/>
+      <w:lvlJc w:val="left"/>
+      <w:pPr>
+        <w:tabs>
+          <w:tab w:val="num" w:pos="6480"/>
+        </w:tabs>
+        <w:ind w:left="6480" w:hanging="360"/>
+      </w:pPr>
+    </w:lvl>
+  </w:abstractNum>
+  <w:abstractNum w:abstractNumId="5" w15:restartNumberingAfterBreak="0">
     <w:nsid w:val="106B7F26"/>
     <w:multiLevelType w:val="hybridMultilevel"/>
     <w:tmpl w:val="4976A85A"/>
@@ -5306,7 +9545,7 @@
       </w:rPr>
     </w:lvl>
   </w:abstractNum>
-  <w:abstractNum w:abstractNumId="3" w15:restartNumberingAfterBreak="0">
+  <w:abstractNum w:abstractNumId="6" w15:restartNumberingAfterBreak="0">
     <w:nsid w:val="16A617FA"/>
     <w:multiLevelType w:val="multilevel"/>
     <w:tmpl w:val="15F4B8C0"/>
@@ -5419,7 +9658,7 @@
       </w:pPr>
     </w:lvl>
   </w:abstractNum>
-  <w:abstractNum w:abstractNumId="4" w15:restartNumberingAfterBreak="0">
+  <w:abstractNum w:abstractNumId="7" w15:restartNumberingAfterBreak="0">
     <w:nsid w:val="17926EE7"/>
     <w:multiLevelType w:val="multilevel"/>
     <w:tmpl w:val="E86033EA"/>
@@ -5532,7 +9771,7 @@
       </w:pPr>
     </w:lvl>
   </w:abstractNum>
-  <w:abstractNum w:abstractNumId="5" w15:restartNumberingAfterBreak="0">
+  <w:abstractNum w:abstractNumId="8" w15:restartNumberingAfterBreak="0">
     <w:nsid w:val="1B7D3E4C"/>
     <w:multiLevelType w:val="multilevel"/>
     <w:tmpl w:val="6D1A13AC"/>
@@ -5645,10 +9884,10 @@
       </w:pPr>
     </w:lvl>
   </w:abstractNum>
-  <w:abstractNum w:abstractNumId="6" w15:restartNumberingAfterBreak="0">
+  <w:abstractNum w:abstractNumId="9" w15:restartNumberingAfterBreak="0">
     <w:nsid w:val="1C4952EB"/>
     <w:multiLevelType w:val="hybridMultilevel"/>
-    <w:tmpl w:val="0DC82C72"/>
+    <w:tmpl w:val="33361A9C"/>
     <w:lvl w:ilvl="0" w:tplc="0409000B">
       <w:start w:val="1"/>
       <w:numFmt w:val="bullet"/>
@@ -5758,7 +9997,7 @@
       </w:rPr>
     </w:lvl>
   </w:abstractNum>
-  <w:abstractNum w:abstractNumId="7" w15:restartNumberingAfterBreak="0">
+  <w:abstractNum w:abstractNumId="10" w15:restartNumberingAfterBreak="0">
     <w:nsid w:val="253E7300"/>
     <w:multiLevelType w:val="multilevel"/>
     <w:tmpl w:val="1882B7A8"/>
@@ -5871,7 +10110,120 @@
       </w:pPr>
     </w:lvl>
   </w:abstractNum>
-  <w:abstractNum w:abstractNumId="8" w15:restartNumberingAfterBreak="0">
+  <w:abstractNum w:abstractNumId="11" w15:restartNumberingAfterBreak="0">
+    <w:nsid w:val="25655182"/>
+    <w:multiLevelType w:val="multilevel"/>
+    <w:tmpl w:val="5CF470F4"/>
+    <w:lvl w:ilvl="0">
+      <w:start w:val="1"/>
+      <w:numFmt w:val="decimal"/>
+      <w:lvlText w:val="%1."/>
+      <w:lvlJc w:val="left"/>
+      <w:pPr>
+        <w:tabs>
+          <w:tab w:val="num" w:pos="720"/>
+        </w:tabs>
+        <w:ind w:left="720" w:hanging="360"/>
+      </w:pPr>
+    </w:lvl>
+    <w:lvl w:ilvl="1" w:tentative="1">
+      <w:start w:val="1"/>
+      <w:numFmt w:val="decimal"/>
+      <w:lvlText w:val="%2."/>
+      <w:lvlJc w:val="left"/>
+      <w:pPr>
+        <w:tabs>
+          <w:tab w:val="num" w:pos="1440"/>
+        </w:tabs>
+        <w:ind w:left="1440" w:hanging="360"/>
+      </w:pPr>
+    </w:lvl>
+    <w:lvl w:ilvl="2" w:tentative="1">
+      <w:start w:val="1"/>
+      <w:numFmt w:val="decimal"/>
+      <w:lvlText w:val="%3."/>
+      <w:lvlJc w:val="left"/>
+      <w:pPr>
+        <w:tabs>
+          <w:tab w:val="num" w:pos="2160"/>
+        </w:tabs>
+        <w:ind w:left="2160" w:hanging="360"/>
+      </w:pPr>
+    </w:lvl>
+    <w:lvl w:ilvl="3" w:tentative="1">
+      <w:start w:val="1"/>
+      <w:numFmt w:val="decimal"/>
+      <w:lvlText w:val="%4."/>
+      <w:lvlJc w:val="left"/>
+      <w:pPr>
+        <w:tabs>
+          <w:tab w:val="num" w:pos="2880"/>
+        </w:tabs>
+        <w:ind w:left="2880" w:hanging="360"/>
+      </w:pPr>
+    </w:lvl>
+    <w:lvl w:ilvl="4" w:tentative="1">
+      <w:start w:val="1"/>
+      <w:numFmt w:val="decimal"/>
+      <w:lvlText w:val="%5."/>
+      <w:lvlJc w:val="left"/>
+      <w:pPr>
+        <w:tabs>
+          <w:tab w:val="num" w:pos="3600"/>
+        </w:tabs>
+        <w:ind w:left="3600" w:hanging="360"/>
+      </w:pPr>
+    </w:lvl>
+    <w:lvl w:ilvl="5" w:tentative="1">
+      <w:start w:val="1"/>
+      <w:numFmt w:val="decimal"/>
+      <w:lvlText w:val="%6."/>
+      <w:lvlJc w:val="left"/>
+      <w:pPr>
+        <w:tabs>
+          <w:tab w:val="num" w:pos="4320"/>
+        </w:tabs>
+        <w:ind w:left="4320" w:hanging="360"/>
+      </w:pPr>
+    </w:lvl>
+    <w:lvl w:ilvl="6" w:tentative="1">
+      <w:start w:val="1"/>
+      <w:numFmt w:val="decimal"/>
+      <w:lvlText w:val="%7."/>
+      <w:lvlJc w:val="left"/>
+      <w:pPr>
+        <w:tabs>
+          <w:tab w:val="num" w:pos="5040"/>
+        </w:tabs>
+        <w:ind w:left="5040" w:hanging="360"/>
+      </w:pPr>
+    </w:lvl>
+    <w:lvl w:ilvl="7" w:tentative="1">
+      <w:start w:val="1"/>
+      <w:numFmt w:val="decimal"/>
+      <w:lvlText w:val="%8."/>
+      <w:lvlJc w:val="left"/>
+      <w:pPr>
+        <w:tabs>
+          <w:tab w:val="num" w:pos="5760"/>
+        </w:tabs>
+        <w:ind w:left="5760" w:hanging="360"/>
+      </w:pPr>
+    </w:lvl>
+    <w:lvl w:ilvl="8" w:tentative="1">
+      <w:start w:val="1"/>
+      <w:numFmt w:val="decimal"/>
+      <w:lvlText w:val="%9."/>
+      <w:lvlJc w:val="left"/>
+      <w:pPr>
+        <w:tabs>
+          <w:tab w:val="num" w:pos="6480"/>
+        </w:tabs>
+        <w:ind w:left="6480" w:hanging="360"/>
+      </w:pPr>
+    </w:lvl>
+  </w:abstractNum>
+  <w:abstractNum w:abstractNumId="12" w15:restartNumberingAfterBreak="0">
     <w:nsid w:val="28917972"/>
     <w:multiLevelType w:val="multilevel"/>
     <w:tmpl w:val="B3E6082E"/>
@@ -5984,7 +10336,7 @@
       </w:pPr>
     </w:lvl>
   </w:abstractNum>
-  <w:abstractNum w:abstractNumId="9" w15:restartNumberingAfterBreak="0">
+  <w:abstractNum w:abstractNumId="13" w15:restartNumberingAfterBreak="0">
     <w:nsid w:val="30501FF5"/>
     <w:multiLevelType w:val="hybridMultilevel"/>
     <w:tmpl w:val="703298E0"/>
@@ -6097,7 +10449,7 @@
       </w:rPr>
     </w:lvl>
   </w:abstractNum>
-  <w:abstractNum w:abstractNumId="10" w15:restartNumberingAfterBreak="0">
+  <w:abstractNum w:abstractNumId="14" w15:restartNumberingAfterBreak="0">
     <w:nsid w:val="32261345"/>
     <w:multiLevelType w:val="multilevel"/>
     <w:tmpl w:val="D46CBC18"/>
@@ -6210,7 +10562,7 @@
       </w:pPr>
     </w:lvl>
   </w:abstractNum>
-  <w:abstractNum w:abstractNumId="11" w15:restartNumberingAfterBreak="0">
+  <w:abstractNum w:abstractNumId="15" w15:restartNumberingAfterBreak="0">
     <w:nsid w:val="33FA3BF9"/>
     <w:multiLevelType w:val="multilevel"/>
     <w:tmpl w:val="FF90C504"/>
@@ -6323,7 +10675,7 @@
       </w:pPr>
     </w:lvl>
   </w:abstractNum>
-  <w:abstractNum w:abstractNumId="12" w15:restartNumberingAfterBreak="0">
+  <w:abstractNum w:abstractNumId="16" w15:restartNumberingAfterBreak="0">
     <w:nsid w:val="348A4FE5"/>
     <w:multiLevelType w:val="multilevel"/>
     <w:tmpl w:val="AD58A2C4"/>
@@ -6436,7 +10788,346 @@
       </w:pPr>
     </w:lvl>
   </w:abstractNum>
-  <w:abstractNum w:abstractNumId="13" w15:restartNumberingAfterBreak="0">
+  <w:abstractNum w:abstractNumId="17" w15:restartNumberingAfterBreak="0">
+    <w:nsid w:val="395B1524"/>
+    <w:multiLevelType w:val="multilevel"/>
+    <w:tmpl w:val="5338E6A6"/>
+    <w:lvl w:ilvl="0">
+      <w:start w:val="1"/>
+      <w:numFmt w:val="decimal"/>
+      <w:lvlText w:val="%1."/>
+      <w:lvlJc w:val="left"/>
+      <w:pPr>
+        <w:tabs>
+          <w:tab w:val="num" w:pos="720"/>
+        </w:tabs>
+        <w:ind w:left="720" w:hanging="360"/>
+      </w:pPr>
+    </w:lvl>
+    <w:lvl w:ilvl="1" w:tentative="1">
+      <w:start w:val="1"/>
+      <w:numFmt w:val="decimal"/>
+      <w:lvlText w:val="%2."/>
+      <w:lvlJc w:val="left"/>
+      <w:pPr>
+        <w:tabs>
+          <w:tab w:val="num" w:pos="1440"/>
+        </w:tabs>
+        <w:ind w:left="1440" w:hanging="360"/>
+      </w:pPr>
+    </w:lvl>
+    <w:lvl w:ilvl="2" w:tentative="1">
+      <w:start w:val="1"/>
+      <w:numFmt w:val="decimal"/>
+      <w:lvlText w:val="%3."/>
+      <w:lvlJc w:val="left"/>
+      <w:pPr>
+        <w:tabs>
+          <w:tab w:val="num" w:pos="2160"/>
+        </w:tabs>
+        <w:ind w:left="2160" w:hanging="360"/>
+      </w:pPr>
+    </w:lvl>
+    <w:lvl w:ilvl="3" w:tentative="1">
+      <w:start w:val="1"/>
+      <w:numFmt w:val="decimal"/>
+      <w:lvlText w:val="%4."/>
+      <w:lvlJc w:val="left"/>
+      <w:pPr>
+        <w:tabs>
+          <w:tab w:val="num" w:pos="2880"/>
+        </w:tabs>
+        <w:ind w:left="2880" w:hanging="360"/>
+      </w:pPr>
+    </w:lvl>
+    <w:lvl w:ilvl="4" w:tentative="1">
+      <w:start w:val="1"/>
+      <w:numFmt w:val="decimal"/>
+      <w:lvlText w:val="%5."/>
+      <w:lvlJc w:val="left"/>
+      <w:pPr>
+        <w:tabs>
+          <w:tab w:val="num" w:pos="3600"/>
+        </w:tabs>
+        <w:ind w:left="3600" w:hanging="360"/>
+      </w:pPr>
+    </w:lvl>
+    <w:lvl w:ilvl="5" w:tentative="1">
+      <w:start w:val="1"/>
+      <w:numFmt w:val="decimal"/>
+      <w:lvlText w:val="%6."/>
+      <w:lvlJc w:val="left"/>
+      <w:pPr>
+        <w:tabs>
+          <w:tab w:val="num" w:pos="4320"/>
+        </w:tabs>
+        <w:ind w:left="4320" w:hanging="360"/>
+      </w:pPr>
+    </w:lvl>
+    <w:lvl w:ilvl="6" w:tentative="1">
+      <w:start w:val="1"/>
+      <w:numFmt w:val="decimal"/>
+      <w:lvlText w:val="%7."/>
+      <w:lvlJc w:val="left"/>
+      <w:pPr>
+        <w:tabs>
+          <w:tab w:val="num" w:pos="5040"/>
+        </w:tabs>
+        <w:ind w:left="5040" w:hanging="360"/>
+      </w:pPr>
+    </w:lvl>
+    <w:lvl w:ilvl="7" w:tentative="1">
+      <w:start w:val="1"/>
+      <w:numFmt w:val="decimal"/>
+      <w:lvlText w:val="%8."/>
+      <w:lvlJc w:val="left"/>
+      <w:pPr>
+        <w:tabs>
+          <w:tab w:val="num" w:pos="5760"/>
+        </w:tabs>
+        <w:ind w:left="5760" w:hanging="360"/>
+      </w:pPr>
+    </w:lvl>
+    <w:lvl w:ilvl="8" w:tentative="1">
+      <w:start w:val="1"/>
+      <w:numFmt w:val="decimal"/>
+      <w:lvlText w:val="%9."/>
+      <w:lvlJc w:val="left"/>
+      <w:pPr>
+        <w:tabs>
+          <w:tab w:val="num" w:pos="6480"/>
+        </w:tabs>
+        <w:ind w:left="6480" w:hanging="360"/>
+      </w:pPr>
+    </w:lvl>
+  </w:abstractNum>
+  <w:abstractNum w:abstractNumId="18" w15:restartNumberingAfterBreak="0">
+    <w:nsid w:val="459B09DF"/>
+    <w:multiLevelType w:val="multilevel"/>
+    <w:tmpl w:val="C40A3ACA"/>
+    <w:lvl w:ilvl="0">
+      <w:start w:val="1"/>
+      <w:numFmt w:val="decimal"/>
+      <w:lvlText w:val="%1."/>
+      <w:lvlJc w:val="left"/>
+      <w:pPr>
+        <w:tabs>
+          <w:tab w:val="num" w:pos="720"/>
+        </w:tabs>
+        <w:ind w:left="720" w:hanging="360"/>
+      </w:pPr>
+    </w:lvl>
+    <w:lvl w:ilvl="1" w:tentative="1">
+      <w:start w:val="1"/>
+      <w:numFmt w:val="decimal"/>
+      <w:lvlText w:val="%2."/>
+      <w:lvlJc w:val="left"/>
+      <w:pPr>
+        <w:tabs>
+          <w:tab w:val="num" w:pos="1440"/>
+        </w:tabs>
+        <w:ind w:left="1440" w:hanging="360"/>
+      </w:pPr>
+    </w:lvl>
+    <w:lvl w:ilvl="2" w:tentative="1">
+      <w:start w:val="1"/>
+      <w:numFmt w:val="decimal"/>
+      <w:lvlText w:val="%3."/>
+      <w:lvlJc w:val="left"/>
+      <w:pPr>
+        <w:tabs>
+          <w:tab w:val="num" w:pos="2160"/>
+        </w:tabs>
+        <w:ind w:left="2160" w:hanging="360"/>
+      </w:pPr>
+    </w:lvl>
+    <w:lvl w:ilvl="3" w:tentative="1">
+      <w:start w:val="1"/>
+      <w:numFmt w:val="decimal"/>
+      <w:lvlText w:val="%4."/>
+      <w:lvlJc w:val="left"/>
+      <w:pPr>
+        <w:tabs>
+          <w:tab w:val="num" w:pos="2880"/>
+        </w:tabs>
+        <w:ind w:left="2880" w:hanging="360"/>
+      </w:pPr>
+    </w:lvl>
+    <w:lvl w:ilvl="4" w:tentative="1">
+      <w:start w:val="1"/>
+      <w:numFmt w:val="decimal"/>
+      <w:lvlText w:val="%5."/>
+      <w:lvlJc w:val="left"/>
+      <w:pPr>
+        <w:tabs>
+          <w:tab w:val="num" w:pos="3600"/>
+        </w:tabs>
+        <w:ind w:left="3600" w:hanging="360"/>
+      </w:pPr>
+    </w:lvl>
+    <w:lvl w:ilvl="5" w:tentative="1">
+      <w:start w:val="1"/>
+      <w:numFmt w:val="decimal"/>
+      <w:lvlText w:val="%6."/>
+      <w:lvlJc w:val="left"/>
+      <w:pPr>
+        <w:tabs>
+          <w:tab w:val="num" w:pos="4320"/>
+        </w:tabs>
+        <w:ind w:left="4320" w:hanging="360"/>
+      </w:pPr>
+    </w:lvl>
+    <w:lvl w:ilvl="6" w:tentative="1">
+      <w:start w:val="1"/>
+      <w:numFmt w:val="decimal"/>
+      <w:lvlText w:val="%7."/>
+      <w:lvlJc w:val="left"/>
+      <w:pPr>
+        <w:tabs>
+          <w:tab w:val="num" w:pos="5040"/>
+        </w:tabs>
+        <w:ind w:left="5040" w:hanging="360"/>
+      </w:pPr>
+    </w:lvl>
+    <w:lvl w:ilvl="7" w:tentative="1">
+      <w:start w:val="1"/>
+      <w:numFmt w:val="decimal"/>
+      <w:lvlText w:val="%8."/>
+      <w:lvlJc w:val="left"/>
+      <w:pPr>
+        <w:tabs>
+          <w:tab w:val="num" w:pos="5760"/>
+        </w:tabs>
+        <w:ind w:left="5760" w:hanging="360"/>
+      </w:pPr>
+    </w:lvl>
+    <w:lvl w:ilvl="8" w:tentative="1">
+      <w:start w:val="1"/>
+      <w:numFmt w:val="decimal"/>
+      <w:lvlText w:val="%9."/>
+      <w:lvlJc w:val="left"/>
+      <w:pPr>
+        <w:tabs>
+          <w:tab w:val="num" w:pos="6480"/>
+        </w:tabs>
+        <w:ind w:left="6480" w:hanging="360"/>
+      </w:pPr>
+    </w:lvl>
+  </w:abstractNum>
+  <w:abstractNum w:abstractNumId="19" w15:restartNumberingAfterBreak="0">
+    <w:nsid w:val="45BC122E"/>
+    <w:multiLevelType w:val="multilevel"/>
+    <w:tmpl w:val="56BE2F7C"/>
+    <w:lvl w:ilvl="0">
+      <w:start w:val="1"/>
+      <w:numFmt w:val="decimal"/>
+      <w:lvlText w:val="%1."/>
+      <w:lvlJc w:val="left"/>
+      <w:pPr>
+        <w:tabs>
+          <w:tab w:val="num" w:pos="720"/>
+        </w:tabs>
+        <w:ind w:left="720" w:hanging="360"/>
+      </w:pPr>
+    </w:lvl>
+    <w:lvl w:ilvl="1" w:tentative="1">
+      <w:start w:val="1"/>
+      <w:numFmt w:val="decimal"/>
+      <w:lvlText w:val="%2."/>
+      <w:lvlJc w:val="left"/>
+      <w:pPr>
+        <w:tabs>
+          <w:tab w:val="num" w:pos="1440"/>
+        </w:tabs>
+        <w:ind w:left="1440" w:hanging="360"/>
+      </w:pPr>
+    </w:lvl>
+    <w:lvl w:ilvl="2" w:tentative="1">
+      <w:start w:val="1"/>
+      <w:numFmt w:val="decimal"/>
+      <w:lvlText w:val="%3."/>
+      <w:lvlJc w:val="left"/>
+      <w:pPr>
+        <w:tabs>
+          <w:tab w:val="num" w:pos="2160"/>
+        </w:tabs>
+        <w:ind w:left="2160" w:hanging="360"/>
+      </w:pPr>
+    </w:lvl>
+    <w:lvl w:ilvl="3" w:tentative="1">
+      <w:start w:val="1"/>
+      <w:numFmt w:val="decimal"/>
+      <w:lvlText w:val="%4."/>
+      <w:lvlJc w:val="left"/>
+      <w:pPr>
+        <w:tabs>
+          <w:tab w:val="num" w:pos="2880"/>
+        </w:tabs>
+        <w:ind w:left="2880" w:hanging="360"/>
+      </w:pPr>
+    </w:lvl>
+    <w:lvl w:ilvl="4" w:tentative="1">
+      <w:start w:val="1"/>
+      <w:numFmt w:val="decimal"/>
+      <w:lvlText w:val="%5."/>
+      <w:lvlJc w:val="left"/>
+      <w:pPr>
+        <w:tabs>
+          <w:tab w:val="num" w:pos="3600"/>
+        </w:tabs>
+        <w:ind w:left="3600" w:hanging="360"/>
+      </w:pPr>
+    </w:lvl>
+    <w:lvl w:ilvl="5" w:tentative="1">
+      <w:start w:val="1"/>
+      <w:numFmt w:val="decimal"/>
+      <w:lvlText w:val="%6."/>
+      <w:lvlJc w:val="left"/>
+      <w:pPr>
+        <w:tabs>
+          <w:tab w:val="num" w:pos="4320"/>
+        </w:tabs>
+        <w:ind w:left="4320" w:hanging="360"/>
+      </w:pPr>
+    </w:lvl>
+    <w:lvl w:ilvl="6" w:tentative="1">
+      <w:start w:val="1"/>
+      <w:numFmt w:val="decimal"/>
+      <w:lvlText w:val="%7."/>
+      <w:lvlJc w:val="left"/>
+      <w:pPr>
+        <w:tabs>
+          <w:tab w:val="num" w:pos="5040"/>
+        </w:tabs>
+        <w:ind w:left="5040" w:hanging="360"/>
+      </w:pPr>
+    </w:lvl>
+    <w:lvl w:ilvl="7" w:tentative="1">
+      <w:start w:val="1"/>
+      <w:numFmt w:val="decimal"/>
+      <w:lvlText w:val="%8."/>
+      <w:lvlJc w:val="left"/>
+      <w:pPr>
+        <w:tabs>
+          <w:tab w:val="num" w:pos="5760"/>
+        </w:tabs>
+        <w:ind w:left="5760" w:hanging="360"/>
+      </w:pPr>
+    </w:lvl>
+    <w:lvl w:ilvl="8" w:tentative="1">
+      <w:start w:val="1"/>
+      <w:numFmt w:val="decimal"/>
+      <w:lvlText w:val="%9."/>
+      <w:lvlJc w:val="left"/>
+      <w:pPr>
+        <w:tabs>
+          <w:tab w:val="num" w:pos="6480"/>
+        </w:tabs>
+        <w:ind w:left="6480" w:hanging="360"/>
+      </w:pPr>
+    </w:lvl>
+  </w:abstractNum>
+  <w:abstractNum w:abstractNumId="20" w15:restartNumberingAfterBreak="0">
     <w:nsid w:val="4B814A82"/>
     <w:multiLevelType w:val="multilevel"/>
     <w:tmpl w:val="45903CD0"/>
@@ -6549,7 +11240,120 @@
       </w:pPr>
     </w:lvl>
   </w:abstractNum>
-  <w:abstractNum w:abstractNumId="14" w15:restartNumberingAfterBreak="0">
+  <w:abstractNum w:abstractNumId="21" w15:restartNumberingAfterBreak="0">
+    <w:nsid w:val="63615AD0"/>
+    <w:multiLevelType w:val="multilevel"/>
+    <w:tmpl w:val="4A76E298"/>
+    <w:lvl w:ilvl="0">
+      <w:start w:val="1"/>
+      <w:numFmt w:val="decimal"/>
+      <w:lvlText w:val="%1."/>
+      <w:lvlJc w:val="left"/>
+      <w:pPr>
+        <w:tabs>
+          <w:tab w:val="num" w:pos="720"/>
+        </w:tabs>
+        <w:ind w:left="720" w:hanging="360"/>
+      </w:pPr>
+    </w:lvl>
+    <w:lvl w:ilvl="1" w:tentative="1">
+      <w:start w:val="1"/>
+      <w:numFmt w:val="decimal"/>
+      <w:lvlText w:val="%2."/>
+      <w:lvlJc w:val="left"/>
+      <w:pPr>
+        <w:tabs>
+          <w:tab w:val="num" w:pos="1440"/>
+        </w:tabs>
+        <w:ind w:left="1440" w:hanging="360"/>
+      </w:pPr>
+    </w:lvl>
+    <w:lvl w:ilvl="2" w:tentative="1">
+      <w:start w:val="1"/>
+      <w:numFmt w:val="decimal"/>
+      <w:lvlText w:val="%3."/>
+      <w:lvlJc w:val="left"/>
+      <w:pPr>
+        <w:tabs>
+          <w:tab w:val="num" w:pos="2160"/>
+        </w:tabs>
+        <w:ind w:left="2160" w:hanging="360"/>
+      </w:pPr>
+    </w:lvl>
+    <w:lvl w:ilvl="3" w:tentative="1">
+      <w:start w:val="1"/>
+      <w:numFmt w:val="decimal"/>
+      <w:lvlText w:val="%4."/>
+      <w:lvlJc w:val="left"/>
+      <w:pPr>
+        <w:tabs>
+          <w:tab w:val="num" w:pos="2880"/>
+        </w:tabs>
+        <w:ind w:left="2880" w:hanging="360"/>
+      </w:pPr>
+    </w:lvl>
+    <w:lvl w:ilvl="4" w:tentative="1">
+      <w:start w:val="1"/>
+      <w:numFmt w:val="decimal"/>
+      <w:lvlText w:val="%5."/>
+      <w:lvlJc w:val="left"/>
+      <w:pPr>
+        <w:tabs>
+          <w:tab w:val="num" w:pos="3600"/>
+        </w:tabs>
+        <w:ind w:left="3600" w:hanging="360"/>
+      </w:pPr>
+    </w:lvl>
+    <w:lvl w:ilvl="5" w:tentative="1">
+      <w:start w:val="1"/>
+      <w:numFmt w:val="decimal"/>
+      <w:lvlText w:val="%6."/>
+      <w:lvlJc w:val="left"/>
+      <w:pPr>
+        <w:tabs>
+          <w:tab w:val="num" w:pos="4320"/>
+        </w:tabs>
+        <w:ind w:left="4320" w:hanging="360"/>
+      </w:pPr>
+    </w:lvl>
+    <w:lvl w:ilvl="6" w:tentative="1">
+      <w:start w:val="1"/>
+      <w:numFmt w:val="decimal"/>
+      <w:lvlText w:val="%7."/>
+      <w:lvlJc w:val="left"/>
+      <w:pPr>
+        <w:tabs>
+          <w:tab w:val="num" w:pos="5040"/>
+        </w:tabs>
+        <w:ind w:left="5040" w:hanging="360"/>
+      </w:pPr>
+    </w:lvl>
+    <w:lvl w:ilvl="7" w:tentative="1">
+      <w:start w:val="1"/>
+      <w:numFmt w:val="decimal"/>
+      <w:lvlText w:val="%8."/>
+      <w:lvlJc w:val="left"/>
+      <w:pPr>
+        <w:tabs>
+          <w:tab w:val="num" w:pos="5760"/>
+        </w:tabs>
+        <w:ind w:left="5760" w:hanging="360"/>
+      </w:pPr>
+    </w:lvl>
+    <w:lvl w:ilvl="8" w:tentative="1">
+      <w:start w:val="1"/>
+      <w:numFmt w:val="decimal"/>
+      <w:lvlText w:val="%9."/>
+      <w:lvlJc w:val="left"/>
+      <w:pPr>
+        <w:tabs>
+          <w:tab w:val="num" w:pos="6480"/>
+        </w:tabs>
+        <w:ind w:left="6480" w:hanging="360"/>
+      </w:pPr>
+    </w:lvl>
+  </w:abstractNum>
+  <w:abstractNum w:abstractNumId="22" w15:restartNumberingAfterBreak="0">
     <w:nsid w:val="6DF64F25"/>
     <w:multiLevelType w:val="multilevel"/>
     <w:tmpl w:val="FB769E6A"/>
@@ -6662,50 +11466,422 @@
       </w:pPr>
     </w:lvl>
   </w:abstractNum>
+  <w:abstractNum w:abstractNumId="23" w15:restartNumberingAfterBreak="0">
+    <w:nsid w:val="74216D21"/>
+    <w:multiLevelType w:val="multilevel"/>
+    <w:tmpl w:val="C0F87FE8"/>
+    <w:lvl w:ilvl="0">
+      <w:start w:val="1"/>
+      <w:numFmt w:val="decimal"/>
+      <w:lvlText w:val="%1."/>
+      <w:lvlJc w:val="left"/>
+      <w:pPr>
+        <w:tabs>
+          <w:tab w:val="num" w:pos="720"/>
+        </w:tabs>
+        <w:ind w:left="720" w:hanging="360"/>
+      </w:pPr>
+    </w:lvl>
+    <w:lvl w:ilvl="1" w:tentative="1">
+      <w:start w:val="1"/>
+      <w:numFmt w:val="decimal"/>
+      <w:lvlText w:val="%2."/>
+      <w:lvlJc w:val="left"/>
+      <w:pPr>
+        <w:tabs>
+          <w:tab w:val="num" w:pos="1440"/>
+        </w:tabs>
+        <w:ind w:left="1440" w:hanging="360"/>
+      </w:pPr>
+    </w:lvl>
+    <w:lvl w:ilvl="2" w:tentative="1">
+      <w:start w:val="1"/>
+      <w:numFmt w:val="decimal"/>
+      <w:lvlText w:val="%3."/>
+      <w:lvlJc w:val="left"/>
+      <w:pPr>
+        <w:tabs>
+          <w:tab w:val="num" w:pos="2160"/>
+        </w:tabs>
+        <w:ind w:left="2160" w:hanging="360"/>
+      </w:pPr>
+    </w:lvl>
+    <w:lvl w:ilvl="3" w:tentative="1">
+      <w:start w:val="1"/>
+      <w:numFmt w:val="decimal"/>
+      <w:lvlText w:val="%4."/>
+      <w:lvlJc w:val="left"/>
+      <w:pPr>
+        <w:tabs>
+          <w:tab w:val="num" w:pos="2880"/>
+        </w:tabs>
+        <w:ind w:left="2880" w:hanging="360"/>
+      </w:pPr>
+    </w:lvl>
+    <w:lvl w:ilvl="4" w:tentative="1">
+      <w:start w:val="1"/>
+      <w:numFmt w:val="decimal"/>
+      <w:lvlText w:val="%5."/>
+      <w:lvlJc w:val="left"/>
+      <w:pPr>
+        <w:tabs>
+          <w:tab w:val="num" w:pos="3600"/>
+        </w:tabs>
+        <w:ind w:left="3600" w:hanging="360"/>
+      </w:pPr>
+    </w:lvl>
+    <w:lvl w:ilvl="5" w:tentative="1">
+      <w:start w:val="1"/>
+      <w:numFmt w:val="decimal"/>
+      <w:lvlText w:val="%6."/>
+      <w:lvlJc w:val="left"/>
+      <w:pPr>
+        <w:tabs>
+          <w:tab w:val="num" w:pos="4320"/>
+        </w:tabs>
+        <w:ind w:left="4320" w:hanging="360"/>
+      </w:pPr>
+    </w:lvl>
+    <w:lvl w:ilvl="6" w:tentative="1">
+      <w:start w:val="1"/>
+      <w:numFmt w:val="decimal"/>
+      <w:lvlText w:val="%7."/>
+      <w:lvlJc w:val="left"/>
+      <w:pPr>
+        <w:tabs>
+          <w:tab w:val="num" w:pos="5040"/>
+        </w:tabs>
+        <w:ind w:left="5040" w:hanging="360"/>
+      </w:pPr>
+    </w:lvl>
+    <w:lvl w:ilvl="7" w:tentative="1">
+      <w:start w:val="1"/>
+      <w:numFmt w:val="decimal"/>
+      <w:lvlText w:val="%8."/>
+      <w:lvlJc w:val="left"/>
+      <w:pPr>
+        <w:tabs>
+          <w:tab w:val="num" w:pos="5760"/>
+        </w:tabs>
+        <w:ind w:left="5760" w:hanging="360"/>
+      </w:pPr>
+    </w:lvl>
+    <w:lvl w:ilvl="8" w:tentative="1">
+      <w:start w:val="1"/>
+      <w:numFmt w:val="decimal"/>
+      <w:lvlText w:val="%9."/>
+      <w:lvlJc w:val="left"/>
+      <w:pPr>
+        <w:tabs>
+          <w:tab w:val="num" w:pos="6480"/>
+        </w:tabs>
+        <w:ind w:left="6480" w:hanging="360"/>
+      </w:pPr>
+    </w:lvl>
+  </w:abstractNum>
+  <w:abstractNum w:abstractNumId="24" w15:restartNumberingAfterBreak="0">
+    <w:nsid w:val="79B84973"/>
+    <w:multiLevelType w:val="multilevel"/>
+    <w:tmpl w:val="FA703D18"/>
+    <w:lvl w:ilvl="0">
+      <w:start w:val="1"/>
+      <w:numFmt w:val="decimal"/>
+      <w:lvlText w:val="%1."/>
+      <w:lvlJc w:val="left"/>
+      <w:pPr>
+        <w:tabs>
+          <w:tab w:val="num" w:pos="720"/>
+        </w:tabs>
+        <w:ind w:left="720" w:hanging="360"/>
+      </w:pPr>
+    </w:lvl>
+    <w:lvl w:ilvl="1" w:tentative="1">
+      <w:start w:val="1"/>
+      <w:numFmt w:val="decimal"/>
+      <w:lvlText w:val="%2."/>
+      <w:lvlJc w:val="left"/>
+      <w:pPr>
+        <w:tabs>
+          <w:tab w:val="num" w:pos="1440"/>
+        </w:tabs>
+        <w:ind w:left="1440" w:hanging="360"/>
+      </w:pPr>
+    </w:lvl>
+    <w:lvl w:ilvl="2" w:tentative="1">
+      <w:start w:val="1"/>
+      <w:numFmt w:val="decimal"/>
+      <w:lvlText w:val="%3."/>
+      <w:lvlJc w:val="left"/>
+      <w:pPr>
+        <w:tabs>
+          <w:tab w:val="num" w:pos="2160"/>
+        </w:tabs>
+        <w:ind w:left="2160" w:hanging="360"/>
+      </w:pPr>
+    </w:lvl>
+    <w:lvl w:ilvl="3" w:tentative="1">
+      <w:start w:val="1"/>
+      <w:numFmt w:val="decimal"/>
+      <w:lvlText w:val="%4."/>
+      <w:lvlJc w:val="left"/>
+      <w:pPr>
+        <w:tabs>
+          <w:tab w:val="num" w:pos="2880"/>
+        </w:tabs>
+        <w:ind w:left="2880" w:hanging="360"/>
+      </w:pPr>
+    </w:lvl>
+    <w:lvl w:ilvl="4" w:tentative="1">
+      <w:start w:val="1"/>
+      <w:numFmt w:val="decimal"/>
+      <w:lvlText w:val="%5."/>
+      <w:lvlJc w:val="left"/>
+      <w:pPr>
+        <w:tabs>
+          <w:tab w:val="num" w:pos="3600"/>
+        </w:tabs>
+        <w:ind w:left="3600" w:hanging="360"/>
+      </w:pPr>
+    </w:lvl>
+    <w:lvl w:ilvl="5" w:tentative="1">
+      <w:start w:val="1"/>
+      <w:numFmt w:val="decimal"/>
+      <w:lvlText w:val="%6."/>
+      <w:lvlJc w:val="left"/>
+      <w:pPr>
+        <w:tabs>
+          <w:tab w:val="num" w:pos="4320"/>
+        </w:tabs>
+        <w:ind w:left="4320" w:hanging="360"/>
+      </w:pPr>
+    </w:lvl>
+    <w:lvl w:ilvl="6" w:tentative="1">
+      <w:start w:val="1"/>
+      <w:numFmt w:val="decimal"/>
+      <w:lvlText w:val="%7."/>
+      <w:lvlJc w:val="left"/>
+      <w:pPr>
+        <w:tabs>
+          <w:tab w:val="num" w:pos="5040"/>
+        </w:tabs>
+        <w:ind w:left="5040" w:hanging="360"/>
+      </w:pPr>
+    </w:lvl>
+    <w:lvl w:ilvl="7" w:tentative="1">
+      <w:start w:val="1"/>
+      <w:numFmt w:val="decimal"/>
+      <w:lvlText w:val="%8."/>
+      <w:lvlJc w:val="left"/>
+      <w:pPr>
+        <w:tabs>
+          <w:tab w:val="num" w:pos="5760"/>
+        </w:tabs>
+        <w:ind w:left="5760" w:hanging="360"/>
+      </w:pPr>
+    </w:lvl>
+    <w:lvl w:ilvl="8" w:tentative="1">
+      <w:start w:val="1"/>
+      <w:numFmt w:val="decimal"/>
+      <w:lvlText w:val="%9."/>
+      <w:lvlJc w:val="left"/>
+      <w:pPr>
+        <w:tabs>
+          <w:tab w:val="num" w:pos="6480"/>
+        </w:tabs>
+        <w:ind w:left="6480" w:hanging="360"/>
+      </w:pPr>
+    </w:lvl>
+  </w:abstractNum>
+  <w:abstractNum w:abstractNumId="25" w15:restartNumberingAfterBreak="0">
+    <w:nsid w:val="7BE55893"/>
+    <w:multiLevelType w:val="multilevel"/>
+    <w:tmpl w:val="7460100C"/>
+    <w:lvl w:ilvl="0">
+      <w:start w:val="1"/>
+      <w:numFmt w:val="decimal"/>
+      <w:lvlText w:val="%1."/>
+      <w:lvlJc w:val="left"/>
+      <w:pPr>
+        <w:tabs>
+          <w:tab w:val="num" w:pos="720"/>
+        </w:tabs>
+        <w:ind w:left="720" w:hanging="360"/>
+      </w:pPr>
+    </w:lvl>
+    <w:lvl w:ilvl="1" w:tentative="1">
+      <w:start w:val="1"/>
+      <w:numFmt w:val="decimal"/>
+      <w:lvlText w:val="%2."/>
+      <w:lvlJc w:val="left"/>
+      <w:pPr>
+        <w:tabs>
+          <w:tab w:val="num" w:pos="1440"/>
+        </w:tabs>
+        <w:ind w:left="1440" w:hanging="360"/>
+      </w:pPr>
+    </w:lvl>
+    <w:lvl w:ilvl="2" w:tentative="1">
+      <w:start w:val="1"/>
+      <w:numFmt w:val="decimal"/>
+      <w:lvlText w:val="%3."/>
+      <w:lvlJc w:val="left"/>
+      <w:pPr>
+        <w:tabs>
+          <w:tab w:val="num" w:pos="2160"/>
+        </w:tabs>
+        <w:ind w:left="2160" w:hanging="360"/>
+      </w:pPr>
+    </w:lvl>
+    <w:lvl w:ilvl="3" w:tentative="1">
+      <w:start w:val="1"/>
+      <w:numFmt w:val="decimal"/>
+      <w:lvlText w:val="%4."/>
+      <w:lvlJc w:val="left"/>
+      <w:pPr>
+        <w:tabs>
+          <w:tab w:val="num" w:pos="2880"/>
+        </w:tabs>
+        <w:ind w:left="2880" w:hanging="360"/>
+      </w:pPr>
+    </w:lvl>
+    <w:lvl w:ilvl="4" w:tentative="1">
+      <w:start w:val="1"/>
+      <w:numFmt w:val="decimal"/>
+      <w:lvlText w:val="%5."/>
+      <w:lvlJc w:val="left"/>
+      <w:pPr>
+        <w:tabs>
+          <w:tab w:val="num" w:pos="3600"/>
+        </w:tabs>
+        <w:ind w:left="3600" w:hanging="360"/>
+      </w:pPr>
+    </w:lvl>
+    <w:lvl w:ilvl="5" w:tentative="1">
+      <w:start w:val="1"/>
+      <w:numFmt w:val="decimal"/>
+      <w:lvlText w:val="%6."/>
+      <w:lvlJc w:val="left"/>
+      <w:pPr>
+        <w:tabs>
+          <w:tab w:val="num" w:pos="4320"/>
+        </w:tabs>
+        <w:ind w:left="4320" w:hanging="360"/>
+      </w:pPr>
+    </w:lvl>
+    <w:lvl w:ilvl="6" w:tentative="1">
+      <w:start w:val="1"/>
+      <w:numFmt w:val="decimal"/>
+      <w:lvlText w:val="%7."/>
+      <w:lvlJc w:val="left"/>
+      <w:pPr>
+        <w:tabs>
+          <w:tab w:val="num" w:pos="5040"/>
+        </w:tabs>
+        <w:ind w:left="5040" w:hanging="360"/>
+      </w:pPr>
+    </w:lvl>
+    <w:lvl w:ilvl="7" w:tentative="1">
+      <w:start w:val="1"/>
+      <w:numFmt w:val="decimal"/>
+      <w:lvlText w:val="%8."/>
+      <w:lvlJc w:val="left"/>
+      <w:pPr>
+        <w:tabs>
+          <w:tab w:val="num" w:pos="5760"/>
+        </w:tabs>
+        <w:ind w:left="5760" w:hanging="360"/>
+      </w:pPr>
+    </w:lvl>
+    <w:lvl w:ilvl="8" w:tentative="1">
+      <w:start w:val="1"/>
+      <w:numFmt w:val="decimal"/>
+      <w:lvlText w:val="%9."/>
+      <w:lvlJc w:val="left"/>
+      <w:pPr>
+        <w:tabs>
+          <w:tab w:val="num" w:pos="6480"/>
+        </w:tabs>
+        <w:ind w:left="6480" w:hanging="360"/>
+      </w:pPr>
+    </w:lvl>
+  </w:abstractNum>
   <w:num w:numId="1">
+    <w:abstractNumId w:val="5"/>
+  </w:num>
+  <w:num w:numId="2">
+    <w:abstractNumId w:val="9"/>
+  </w:num>
+  <w:num w:numId="3">
+    <w:abstractNumId w:val="20"/>
+  </w:num>
+  <w:num w:numId="4">
+    <w:abstractNumId w:val="7"/>
+  </w:num>
+  <w:num w:numId="5">
+    <w:abstractNumId w:val="10"/>
+  </w:num>
+  <w:num w:numId="6">
+    <w:abstractNumId w:val="15"/>
+  </w:num>
+  <w:num w:numId="7">
+    <w:abstractNumId w:val="6"/>
+  </w:num>
+  <w:num w:numId="8">
+    <w:abstractNumId w:val="14"/>
+  </w:num>
+  <w:num w:numId="9">
     <w:abstractNumId w:val="2"/>
   </w:num>
-  <w:num w:numId="2">
-    <w:abstractNumId w:val="6"/>
+  <w:num w:numId="10">
+    <w:abstractNumId w:val="8"/>
   </w:num>
-  <w:num w:numId="3">
+  <w:num w:numId="11">
     <w:abstractNumId w:val="13"/>
   </w:num>
-  <w:num w:numId="4">
+  <w:num w:numId="12">
+    <w:abstractNumId w:val="1"/>
+  </w:num>
+  <w:num w:numId="13">
+    <w:abstractNumId w:val="16"/>
+  </w:num>
+  <w:num w:numId="14">
+    <w:abstractNumId w:val="22"/>
+  </w:num>
+  <w:num w:numId="15">
+    <w:abstractNumId w:val="12"/>
+  </w:num>
+  <w:num w:numId="16">
+    <w:abstractNumId w:val="23"/>
+  </w:num>
+  <w:num w:numId="17">
+    <w:abstractNumId w:val="0"/>
+  </w:num>
+  <w:num w:numId="18">
+    <w:abstractNumId w:val="21"/>
+  </w:num>
+  <w:num w:numId="19">
+    <w:abstractNumId w:val="24"/>
+  </w:num>
+  <w:num w:numId="20">
+    <w:abstractNumId w:val="11"/>
+  </w:num>
+  <w:num w:numId="21">
+    <w:abstractNumId w:val="17"/>
+  </w:num>
+  <w:num w:numId="22">
+    <w:abstractNumId w:val="19"/>
+  </w:num>
+  <w:num w:numId="23">
+    <w:abstractNumId w:val="3"/>
+  </w:num>
+  <w:num w:numId="24">
+    <w:abstractNumId w:val="18"/>
+  </w:num>
+  <w:num w:numId="25">
     <w:abstractNumId w:val="4"/>
   </w:num>
-  <w:num w:numId="5">
-    <w:abstractNumId w:val="7"/>
-  </w:num>
-  <w:num w:numId="6">
-    <w:abstractNumId w:val="11"/>
-  </w:num>
-  <w:num w:numId="7">
-    <w:abstractNumId w:val="3"/>
-  </w:num>
-  <w:num w:numId="8">
-    <w:abstractNumId w:val="10"/>
-  </w:num>
-  <w:num w:numId="9">
-    <w:abstractNumId w:val="1"/>
-  </w:num>
-  <w:num w:numId="10">
-    <w:abstractNumId w:val="5"/>
-  </w:num>
-  <w:num w:numId="11">
-    <w:abstractNumId w:val="9"/>
-  </w:num>
-  <w:num w:numId="12">
-    <w:abstractNumId w:val="0"/>
-  </w:num>
-  <w:num w:numId="13">
-    <w:abstractNumId w:val="12"/>
-  </w:num>
-  <w:num w:numId="14">
-    <w:abstractNumId w:val="14"/>
-  </w:num>
-  <w:num w:numId="15">
-    <w:abstractNumId w:val="8"/>
+  <w:num w:numId="26">
+    <w:abstractNumId w:val="25"/>
   </w:num>
 </w:numbering>
 </file>
@@ -7340,6 +12516,33 @@
       <w:szCs w:val="18"/>
     </w:rPr>
   </w:style>
+  <w:style w:type="character" w:styleId="Strong">
+    <w:name w:val="Strong"/>
+    <w:basedOn w:val="DefaultParagraphFont"/>
+    <w:uiPriority w:val="22"/>
+    <w:qFormat/>
+    <w:rsid w:val="00B55ECC"/>
+    <w:rPr>
+      <w:b/>
+      <w:bCs/>
+    </w:rPr>
+  </w:style>
+  <w:style w:type="character" w:styleId="Emphasis">
+    <w:name w:val="Emphasis"/>
+    <w:basedOn w:val="DefaultParagraphFont"/>
+    <w:uiPriority w:val="20"/>
+    <w:qFormat/>
+    <w:rsid w:val="00B55ECC"/>
+    <w:rPr>
+      <w:i/>
+      <w:iCs/>
+    </w:rPr>
+  </w:style>
+  <w:style w:type="character" w:customStyle="1" w:styleId="value">
+    <w:name w:val="value"/>
+    <w:basedOn w:val="DefaultParagraphFont"/>
+    <w:rsid w:val="001D02D1"/>
+  </w:style>
 </w:styles>
 </file>
 
